--- a/Lê Khắc Nam - B18DCCN424 - Báo cáo thuật toán - 2.docx
+++ b/Lê Khắc Nam - B18DCCN424 - Báo cáo thuật toán - 2.docx
@@ -4,6 +4,2464 @@
   <w:body>
     <w:p>
       <w:pPr>
+        <w:rPr>
+          <w:rFonts w:ascii="Times New Roman" w:hAnsi="Times New Roman" w:cs="Times New Roman"/>
+          <w:b/>
+          <w:bCs/>
+          <w:sz w:val="28"/>
+          <w:szCs w:val="28"/>
+        </w:rPr>
+      </w:pPr>
+    </w:p>
+    <w:sdt>
+      <w:sdtPr>
+        <w:id w:val="161129703"/>
+        <w:docPartObj>
+          <w:docPartGallery w:val="Table of Contents"/>
+          <w:docPartUnique/>
+        </w:docPartObj>
+      </w:sdtPr>
+      <w:sdtEndPr>
+        <w:rPr>
+          <w:rFonts w:asciiTheme="minorHAnsi" w:eastAsiaTheme="minorHAnsi" w:hAnsiTheme="minorHAnsi" w:cstheme="minorBidi"/>
+          <w:b/>
+          <w:bCs/>
+          <w:noProof/>
+          <w:color w:val="auto"/>
+          <w:kern w:val="2"/>
+          <w:sz w:val="22"/>
+          <w:szCs w:val="22"/>
+          <w14:ligatures w14:val="standardContextual"/>
+        </w:rPr>
+      </w:sdtEndPr>
+      <w:sdtContent>
+        <w:p>
+          <w:pPr>
+            <w:pStyle w:val="TOCHeading"/>
+            <w:rPr>
+              <w:rFonts w:ascii="Times New Roman" w:hAnsi="Times New Roman" w:cs="Times New Roman"/>
+              <w:lang w:val="vi-VN"/>
+            </w:rPr>
+          </w:pPr>
+          <w:r>
+            <w:rPr>
+              <w:rFonts w:ascii="Times New Roman" w:hAnsi="Times New Roman" w:cs="Times New Roman"/>
+            </w:rPr>
+            <w:t>Mục</w:t>
+          </w:r>
+          <w:r>
+            <w:rPr>
+              <w:rFonts w:ascii="Times New Roman" w:hAnsi="Times New Roman" w:cs="Times New Roman"/>
+              <w:lang w:val="vi-VN"/>
+            </w:rPr>
+            <w:t xml:space="preserve"> lục</w:t>
+          </w:r>
+          <w:r>
+            <w:rPr>
+              <w:rFonts w:ascii="Times New Roman" w:hAnsi="Times New Roman" w:cs="Times New Roman"/>
+              <w:lang w:val="vi-VN"/>
+            </w:rPr>
+            <w:t xml:space="preserve"> Báo cáo thuật toán 2</w:t>
+          </w:r>
+        </w:p>
+        <w:p>
+          <w:pPr>
+            <w:pStyle w:val="TOC1"/>
+            <w:tabs>
+              <w:tab w:val="left" w:pos="440"/>
+              <w:tab w:val="right" w:leader="dot" w:pos="9350"/>
+            </w:tabs>
+            <w:rPr>
+              <w:rFonts w:ascii="Times New Roman" w:hAnsi="Times New Roman"/>
+              <w:noProof/>
+              <w:sz w:val="24"/>
+              <w:szCs w:val="24"/>
+            </w:rPr>
+          </w:pPr>
+          <w:r>
+            <w:rPr>
+              <w:rFonts w:ascii="Times New Roman" w:hAnsi="Times New Roman"/>
+              <w:sz w:val="24"/>
+              <w:szCs w:val="24"/>
+            </w:rPr>
+            <w:fldChar w:fldCharType="begin"/>
+          </w:r>
+          <w:r>
+            <w:rPr>
+              <w:rFonts w:ascii="Times New Roman" w:hAnsi="Times New Roman"/>
+              <w:sz w:val="24"/>
+              <w:szCs w:val="24"/>
+            </w:rPr>
+            <w:instrText xml:space="preserve"> TOC \o "1-3" \h \z \u </w:instrText>
+          </w:r>
+          <w:r>
+            <w:rPr>
+              <w:rFonts w:ascii="Times New Roman" w:hAnsi="Times New Roman"/>
+              <w:sz w:val="24"/>
+              <w:szCs w:val="24"/>
+            </w:rPr>
+            <w:fldChar w:fldCharType="separate"/>
+          </w:r>
+          <w:hyperlink w:anchor="_Toc133991040" w:history="1">
+            <w:r>
+              <w:rPr>
+                <w:rStyle w:val="Hyperlink"/>
+                <w:rFonts w:ascii="Times New Roman" w:hAnsi="Times New Roman"/>
+                <w:b/>
+                <w:bCs/>
+                <w:noProof/>
+                <w:sz w:val="24"/>
+                <w:szCs w:val="24"/>
+                <w:lang w:val="vi-VN"/>
+              </w:rPr>
+              <w:t>I.</w:t>
+            </w:r>
+            <w:r>
+              <w:rPr>
+                <w:rFonts w:ascii="Times New Roman" w:hAnsi="Times New Roman"/>
+                <w:noProof/>
+                <w:sz w:val="24"/>
+                <w:szCs w:val="24"/>
+              </w:rPr>
+              <w:tab/>
+            </w:r>
+            <w:r>
+              <w:rPr>
+                <w:rStyle w:val="Hyperlink"/>
+                <w:rFonts w:ascii="Times New Roman" w:hAnsi="Times New Roman"/>
+                <w:b/>
+                <w:bCs/>
+                <w:noProof/>
+                <w:sz w:val="24"/>
+                <w:szCs w:val="24"/>
+                <w:lang w:val="vi-VN"/>
+              </w:rPr>
+              <w:t>Mô hình thuật toán tham lam (Greedy Algorithrm)</w:t>
+            </w:r>
+            <w:r>
+              <w:rPr>
+                <w:rFonts w:ascii="Times New Roman" w:hAnsi="Times New Roman"/>
+                <w:noProof/>
+                <w:webHidden/>
+                <w:sz w:val="24"/>
+                <w:szCs w:val="24"/>
+              </w:rPr>
+              <w:tab/>
+            </w:r>
+            <w:r>
+              <w:rPr>
+                <w:rFonts w:ascii="Times New Roman" w:hAnsi="Times New Roman"/>
+                <w:noProof/>
+                <w:webHidden/>
+                <w:sz w:val="24"/>
+                <w:szCs w:val="24"/>
+              </w:rPr>
+              <w:fldChar w:fldCharType="begin"/>
+            </w:r>
+            <w:r>
+              <w:rPr>
+                <w:rFonts w:ascii="Times New Roman" w:hAnsi="Times New Roman"/>
+                <w:noProof/>
+                <w:webHidden/>
+                <w:sz w:val="24"/>
+                <w:szCs w:val="24"/>
+              </w:rPr>
+              <w:instrText xml:space="preserve"> PAGEREF _Toc133991040 \h </w:instrText>
+            </w:r>
+            <w:r>
+              <w:rPr>
+                <w:rFonts w:ascii="Times New Roman" w:hAnsi="Times New Roman"/>
+                <w:noProof/>
+                <w:webHidden/>
+                <w:sz w:val="24"/>
+                <w:szCs w:val="24"/>
+              </w:rPr>
+            </w:r>
+            <w:r>
+              <w:rPr>
+                <w:rFonts w:ascii="Times New Roman" w:hAnsi="Times New Roman"/>
+                <w:noProof/>
+                <w:webHidden/>
+                <w:sz w:val="24"/>
+                <w:szCs w:val="24"/>
+              </w:rPr>
+              <w:fldChar w:fldCharType="separate"/>
+            </w:r>
+            <w:r>
+              <w:rPr>
+                <w:rFonts w:ascii="Times New Roman" w:hAnsi="Times New Roman"/>
+                <w:noProof/>
+                <w:webHidden/>
+                <w:sz w:val="24"/>
+                <w:szCs w:val="24"/>
+              </w:rPr>
+              <w:t>2</w:t>
+            </w:r>
+            <w:r>
+              <w:rPr>
+                <w:rFonts w:ascii="Times New Roman" w:hAnsi="Times New Roman"/>
+                <w:noProof/>
+                <w:webHidden/>
+                <w:sz w:val="24"/>
+                <w:szCs w:val="24"/>
+              </w:rPr>
+              <w:fldChar w:fldCharType="end"/>
+            </w:r>
+          </w:hyperlink>
+        </w:p>
+        <w:p>
+          <w:pPr>
+            <w:pStyle w:val="TOC2"/>
+            <w:tabs>
+              <w:tab w:val="left" w:pos="660"/>
+              <w:tab w:val="right" w:leader="dot" w:pos="9350"/>
+            </w:tabs>
+            <w:rPr>
+              <w:rFonts w:ascii="Times New Roman" w:hAnsi="Times New Roman"/>
+              <w:noProof/>
+              <w:sz w:val="24"/>
+              <w:szCs w:val="24"/>
+            </w:rPr>
+          </w:pPr>
+          <w:hyperlink w:anchor="_Toc133991041" w:history="1">
+            <w:r>
+              <w:rPr>
+                <w:rStyle w:val="Hyperlink"/>
+                <w:rFonts w:ascii="Times New Roman" w:hAnsi="Times New Roman"/>
+                <w:b/>
+                <w:bCs/>
+                <w:noProof/>
+                <w:sz w:val="24"/>
+                <w:szCs w:val="24"/>
+                <w:lang w:val="vi-VN"/>
+              </w:rPr>
+              <w:t>1.</w:t>
+            </w:r>
+            <w:r>
+              <w:rPr>
+                <w:rFonts w:ascii="Times New Roman" w:hAnsi="Times New Roman"/>
+                <w:noProof/>
+                <w:sz w:val="24"/>
+                <w:szCs w:val="24"/>
+              </w:rPr>
+              <w:tab/>
+            </w:r>
+            <w:r>
+              <w:rPr>
+                <w:rStyle w:val="Hyperlink"/>
+                <w:rFonts w:ascii="Times New Roman" w:hAnsi="Times New Roman"/>
+                <w:b/>
+                <w:bCs/>
+                <w:noProof/>
+                <w:sz w:val="24"/>
+                <w:szCs w:val="24"/>
+                <w:lang w:val="vi-VN"/>
+              </w:rPr>
+              <w:t>Ý nghĩa và cách hoạt động của thuật toán.</w:t>
+            </w:r>
+            <w:r>
+              <w:rPr>
+                <w:rFonts w:ascii="Times New Roman" w:hAnsi="Times New Roman"/>
+                <w:noProof/>
+                <w:webHidden/>
+                <w:sz w:val="24"/>
+                <w:szCs w:val="24"/>
+              </w:rPr>
+              <w:tab/>
+            </w:r>
+            <w:r>
+              <w:rPr>
+                <w:rFonts w:ascii="Times New Roman" w:hAnsi="Times New Roman"/>
+                <w:noProof/>
+                <w:webHidden/>
+                <w:sz w:val="24"/>
+                <w:szCs w:val="24"/>
+              </w:rPr>
+              <w:fldChar w:fldCharType="begin"/>
+            </w:r>
+            <w:r>
+              <w:rPr>
+                <w:rFonts w:ascii="Times New Roman" w:hAnsi="Times New Roman"/>
+                <w:noProof/>
+                <w:webHidden/>
+                <w:sz w:val="24"/>
+                <w:szCs w:val="24"/>
+              </w:rPr>
+              <w:instrText xml:space="preserve"> PAGEREF _Toc133991041 \h </w:instrText>
+            </w:r>
+            <w:r>
+              <w:rPr>
+                <w:rFonts w:ascii="Times New Roman" w:hAnsi="Times New Roman"/>
+                <w:noProof/>
+                <w:webHidden/>
+                <w:sz w:val="24"/>
+                <w:szCs w:val="24"/>
+              </w:rPr>
+            </w:r>
+            <w:r>
+              <w:rPr>
+                <w:rFonts w:ascii="Times New Roman" w:hAnsi="Times New Roman"/>
+                <w:noProof/>
+                <w:webHidden/>
+                <w:sz w:val="24"/>
+                <w:szCs w:val="24"/>
+              </w:rPr>
+              <w:fldChar w:fldCharType="separate"/>
+            </w:r>
+            <w:r>
+              <w:rPr>
+                <w:rFonts w:ascii="Times New Roman" w:hAnsi="Times New Roman"/>
+                <w:noProof/>
+                <w:webHidden/>
+                <w:sz w:val="24"/>
+                <w:szCs w:val="24"/>
+              </w:rPr>
+              <w:t>2</w:t>
+            </w:r>
+            <w:r>
+              <w:rPr>
+                <w:rFonts w:ascii="Times New Roman" w:hAnsi="Times New Roman"/>
+                <w:noProof/>
+                <w:webHidden/>
+                <w:sz w:val="24"/>
+                <w:szCs w:val="24"/>
+              </w:rPr>
+              <w:fldChar w:fldCharType="end"/>
+            </w:r>
+          </w:hyperlink>
+        </w:p>
+        <w:p>
+          <w:pPr>
+            <w:pStyle w:val="TOC2"/>
+            <w:tabs>
+              <w:tab w:val="left" w:pos="660"/>
+              <w:tab w:val="right" w:leader="dot" w:pos="9350"/>
+            </w:tabs>
+            <w:rPr>
+              <w:rFonts w:ascii="Times New Roman" w:hAnsi="Times New Roman"/>
+              <w:noProof/>
+              <w:sz w:val="24"/>
+              <w:szCs w:val="24"/>
+            </w:rPr>
+          </w:pPr>
+          <w:hyperlink w:anchor="_Toc133991042" w:history="1">
+            <w:r>
+              <w:rPr>
+                <w:rStyle w:val="Hyperlink"/>
+                <w:rFonts w:ascii="Times New Roman" w:hAnsi="Times New Roman"/>
+                <w:b/>
+                <w:bCs/>
+                <w:noProof/>
+                <w:sz w:val="24"/>
+                <w:szCs w:val="24"/>
+                <w:lang w:val="vi-VN"/>
+              </w:rPr>
+              <w:t>2.</w:t>
+            </w:r>
+            <w:r>
+              <w:rPr>
+                <w:rFonts w:ascii="Times New Roman" w:hAnsi="Times New Roman"/>
+                <w:noProof/>
+                <w:sz w:val="24"/>
+                <w:szCs w:val="24"/>
+              </w:rPr>
+              <w:tab/>
+            </w:r>
+            <w:r>
+              <w:rPr>
+                <w:rStyle w:val="Hyperlink"/>
+                <w:rFonts w:ascii="Times New Roman" w:hAnsi="Times New Roman"/>
+                <w:b/>
+                <w:bCs/>
+                <w:noProof/>
+                <w:sz w:val="24"/>
+                <w:szCs w:val="24"/>
+                <w:lang w:val="vi-VN"/>
+              </w:rPr>
+              <w:t>Ví dụ</w:t>
+            </w:r>
+            <w:r>
+              <w:rPr>
+                <w:rFonts w:ascii="Times New Roman" w:hAnsi="Times New Roman"/>
+                <w:noProof/>
+                <w:webHidden/>
+                <w:sz w:val="24"/>
+                <w:szCs w:val="24"/>
+              </w:rPr>
+              <w:tab/>
+            </w:r>
+            <w:r>
+              <w:rPr>
+                <w:rFonts w:ascii="Times New Roman" w:hAnsi="Times New Roman"/>
+                <w:noProof/>
+                <w:webHidden/>
+                <w:sz w:val="24"/>
+                <w:szCs w:val="24"/>
+              </w:rPr>
+              <w:fldChar w:fldCharType="begin"/>
+            </w:r>
+            <w:r>
+              <w:rPr>
+                <w:rFonts w:ascii="Times New Roman" w:hAnsi="Times New Roman"/>
+                <w:noProof/>
+                <w:webHidden/>
+                <w:sz w:val="24"/>
+                <w:szCs w:val="24"/>
+              </w:rPr>
+              <w:instrText xml:space="preserve"> PAGEREF _Toc133991042 \h </w:instrText>
+            </w:r>
+            <w:r>
+              <w:rPr>
+                <w:rFonts w:ascii="Times New Roman" w:hAnsi="Times New Roman"/>
+                <w:noProof/>
+                <w:webHidden/>
+                <w:sz w:val="24"/>
+                <w:szCs w:val="24"/>
+              </w:rPr>
+            </w:r>
+            <w:r>
+              <w:rPr>
+                <w:rFonts w:ascii="Times New Roman" w:hAnsi="Times New Roman"/>
+                <w:noProof/>
+                <w:webHidden/>
+                <w:sz w:val="24"/>
+                <w:szCs w:val="24"/>
+              </w:rPr>
+              <w:fldChar w:fldCharType="separate"/>
+            </w:r>
+            <w:r>
+              <w:rPr>
+                <w:rFonts w:ascii="Times New Roman" w:hAnsi="Times New Roman"/>
+                <w:noProof/>
+                <w:webHidden/>
+                <w:sz w:val="24"/>
+                <w:szCs w:val="24"/>
+              </w:rPr>
+              <w:t>3</w:t>
+            </w:r>
+            <w:r>
+              <w:rPr>
+                <w:rFonts w:ascii="Times New Roman" w:hAnsi="Times New Roman"/>
+                <w:noProof/>
+                <w:webHidden/>
+                <w:sz w:val="24"/>
+                <w:szCs w:val="24"/>
+              </w:rPr>
+              <w:fldChar w:fldCharType="end"/>
+            </w:r>
+          </w:hyperlink>
+        </w:p>
+        <w:p>
+          <w:pPr>
+            <w:pStyle w:val="TOC2"/>
+            <w:tabs>
+              <w:tab w:val="left" w:pos="660"/>
+              <w:tab w:val="right" w:leader="dot" w:pos="9350"/>
+            </w:tabs>
+            <w:rPr>
+              <w:rFonts w:ascii="Times New Roman" w:hAnsi="Times New Roman"/>
+              <w:noProof/>
+              <w:sz w:val="24"/>
+              <w:szCs w:val="24"/>
+            </w:rPr>
+          </w:pPr>
+          <w:hyperlink w:anchor="_Toc133991043" w:history="1">
+            <w:r>
+              <w:rPr>
+                <w:rStyle w:val="Hyperlink"/>
+                <w:rFonts w:ascii="Times New Roman" w:hAnsi="Times New Roman"/>
+                <w:b/>
+                <w:bCs/>
+                <w:noProof/>
+                <w:sz w:val="24"/>
+                <w:szCs w:val="24"/>
+                <w:lang w:val="vi-VN"/>
+              </w:rPr>
+              <w:t>3.</w:t>
+            </w:r>
+            <w:r>
+              <w:rPr>
+                <w:rFonts w:ascii="Times New Roman" w:hAnsi="Times New Roman"/>
+                <w:noProof/>
+                <w:sz w:val="24"/>
+                <w:szCs w:val="24"/>
+              </w:rPr>
+              <w:tab/>
+            </w:r>
+            <w:r>
+              <w:rPr>
+                <w:rStyle w:val="Hyperlink"/>
+                <w:rFonts w:ascii="Times New Roman" w:hAnsi="Times New Roman"/>
+                <w:b/>
+                <w:bCs/>
+                <w:noProof/>
+                <w:sz w:val="24"/>
+                <w:szCs w:val="24"/>
+                <w:lang w:val="vi-VN"/>
+              </w:rPr>
+              <w:t>Ứng dụng của thuật toán</w:t>
+            </w:r>
+            <w:r>
+              <w:rPr>
+                <w:rFonts w:ascii="Times New Roman" w:hAnsi="Times New Roman"/>
+                <w:noProof/>
+                <w:webHidden/>
+                <w:sz w:val="24"/>
+                <w:szCs w:val="24"/>
+              </w:rPr>
+              <w:tab/>
+            </w:r>
+            <w:r>
+              <w:rPr>
+                <w:rFonts w:ascii="Times New Roman" w:hAnsi="Times New Roman"/>
+                <w:noProof/>
+                <w:webHidden/>
+                <w:sz w:val="24"/>
+                <w:szCs w:val="24"/>
+              </w:rPr>
+              <w:fldChar w:fldCharType="begin"/>
+            </w:r>
+            <w:r>
+              <w:rPr>
+                <w:rFonts w:ascii="Times New Roman" w:hAnsi="Times New Roman"/>
+                <w:noProof/>
+                <w:webHidden/>
+                <w:sz w:val="24"/>
+                <w:szCs w:val="24"/>
+              </w:rPr>
+              <w:instrText xml:space="preserve"> PAGEREF _Toc133991043 \h </w:instrText>
+            </w:r>
+            <w:r>
+              <w:rPr>
+                <w:rFonts w:ascii="Times New Roman" w:hAnsi="Times New Roman"/>
+                <w:noProof/>
+                <w:webHidden/>
+                <w:sz w:val="24"/>
+                <w:szCs w:val="24"/>
+              </w:rPr>
+            </w:r>
+            <w:r>
+              <w:rPr>
+                <w:rFonts w:ascii="Times New Roman" w:hAnsi="Times New Roman"/>
+                <w:noProof/>
+                <w:webHidden/>
+                <w:sz w:val="24"/>
+                <w:szCs w:val="24"/>
+              </w:rPr>
+              <w:fldChar w:fldCharType="separate"/>
+            </w:r>
+            <w:r>
+              <w:rPr>
+                <w:rFonts w:ascii="Times New Roman" w:hAnsi="Times New Roman"/>
+                <w:noProof/>
+                <w:webHidden/>
+                <w:sz w:val="24"/>
+                <w:szCs w:val="24"/>
+              </w:rPr>
+              <w:t>4</w:t>
+            </w:r>
+            <w:r>
+              <w:rPr>
+                <w:rFonts w:ascii="Times New Roman" w:hAnsi="Times New Roman"/>
+                <w:noProof/>
+                <w:webHidden/>
+                <w:sz w:val="24"/>
+                <w:szCs w:val="24"/>
+              </w:rPr>
+              <w:fldChar w:fldCharType="end"/>
+            </w:r>
+          </w:hyperlink>
+        </w:p>
+        <w:p>
+          <w:pPr>
+            <w:pStyle w:val="TOC2"/>
+            <w:tabs>
+              <w:tab w:val="left" w:pos="660"/>
+              <w:tab w:val="right" w:leader="dot" w:pos="9350"/>
+            </w:tabs>
+            <w:rPr>
+              <w:rFonts w:ascii="Times New Roman" w:hAnsi="Times New Roman"/>
+              <w:noProof/>
+              <w:sz w:val="24"/>
+              <w:szCs w:val="24"/>
+            </w:rPr>
+          </w:pPr>
+          <w:hyperlink w:anchor="_Toc133991044" w:history="1">
+            <w:r>
+              <w:rPr>
+                <w:rStyle w:val="Hyperlink"/>
+                <w:rFonts w:ascii="Times New Roman" w:hAnsi="Times New Roman"/>
+                <w:b/>
+                <w:bCs/>
+                <w:noProof/>
+                <w:sz w:val="24"/>
+                <w:szCs w:val="24"/>
+                <w:lang w:val="vi-VN"/>
+              </w:rPr>
+              <w:t>4.</w:t>
+            </w:r>
+            <w:r>
+              <w:rPr>
+                <w:rFonts w:ascii="Times New Roman" w:hAnsi="Times New Roman"/>
+                <w:noProof/>
+                <w:sz w:val="24"/>
+                <w:szCs w:val="24"/>
+              </w:rPr>
+              <w:tab/>
+            </w:r>
+            <w:r>
+              <w:rPr>
+                <w:rStyle w:val="Hyperlink"/>
+                <w:rFonts w:ascii="Times New Roman" w:hAnsi="Times New Roman"/>
+                <w:b/>
+                <w:bCs/>
+                <w:noProof/>
+                <w:sz w:val="24"/>
+                <w:szCs w:val="24"/>
+                <w:lang w:val="vi-VN"/>
+              </w:rPr>
+              <w:t>Đánh giá thuật toán</w:t>
+            </w:r>
+            <w:r>
+              <w:rPr>
+                <w:rFonts w:ascii="Times New Roman" w:hAnsi="Times New Roman"/>
+                <w:noProof/>
+                <w:webHidden/>
+                <w:sz w:val="24"/>
+                <w:szCs w:val="24"/>
+              </w:rPr>
+              <w:tab/>
+            </w:r>
+            <w:r>
+              <w:rPr>
+                <w:rFonts w:ascii="Times New Roman" w:hAnsi="Times New Roman"/>
+                <w:noProof/>
+                <w:webHidden/>
+                <w:sz w:val="24"/>
+                <w:szCs w:val="24"/>
+              </w:rPr>
+              <w:fldChar w:fldCharType="begin"/>
+            </w:r>
+            <w:r>
+              <w:rPr>
+                <w:rFonts w:ascii="Times New Roman" w:hAnsi="Times New Roman"/>
+                <w:noProof/>
+                <w:webHidden/>
+                <w:sz w:val="24"/>
+                <w:szCs w:val="24"/>
+              </w:rPr>
+              <w:instrText xml:space="preserve"> PAGEREF _Toc133991044 \h </w:instrText>
+            </w:r>
+            <w:r>
+              <w:rPr>
+                <w:rFonts w:ascii="Times New Roman" w:hAnsi="Times New Roman"/>
+                <w:noProof/>
+                <w:webHidden/>
+                <w:sz w:val="24"/>
+                <w:szCs w:val="24"/>
+              </w:rPr>
+            </w:r>
+            <w:r>
+              <w:rPr>
+                <w:rFonts w:ascii="Times New Roman" w:hAnsi="Times New Roman"/>
+                <w:noProof/>
+                <w:webHidden/>
+                <w:sz w:val="24"/>
+                <w:szCs w:val="24"/>
+              </w:rPr>
+              <w:fldChar w:fldCharType="separate"/>
+            </w:r>
+            <w:r>
+              <w:rPr>
+                <w:rFonts w:ascii="Times New Roman" w:hAnsi="Times New Roman"/>
+                <w:noProof/>
+                <w:webHidden/>
+                <w:sz w:val="24"/>
+                <w:szCs w:val="24"/>
+              </w:rPr>
+              <w:t>4</w:t>
+            </w:r>
+            <w:r>
+              <w:rPr>
+                <w:rFonts w:ascii="Times New Roman" w:hAnsi="Times New Roman"/>
+                <w:noProof/>
+                <w:webHidden/>
+                <w:sz w:val="24"/>
+                <w:szCs w:val="24"/>
+              </w:rPr>
+              <w:fldChar w:fldCharType="end"/>
+            </w:r>
+          </w:hyperlink>
+        </w:p>
+        <w:p>
+          <w:pPr>
+            <w:pStyle w:val="TOC2"/>
+            <w:tabs>
+              <w:tab w:val="left" w:pos="660"/>
+              <w:tab w:val="right" w:leader="dot" w:pos="9350"/>
+            </w:tabs>
+            <w:rPr>
+              <w:rFonts w:ascii="Times New Roman" w:hAnsi="Times New Roman"/>
+              <w:noProof/>
+              <w:sz w:val="24"/>
+              <w:szCs w:val="24"/>
+            </w:rPr>
+          </w:pPr>
+          <w:hyperlink w:anchor="_Toc133991045" w:history="1">
+            <w:r>
+              <w:rPr>
+                <w:rStyle w:val="Hyperlink"/>
+                <w:rFonts w:ascii="Times New Roman" w:hAnsi="Times New Roman"/>
+                <w:b/>
+                <w:bCs/>
+                <w:noProof/>
+                <w:sz w:val="24"/>
+                <w:szCs w:val="24"/>
+                <w:lang w:val="vi-VN"/>
+              </w:rPr>
+              <w:t>5.</w:t>
+            </w:r>
+            <w:r>
+              <w:rPr>
+                <w:rFonts w:ascii="Times New Roman" w:hAnsi="Times New Roman"/>
+                <w:noProof/>
+                <w:sz w:val="24"/>
+                <w:szCs w:val="24"/>
+              </w:rPr>
+              <w:tab/>
+            </w:r>
+            <w:r>
+              <w:rPr>
+                <w:rStyle w:val="Hyperlink"/>
+                <w:rFonts w:ascii="Times New Roman" w:hAnsi="Times New Roman"/>
+                <w:b/>
+                <w:bCs/>
+                <w:noProof/>
+                <w:sz w:val="24"/>
+                <w:szCs w:val="24"/>
+                <w:lang w:val="vi-VN"/>
+              </w:rPr>
+              <w:t>CODE PTIT</w:t>
+            </w:r>
+            <w:r>
+              <w:rPr>
+                <w:rFonts w:ascii="Times New Roman" w:hAnsi="Times New Roman"/>
+                <w:noProof/>
+                <w:webHidden/>
+                <w:sz w:val="24"/>
+                <w:szCs w:val="24"/>
+              </w:rPr>
+              <w:tab/>
+            </w:r>
+            <w:r>
+              <w:rPr>
+                <w:rFonts w:ascii="Times New Roman" w:hAnsi="Times New Roman"/>
+                <w:noProof/>
+                <w:webHidden/>
+                <w:sz w:val="24"/>
+                <w:szCs w:val="24"/>
+              </w:rPr>
+              <w:fldChar w:fldCharType="begin"/>
+            </w:r>
+            <w:r>
+              <w:rPr>
+                <w:rFonts w:ascii="Times New Roman" w:hAnsi="Times New Roman"/>
+                <w:noProof/>
+                <w:webHidden/>
+                <w:sz w:val="24"/>
+                <w:szCs w:val="24"/>
+              </w:rPr>
+              <w:instrText xml:space="preserve"> PAGEREF _Toc133991045 \h </w:instrText>
+            </w:r>
+            <w:r>
+              <w:rPr>
+                <w:rFonts w:ascii="Times New Roman" w:hAnsi="Times New Roman"/>
+                <w:noProof/>
+                <w:webHidden/>
+                <w:sz w:val="24"/>
+                <w:szCs w:val="24"/>
+              </w:rPr>
+            </w:r>
+            <w:r>
+              <w:rPr>
+                <w:rFonts w:ascii="Times New Roman" w:hAnsi="Times New Roman"/>
+                <w:noProof/>
+                <w:webHidden/>
+                <w:sz w:val="24"/>
+                <w:szCs w:val="24"/>
+              </w:rPr>
+              <w:fldChar w:fldCharType="separate"/>
+            </w:r>
+            <w:r>
+              <w:rPr>
+                <w:rFonts w:ascii="Times New Roman" w:hAnsi="Times New Roman"/>
+                <w:noProof/>
+                <w:webHidden/>
+                <w:sz w:val="24"/>
+                <w:szCs w:val="24"/>
+              </w:rPr>
+              <w:t>4</w:t>
+            </w:r>
+            <w:r>
+              <w:rPr>
+                <w:rFonts w:ascii="Times New Roman" w:hAnsi="Times New Roman"/>
+                <w:noProof/>
+                <w:webHidden/>
+                <w:sz w:val="24"/>
+                <w:szCs w:val="24"/>
+              </w:rPr>
+              <w:fldChar w:fldCharType="end"/>
+            </w:r>
+          </w:hyperlink>
+        </w:p>
+        <w:p>
+          <w:pPr>
+            <w:pStyle w:val="TOC1"/>
+            <w:tabs>
+              <w:tab w:val="left" w:pos="660"/>
+              <w:tab w:val="right" w:leader="dot" w:pos="9350"/>
+            </w:tabs>
+            <w:rPr>
+              <w:rFonts w:ascii="Times New Roman" w:hAnsi="Times New Roman"/>
+              <w:noProof/>
+              <w:sz w:val="24"/>
+              <w:szCs w:val="24"/>
+            </w:rPr>
+          </w:pPr>
+          <w:hyperlink w:anchor="_Toc133991046" w:history="1">
+            <w:r>
+              <w:rPr>
+                <w:rStyle w:val="Hyperlink"/>
+                <w:rFonts w:ascii="Times New Roman" w:hAnsi="Times New Roman"/>
+                <w:b/>
+                <w:bCs/>
+                <w:noProof/>
+                <w:sz w:val="24"/>
+                <w:szCs w:val="24"/>
+                <w:lang w:val="vi-VN"/>
+              </w:rPr>
+              <w:t>II.</w:t>
+            </w:r>
+            <w:r>
+              <w:rPr>
+                <w:rFonts w:ascii="Times New Roman" w:hAnsi="Times New Roman"/>
+                <w:noProof/>
+                <w:sz w:val="24"/>
+                <w:szCs w:val="24"/>
+              </w:rPr>
+              <w:tab/>
+            </w:r>
+            <w:r>
+              <w:rPr>
+                <w:rStyle w:val="Hyperlink"/>
+                <w:rFonts w:ascii="Times New Roman" w:hAnsi="Times New Roman"/>
+                <w:b/>
+                <w:bCs/>
+                <w:noProof/>
+                <w:sz w:val="24"/>
+                <w:szCs w:val="24"/>
+                <w:lang w:val="vi-VN"/>
+              </w:rPr>
+              <w:t>Mô hình thuật toán chia và trị (Devide and conquer Algorithm)</w:t>
+            </w:r>
+            <w:r>
+              <w:rPr>
+                <w:rFonts w:ascii="Times New Roman" w:hAnsi="Times New Roman"/>
+                <w:noProof/>
+                <w:webHidden/>
+                <w:sz w:val="24"/>
+                <w:szCs w:val="24"/>
+              </w:rPr>
+              <w:tab/>
+            </w:r>
+            <w:r>
+              <w:rPr>
+                <w:rFonts w:ascii="Times New Roman" w:hAnsi="Times New Roman"/>
+                <w:noProof/>
+                <w:webHidden/>
+                <w:sz w:val="24"/>
+                <w:szCs w:val="24"/>
+              </w:rPr>
+              <w:fldChar w:fldCharType="begin"/>
+            </w:r>
+            <w:r>
+              <w:rPr>
+                <w:rFonts w:ascii="Times New Roman" w:hAnsi="Times New Roman"/>
+                <w:noProof/>
+                <w:webHidden/>
+                <w:sz w:val="24"/>
+                <w:szCs w:val="24"/>
+              </w:rPr>
+              <w:instrText xml:space="preserve"> PAGEREF _Toc133991046 \h </w:instrText>
+            </w:r>
+            <w:r>
+              <w:rPr>
+                <w:rFonts w:ascii="Times New Roman" w:hAnsi="Times New Roman"/>
+                <w:noProof/>
+                <w:webHidden/>
+                <w:sz w:val="24"/>
+                <w:szCs w:val="24"/>
+              </w:rPr>
+            </w:r>
+            <w:r>
+              <w:rPr>
+                <w:rFonts w:ascii="Times New Roman" w:hAnsi="Times New Roman"/>
+                <w:noProof/>
+                <w:webHidden/>
+                <w:sz w:val="24"/>
+                <w:szCs w:val="24"/>
+              </w:rPr>
+              <w:fldChar w:fldCharType="separate"/>
+            </w:r>
+            <w:r>
+              <w:rPr>
+                <w:rFonts w:ascii="Times New Roman" w:hAnsi="Times New Roman"/>
+                <w:noProof/>
+                <w:webHidden/>
+                <w:sz w:val="24"/>
+                <w:szCs w:val="24"/>
+              </w:rPr>
+              <w:t>5</w:t>
+            </w:r>
+            <w:r>
+              <w:rPr>
+                <w:rFonts w:ascii="Times New Roman" w:hAnsi="Times New Roman"/>
+                <w:noProof/>
+                <w:webHidden/>
+                <w:sz w:val="24"/>
+                <w:szCs w:val="24"/>
+              </w:rPr>
+              <w:fldChar w:fldCharType="end"/>
+            </w:r>
+          </w:hyperlink>
+        </w:p>
+        <w:p>
+          <w:pPr>
+            <w:pStyle w:val="TOC2"/>
+            <w:tabs>
+              <w:tab w:val="left" w:pos="660"/>
+              <w:tab w:val="right" w:leader="dot" w:pos="9350"/>
+            </w:tabs>
+            <w:rPr>
+              <w:rFonts w:ascii="Times New Roman" w:hAnsi="Times New Roman"/>
+              <w:noProof/>
+              <w:sz w:val="24"/>
+              <w:szCs w:val="24"/>
+            </w:rPr>
+          </w:pPr>
+          <w:hyperlink w:anchor="_Toc133991047" w:history="1">
+            <w:r>
+              <w:rPr>
+                <w:rStyle w:val="Hyperlink"/>
+                <w:rFonts w:ascii="Times New Roman" w:hAnsi="Times New Roman"/>
+                <w:b/>
+                <w:bCs/>
+                <w:noProof/>
+                <w:sz w:val="24"/>
+                <w:szCs w:val="24"/>
+                <w:lang w:val="vi-VN"/>
+              </w:rPr>
+              <w:t>1.</w:t>
+            </w:r>
+            <w:r>
+              <w:rPr>
+                <w:rFonts w:ascii="Times New Roman" w:hAnsi="Times New Roman"/>
+                <w:noProof/>
+                <w:sz w:val="24"/>
+                <w:szCs w:val="24"/>
+              </w:rPr>
+              <w:tab/>
+            </w:r>
+            <w:r>
+              <w:rPr>
+                <w:rStyle w:val="Hyperlink"/>
+                <w:rFonts w:ascii="Times New Roman" w:hAnsi="Times New Roman"/>
+                <w:b/>
+                <w:bCs/>
+                <w:noProof/>
+                <w:sz w:val="24"/>
+                <w:szCs w:val="24"/>
+                <w:lang w:val="vi-VN"/>
+              </w:rPr>
+              <w:t>Ý nghĩa và cách hoạt động của thuật toán.</w:t>
+            </w:r>
+            <w:r>
+              <w:rPr>
+                <w:rFonts w:ascii="Times New Roman" w:hAnsi="Times New Roman"/>
+                <w:noProof/>
+                <w:webHidden/>
+                <w:sz w:val="24"/>
+                <w:szCs w:val="24"/>
+              </w:rPr>
+              <w:tab/>
+            </w:r>
+            <w:r>
+              <w:rPr>
+                <w:rFonts w:ascii="Times New Roman" w:hAnsi="Times New Roman"/>
+                <w:noProof/>
+                <w:webHidden/>
+                <w:sz w:val="24"/>
+                <w:szCs w:val="24"/>
+              </w:rPr>
+              <w:fldChar w:fldCharType="begin"/>
+            </w:r>
+            <w:r>
+              <w:rPr>
+                <w:rFonts w:ascii="Times New Roman" w:hAnsi="Times New Roman"/>
+                <w:noProof/>
+                <w:webHidden/>
+                <w:sz w:val="24"/>
+                <w:szCs w:val="24"/>
+              </w:rPr>
+              <w:instrText xml:space="preserve"> PAGEREF _Toc133991047 \h </w:instrText>
+            </w:r>
+            <w:r>
+              <w:rPr>
+                <w:rFonts w:ascii="Times New Roman" w:hAnsi="Times New Roman"/>
+                <w:noProof/>
+                <w:webHidden/>
+                <w:sz w:val="24"/>
+                <w:szCs w:val="24"/>
+              </w:rPr>
+            </w:r>
+            <w:r>
+              <w:rPr>
+                <w:rFonts w:ascii="Times New Roman" w:hAnsi="Times New Roman"/>
+                <w:noProof/>
+                <w:webHidden/>
+                <w:sz w:val="24"/>
+                <w:szCs w:val="24"/>
+              </w:rPr>
+              <w:fldChar w:fldCharType="separate"/>
+            </w:r>
+            <w:r>
+              <w:rPr>
+                <w:rFonts w:ascii="Times New Roman" w:hAnsi="Times New Roman"/>
+                <w:noProof/>
+                <w:webHidden/>
+                <w:sz w:val="24"/>
+                <w:szCs w:val="24"/>
+              </w:rPr>
+              <w:t>5</w:t>
+            </w:r>
+            <w:r>
+              <w:rPr>
+                <w:rFonts w:ascii="Times New Roman" w:hAnsi="Times New Roman"/>
+                <w:noProof/>
+                <w:webHidden/>
+                <w:sz w:val="24"/>
+                <w:szCs w:val="24"/>
+              </w:rPr>
+              <w:fldChar w:fldCharType="end"/>
+            </w:r>
+          </w:hyperlink>
+        </w:p>
+        <w:p>
+          <w:pPr>
+            <w:pStyle w:val="TOC2"/>
+            <w:tabs>
+              <w:tab w:val="left" w:pos="660"/>
+              <w:tab w:val="right" w:leader="dot" w:pos="9350"/>
+            </w:tabs>
+            <w:rPr>
+              <w:rFonts w:ascii="Times New Roman" w:hAnsi="Times New Roman"/>
+              <w:noProof/>
+              <w:sz w:val="24"/>
+              <w:szCs w:val="24"/>
+            </w:rPr>
+          </w:pPr>
+          <w:hyperlink w:anchor="_Toc133991048" w:history="1">
+            <w:r>
+              <w:rPr>
+                <w:rStyle w:val="Hyperlink"/>
+                <w:rFonts w:ascii="Times New Roman" w:hAnsi="Times New Roman"/>
+                <w:b/>
+                <w:bCs/>
+                <w:noProof/>
+                <w:sz w:val="24"/>
+                <w:szCs w:val="24"/>
+                <w:lang w:val="vi-VN"/>
+              </w:rPr>
+              <w:t>2.</w:t>
+            </w:r>
+            <w:r>
+              <w:rPr>
+                <w:rFonts w:ascii="Times New Roman" w:hAnsi="Times New Roman"/>
+                <w:noProof/>
+                <w:sz w:val="24"/>
+                <w:szCs w:val="24"/>
+              </w:rPr>
+              <w:tab/>
+            </w:r>
+            <w:r>
+              <w:rPr>
+                <w:rStyle w:val="Hyperlink"/>
+                <w:rFonts w:ascii="Times New Roman" w:hAnsi="Times New Roman"/>
+                <w:b/>
+                <w:bCs/>
+                <w:noProof/>
+                <w:sz w:val="24"/>
+                <w:szCs w:val="24"/>
+                <w:lang w:val="vi-VN"/>
+              </w:rPr>
+              <w:t>Ví dụ</w:t>
+            </w:r>
+            <w:r>
+              <w:rPr>
+                <w:rFonts w:ascii="Times New Roman" w:hAnsi="Times New Roman"/>
+                <w:noProof/>
+                <w:webHidden/>
+                <w:sz w:val="24"/>
+                <w:szCs w:val="24"/>
+              </w:rPr>
+              <w:tab/>
+            </w:r>
+            <w:r>
+              <w:rPr>
+                <w:rFonts w:ascii="Times New Roman" w:hAnsi="Times New Roman"/>
+                <w:noProof/>
+                <w:webHidden/>
+                <w:sz w:val="24"/>
+                <w:szCs w:val="24"/>
+              </w:rPr>
+              <w:fldChar w:fldCharType="begin"/>
+            </w:r>
+            <w:r>
+              <w:rPr>
+                <w:rFonts w:ascii="Times New Roman" w:hAnsi="Times New Roman"/>
+                <w:noProof/>
+                <w:webHidden/>
+                <w:sz w:val="24"/>
+                <w:szCs w:val="24"/>
+              </w:rPr>
+              <w:instrText xml:space="preserve"> PAGEREF _Toc133991048 \h </w:instrText>
+            </w:r>
+            <w:r>
+              <w:rPr>
+                <w:rFonts w:ascii="Times New Roman" w:hAnsi="Times New Roman"/>
+                <w:noProof/>
+                <w:webHidden/>
+                <w:sz w:val="24"/>
+                <w:szCs w:val="24"/>
+              </w:rPr>
+            </w:r>
+            <w:r>
+              <w:rPr>
+                <w:rFonts w:ascii="Times New Roman" w:hAnsi="Times New Roman"/>
+                <w:noProof/>
+                <w:webHidden/>
+                <w:sz w:val="24"/>
+                <w:szCs w:val="24"/>
+              </w:rPr>
+              <w:fldChar w:fldCharType="separate"/>
+            </w:r>
+            <w:r>
+              <w:rPr>
+                <w:rFonts w:ascii="Times New Roman" w:hAnsi="Times New Roman"/>
+                <w:noProof/>
+                <w:webHidden/>
+                <w:sz w:val="24"/>
+                <w:szCs w:val="24"/>
+              </w:rPr>
+              <w:t>6</w:t>
+            </w:r>
+            <w:r>
+              <w:rPr>
+                <w:rFonts w:ascii="Times New Roman" w:hAnsi="Times New Roman"/>
+                <w:noProof/>
+                <w:webHidden/>
+                <w:sz w:val="24"/>
+                <w:szCs w:val="24"/>
+              </w:rPr>
+              <w:fldChar w:fldCharType="end"/>
+            </w:r>
+          </w:hyperlink>
+        </w:p>
+        <w:p>
+          <w:pPr>
+            <w:pStyle w:val="TOC2"/>
+            <w:tabs>
+              <w:tab w:val="left" w:pos="660"/>
+              <w:tab w:val="right" w:leader="dot" w:pos="9350"/>
+            </w:tabs>
+            <w:rPr>
+              <w:rFonts w:ascii="Times New Roman" w:hAnsi="Times New Roman"/>
+              <w:noProof/>
+              <w:sz w:val="24"/>
+              <w:szCs w:val="24"/>
+            </w:rPr>
+          </w:pPr>
+          <w:hyperlink w:anchor="_Toc133991049" w:history="1">
+            <w:r>
+              <w:rPr>
+                <w:rStyle w:val="Hyperlink"/>
+                <w:rFonts w:ascii="Times New Roman" w:hAnsi="Times New Roman"/>
+                <w:b/>
+                <w:bCs/>
+                <w:noProof/>
+                <w:sz w:val="24"/>
+                <w:szCs w:val="24"/>
+                <w:lang w:val="vi-VN"/>
+              </w:rPr>
+              <w:t>3.</w:t>
+            </w:r>
+            <w:r>
+              <w:rPr>
+                <w:rFonts w:ascii="Times New Roman" w:hAnsi="Times New Roman"/>
+                <w:noProof/>
+                <w:sz w:val="24"/>
+                <w:szCs w:val="24"/>
+              </w:rPr>
+              <w:tab/>
+            </w:r>
+            <w:r>
+              <w:rPr>
+                <w:rStyle w:val="Hyperlink"/>
+                <w:rFonts w:ascii="Times New Roman" w:hAnsi="Times New Roman"/>
+                <w:b/>
+                <w:bCs/>
+                <w:noProof/>
+                <w:sz w:val="24"/>
+                <w:szCs w:val="24"/>
+                <w:lang w:val="vi-VN"/>
+              </w:rPr>
+              <w:t>Ứng dụng của thuật toán</w:t>
+            </w:r>
+            <w:r>
+              <w:rPr>
+                <w:rFonts w:ascii="Times New Roman" w:hAnsi="Times New Roman"/>
+                <w:noProof/>
+                <w:webHidden/>
+                <w:sz w:val="24"/>
+                <w:szCs w:val="24"/>
+              </w:rPr>
+              <w:tab/>
+            </w:r>
+            <w:r>
+              <w:rPr>
+                <w:rFonts w:ascii="Times New Roman" w:hAnsi="Times New Roman"/>
+                <w:noProof/>
+                <w:webHidden/>
+                <w:sz w:val="24"/>
+                <w:szCs w:val="24"/>
+              </w:rPr>
+              <w:fldChar w:fldCharType="begin"/>
+            </w:r>
+            <w:r>
+              <w:rPr>
+                <w:rFonts w:ascii="Times New Roman" w:hAnsi="Times New Roman"/>
+                <w:noProof/>
+                <w:webHidden/>
+                <w:sz w:val="24"/>
+                <w:szCs w:val="24"/>
+              </w:rPr>
+              <w:instrText xml:space="preserve"> PAGEREF _Toc133991049 \h </w:instrText>
+            </w:r>
+            <w:r>
+              <w:rPr>
+                <w:rFonts w:ascii="Times New Roman" w:hAnsi="Times New Roman"/>
+                <w:noProof/>
+                <w:webHidden/>
+                <w:sz w:val="24"/>
+                <w:szCs w:val="24"/>
+              </w:rPr>
+            </w:r>
+            <w:r>
+              <w:rPr>
+                <w:rFonts w:ascii="Times New Roman" w:hAnsi="Times New Roman"/>
+                <w:noProof/>
+                <w:webHidden/>
+                <w:sz w:val="24"/>
+                <w:szCs w:val="24"/>
+              </w:rPr>
+              <w:fldChar w:fldCharType="separate"/>
+            </w:r>
+            <w:r>
+              <w:rPr>
+                <w:rFonts w:ascii="Times New Roman" w:hAnsi="Times New Roman"/>
+                <w:noProof/>
+                <w:webHidden/>
+                <w:sz w:val="24"/>
+                <w:szCs w:val="24"/>
+              </w:rPr>
+              <w:t>9</w:t>
+            </w:r>
+            <w:r>
+              <w:rPr>
+                <w:rFonts w:ascii="Times New Roman" w:hAnsi="Times New Roman"/>
+                <w:noProof/>
+                <w:webHidden/>
+                <w:sz w:val="24"/>
+                <w:szCs w:val="24"/>
+              </w:rPr>
+              <w:fldChar w:fldCharType="end"/>
+            </w:r>
+          </w:hyperlink>
+        </w:p>
+        <w:p>
+          <w:pPr>
+            <w:pStyle w:val="TOC2"/>
+            <w:tabs>
+              <w:tab w:val="left" w:pos="660"/>
+              <w:tab w:val="right" w:leader="dot" w:pos="9350"/>
+            </w:tabs>
+            <w:rPr>
+              <w:rFonts w:ascii="Times New Roman" w:hAnsi="Times New Roman"/>
+              <w:noProof/>
+              <w:sz w:val="24"/>
+              <w:szCs w:val="24"/>
+            </w:rPr>
+          </w:pPr>
+          <w:hyperlink w:anchor="_Toc133991050" w:history="1">
+            <w:r>
+              <w:rPr>
+                <w:rStyle w:val="Hyperlink"/>
+                <w:rFonts w:ascii="Times New Roman" w:hAnsi="Times New Roman"/>
+                <w:b/>
+                <w:bCs/>
+                <w:noProof/>
+                <w:sz w:val="24"/>
+                <w:szCs w:val="24"/>
+                <w:lang w:val="vi-VN"/>
+              </w:rPr>
+              <w:t>4.</w:t>
+            </w:r>
+            <w:r>
+              <w:rPr>
+                <w:rFonts w:ascii="Times New Roman" w:hAnsi="Times New Roman"/>
+                <w:noProof/>
+                <w:sz w:val="24"/>
+                <w:szCs w:val="24"/>
+              </w:rPr>
+              <w:tab/>
+            </w:r>
+            <w:r>
+              <w:rPr>
+                <w:rStyle w:val="Hyperlink"/>
+                <w:rFonts w:ascii="Times New Roman" w:hAnsi="Times New Roman"/>
+                <w:b/>
+                <w:bCs/>
+                <w:noProof/>
+                <w:sz w:val="24"/>
+                <w:szCs w:val="24"/>
+                <w:lang w:val="vi-VN"/>
+              </w:rPr>
+              <w:t>Đánh giá thuật toán</w:t>
+            </w:r>
+            <w:r>
+              <w:rPr>
+                <w:rFonts w:ascii="Times New Roman" w:hAnsi="Times New Roman"/>
+                <w:noProof/>
+                <w:webHidden/>
+                <w:sz w:val="24"/>
+                <w:szCs w:val="24"/>
+              </w:rPr>
+              <w:tab/>
+            </w:r>
+            <w:r>
+              <w:rPr>
+                <w:rFonts w:ascii="Times New Roman" w:hAnsi="Times New Roman"/>
+                <w:noProof/>
+                <w:webHidden/>
+                <w:sz w:val="24"/>
+                <w:szCs w:val="24"/>
+              </w:rPr>
+              <w:fldChar w:fldCharType="begin"/>
+            </w:r>
+            <w:r>
+              <w:rPr>
+                <w:rFonts w:ascii="Times New Roman" w:hAnsi="Times New Roman"/>
+                <w:noProof/>
+                <w:webHidden/>
+                <w:sz w:val="24"/>
+                <w:szCs w:val="24"/>
+              </w:rPr>
+              <w:instrText xml:space="preserve"> PAGEREF _Toc133991050 \h </w:instrText>
+            </w:r>
+            <w:r>
+              <w:rPr>
+                <w:rFonts w:ascii="Times New Roman" w:hAnsi="Times New Roman"/>
+                <w:noProof/>
+                <w:webHidden/>
+                <w:sz w:val="24"/>
+                <w:szCs w:val="24"/>
+              </w:rPr>
+            </w:r>
+            <w:r>
+              <w:rPr>
+                <w:rFonts w:ascii="Times New Roman" w:hAnsi="Times New Roman"/>
+                <w:noProof/>
+                <w:webHidden/>
+                <w:sz w:val="24"/>
+                <w:szCs w:val="24"/>
+              </w:rPr>
+              <w:fldChar w:fldCharType="separate"/>
+            </w:r>
+            <w:r>
+              <w:rPr>
+                <w:rFonts w:ascii="Times New Roman" w:hAnsi="Times New Roman"/>
+                <w:noProof/>
+                <w:webHidden/>
+                <w:sz w:val="24"/>
+                <w:szCs w:val="24"/>
+              </w:rPr>
+              <w:t>9</w:t>
+            </w:r>
+            <w:r>
+              <w:rPr>
+                <w:rFonts w:ascii="Times New Roman" w:hAnsi="Times New Roman"/>
+                <w:noProof/>
+                <w:webHidden/>
+                <w:sz w:val="24"/>
+                <w:szCs w:val="24"/>
+              </w:rPr>
+              <w:fldChar w:fldCharType="end"/>
+            </w:r>
+          </w:hyperlink>
+        </w:p>
+        <w:p>
+          <w:pPr>
+            <w:pStyle w:val="TOC2"/>
+            <w:tabs>
+              <w:tab w:val="left" w:pos="660"/>
+              <w:tab w:val="right" w:leader="dot" w:pos="9350"/>
+            </w:tabs>
+            <w:rPr>
+              <w:rFonts w:ascii="Times New Roman" w:hAnsi="Times New Roman"/>
+              <w:noProof/>
+              <w:sz w:val="24"/>
+              <w:szCs w:val="24"/>
+            </w:rPr>
+          </w:pPr>
+          <w:hyperlink w:anchor="_Toc133991051" w:history="1">
+            <w:r>
+              <w:rPr>
+                <w:rStyle w:val="Hyperlink"/>
+                <w:rFonts w:ascii="Times New Roman" w:hAnsi="Times New Roman"/>
+                <w:b/>
+                <w:bCs/>
+                <w:noProof/>
+                <w:sz w:val="24"/>
+                <w:szCs w:val="24"/>
+                <w:lang w:val="vi-VN"/>
+              </w:rPr>
+              <w:t>5.</w:t>
+            </w:r>
+            <w:r>
+              <w:rPr>
+                <w:rFonts w:ascii="Times New Roman" w:hAnsi="Times New Roman"/>
+                <w:noProof/>
+                <w:sz w:val="24"/>
+                <w:szCs w:val="24"/>
+              </w:rPr>
+              <w:tab/>
+            </w:r>
+            <w:r>
+              <w:rPr>
+                <w:rStyle w:val="Hyperlink"/>
+                <w:rFonts w:ascii="Times New Roman" w:hAnsi="Times New Roman"/>
+                <w:b/>
+                <w:bCs/>
+                <w:noProof/>
+                <w:sz w:val="24"/>
+                <w:szCs w:val="24"/>
+                <w:lang w:val="vi-VN"/>
+              </w:rPr>
+              <w:t>CODE P</w:t>
+            </w:r>
+            <w:r>
+              <w:rPr>
+                <w:rStyle w:val="Hyperlink"/>
+                <w:rFonts w:ascii="Times New Roman" w:hAnsi="Times New Roman"/>
+                <w:b/>
+                <w:bCs/>
+                <w:noProof/>
+                <w:sz w:val="24"/>
+                <w:szCs w:val="24"/>
+                <w:lang w:val="vi-VN"/>
+              </w:rPr>
+              <w:t>T</w:t>
+            </w:r>
+            <w:r>
+              <w:rPr>
+                <w:rStyle w:val="Hyperlink"/>
+                <w:rFonts w:ascii="Times New Roman" w:hAnsi="Times New Roman"/>
+                <w:b/>
+                <w:bCs/>
+                <w:noProof/>
+                <w:sz w:val="24"/>
+                <w:szCs w:val="24"/>
+                <w:lang w:val="vi-VN"/>
+              </w:rPr>
+              <w:t>IT</w:t>
+            </w:r>
+            <w:r>
+              <w:rPr>
+                <w:rFonts w:ascii="Times New Roman" w:hAnsi="Times New Roman"/>
+                <w:noProof/>
+                <w:webHidden/>
+                <w:sz w:val="24"/>
+                <w:szCs w:val="24"/>
+              </w:rPr>
+              <w:tab/>
+            </w:r>
+            <w:r>
+              <w:rPr>
+                <w:rFonts w:ascii="Times New Roman" w:hAnsi="Times New Roman"/>
+                <w:noProof/>
+                <w:webHidden/>
+                <w:sz w:val="24"/>
+                <w:szCs w:val="24"/>
+              </w:rPr>
+              <w:fldChar w:fldCharType="begin"/>
+            </w:r>
+            <w:r>
+              <w:rPr>
+                <w:rFonts w:ascii="Times New Roman" w:hAnsi="Times New Roman"/>
+                <w:noProof/>
+                <w:webHidden/>
+                <w:sz w:val="24"/>
+                <w:szCs w:val="24"/>
+              </w:rPr>
+              <w:instrText xml:space="preserve"> PAGEREF _Toc133991051 \h </w:instrText>
+            </w:r>
+            <w:r>
+              <w:rPr>
+                <w:rFonts w:ascii="Times New Roman" w:hAnsi="Times New Roman"/>
+                <w:noProof/>
+                <w:webHidden/>
+                <w:sz w:val="24"/>
+                <w:szCs w:val="24"/>
+              </w:rPr>
+            </w:r>
+            <w:r>
+              <w:rPr>
+                <w:rFonts w:ascii="Times New Roman" w:hAnsi="Times New Roman"/>
+                <w:noProof/>
+                <w:webHidden/>
+                <w:sz w:val="24"/>
+                <w:szCs w:val="24"/>
+              </w:rPr>
+              <w:fldChar w:fldCharType="separate"/>
+            </w:r>
+            <w:r>
+              <w:rPr>
+                <w:rFonts w:ascii="Times New Roman" w:hAnsi="Times New Roman"/>
+                <w:noProof/>
+                <w:webHidden/>
+                <w:sz w:val="24"/>
+                <w:szCs w:val="24"/>
+              </w:rPr>
+              <w:t>9</w:t>
+            </w:r>
+            <w:r>
+              <w:rPr>
+                <w:rFonts w:ascii="Times New Roman" w:hAnsi="Times New Roman"/>
+                <w:noProof/>
+                <w:webHidden/>
+                <w:sz w:val="24"/>
+                <w:szCs w:val="24"/>
+              </w:rPr>
+              <w:fldChar w:fldCharType="end"/>
+            </w:r>
+          </w:hyperlink>
+        </w:p>
+        <w:p>
+          <w:pPr>
+            <w:pStyle w:val="TOC1"/>
+            <w:tabs>
+              <w:tab w:val="left" w:pos="660"/>
+              <w:tab w:val="right" w:leader="dot" w:pos="9350"/>
+            </w:tabs>
+            <w:rPr>
+              <w:rFonts w:ascii="Times New Roman" w:hAnsi="Times New Roman"/>
+              <w:noProof/>
+              <w:sz w:val="24"/>
+              <w:szCs w:val="24"/>
+            </w:rPr>
+          </w:pPr>
+          <w:hyperlink w:anchor="_Toc133991052" w:history="1">
+            <w:r>
+              <w:rPr>
+                <w:rStyle w:val="Hyperlink"/>
+                <w:rFonts w:ascii="Times New Roman" w:hAnsi="Times New Roman"/>
+                <w:b/>
+                <w:bCs/>
+                <w:noProof/>
+                <w:sz w:val="24"/>
+                <w:szCs w:val="24"/>
+                <w:lang w:val="vi-VN"/>
+              </w:rPr>
+              <w:t>III.</w:t>
+            </w:r>
+            <w:r>
+              <w:rPr>
+                <w:rFonts w:ascii="Times New Roman" w:hAnsi="Times New Roman"/>
+                <w:noProof/>
+                <w:sz w:val="24"/>
+                <w:szCs w:val="24"/>
+              </w:rPr>
+              <w:tab/>
+            </w:r>
+            <w:r>
+              <w:rPr>
+                <w:rStyle w:val="Hyperlink"/>
+                <w:rFonts w:ascii="Times New Roman" w:hAnsi="Times New Roman"/>
+                <w:b/>
+                <w:bCs/>
+                <w:noProof/>
+                <w:sz w:val="24"/>
+                <w:szCs w:val="24"/>
+                <w:lang w:val="vi-VN"/>
+              </w:rPr>
+              <w:t>Mô hình thuật toán qui hoạch động (Dynamic Programming Algorithrm)</w:t>
+            </w:r>
+            <w:r>
+              <w:rPr>
+                <w:rFonts w:ascii="Times New Roman" w:hAnsi="Times New Roman"/>
+                <w:noProof/>
+                <w:webHidden/>
+                <w:sz w:val="24"/>
+                <w:szCs w:val="24"/>
+              </w:rPr>
+              <w:tab/>
+            </w:r>
+            <w:r>
+              <w:rPr>
+                <w:rFonts w:ascii="Times New Roman" w:hAnsi="Times New Roman"/>
+                <w:noProof/>
+                <w:webHidden/>
+                <w:sz w:val="24"/>
+                <w:szCs w:val="24"/>
+              </w:rPr>
+              <w:fldChar w:fldCharType="begin"/>
+            </w:r>
+            <w:r>
+              <w:rPr>
+                <w:rFonts w:ascii="Times New Roman" w:hAnsi="Times New Roman"/>
+                <w:noProof/>
+                <w:webHidden/>
+                <w:sz w:val="24"/>
+                <w:szCs w:val="24"/>
+              </w:rPr>
+              <w:instrText xml:space="preserve"> PAGEREF _Toc133991052 \h </w:instrText>
+            </w:r>
+            <w:r>
+              <w:rPr>
+                <w:rFonts w:ascii="Times New Roman" w:hAnsi="Times New Roman"/>
+                <w:noProof/>
+                <w:webHidden/>
+                <w:sz w:val="24"/>
+                <w:szCs w:val="24"/>
+              </w:rPr>
+            </w:r>
+            <w:r>
+              <w:rPr>
+                <w:rFonts w:ascii="Times New Roman" w:hAnsi="Times New Roman"/>
+                <w:noProof/>
+                <w:webHidden/>
+                <w:sz w:val="24"/>
+                <w:szCs w:val="24"/>
+              </w:rPr>
+              <w:fldChar w:fldCharType="separate"/>
+            </w:r>
+            <w:r>
+              <w:rPr>
+                <w:rFonts w:ascii="Times New Roman" w:hAnsi="Times New Roman"/>
+                <w:noProof/>
+                <w:webHidden/>
+                <w:sz w:val="24"/>
+                <w:szCs w:val="24"/>
+              </w:rPr>
+              <w:t>10</w:t>
+            </w:r>
+            <w:r>
+              <w:rPr>
+                <w:rFonts w:ascii="Times New Roman" w:hAnsi="Times New Roman"/>
+                <w:noProof/>
+                <w:webHidden/>
+                <w:sz w:val="24"/>
+                <w:szCs w:val="24"/>
+              </w:rPr>
+              <w:fldChar w:fldCharType="end"/>
+            </w:r>
+          </w:hyperlink>
+        </w:p>
+        <w:p>
+          <w:pPr>
+            <w:pStyle w:val="TOC2"/>
+            <w:tabs>
+              <w:tab w:val="left" w:pos="660"/>
+              <w:tab w:val="right" w:leader="dot" w:pos="9350"/>
+            </w:tabs>
+            <w:rPr>
+              <w:rFonts w:ascii="Times New Roman" w:hAnsi="Times New Roman"/>
+              <w:noProof/>
+              <w:sz w:val="24"/>
+              <w:szCs w:val="24"/>
+            </w:rPr>
+          </w:pPr>
+          <w:hyperlink w:anchor="_Toc133991053" w:history="1">
+            <w:r>
+              <w:rPr>
+                <w:rStyle w:val="Hyperlink"/>
+                <w:rFonts w:ascii="Times New Roman" w:hAnsi="Times New Roman"/>
+                <w:b/>
+                <w:bCs/>
+                <w:noProof/>
+                <w:sz w:val="24"/>
+                <w:szCs w:val="24"/>
+                <w:lang w:val="vi-VN"/>
+              </w:rPr>
+              <w:t>1.</w:t>
+            </w:r>
+            <w:r>
+              <w:rPr>
+                <w:rFonts w:ascii="Times New Roman" w:hAnsi="Times New Roman"/>
+                <w:noProof/>
+                <w:sz w:val="24"/>
+                <w:szCs w:val="24"/>
+              </w:rPr>
+              <w:tab/>
+            </w:r>
+            <w:r>
+              <w:rPr>
+                <w:rStyle w:val="Hyperlink"/>
+                <w:rFonts w:ascii="Times New Roman" w:hAnsi="Times New Roman"/>
+                <w:b/>
+                <w:bCs/>
+                <w:noProof/>
+                <w:sz w:val="24"/>
+                <w:szCs w:val="24"/>
+                <w:lang w:val="vi-VN"/>
+              </w:rPr>
+              <w:t>Ý nghĩa và cách hoạt động của thuật toán</w:t>
+            </w:r>
+            <w:r>
+              <w:rPr>
+                <w:rFonts w:ascii="Times New Roman" w:hAnsi="Times New Roman"/>
+                <w:noProof/>
+                <w:webHidden/>
+                <w:sz w:val="24"/>
+                <w:szCs w:val="24"/>
+              </w:rPr>
+              <w:tab/>
+            </w:r>
+            <w:r>
+              <w:rPr>
+                <w:rFonts w:ascii="Times New Roman" w:hAnsi="Times New Roman"/>
+                <w:noProof/>
+                <w:webHidden/>
+                <w:sz w:val="24"/>
+                <w:szCs w:val="24"/>
+              </w:rPr>
+              <w:fldChar w:fldCharType="begin"/>
+            </w:r>
+            <w:r>
+              <w:rPr>
+                <w:rFonts w:ascii="Times New Roman" w:hAnsi="Times New Roman"/>
+                <w:noProof/>
+                <w:webHidden/>
+                <w:sz w:val="24"/>
+                <w:szCs w:val="24"/>
+              </w:rPr>
+              <w:instrText xml:space="preserve"> PAGEREF _Toc133991053 \h </w:instrText>
+            </w:r>
+            <w:r>
+              <w:rPr>
+                <w:rFonts w:ascii="Times New Roman" w:hAnsi="Times New Roman"/>
+                <w:noProof/>
+                <w:webHidden/>
+                <w:sz w:val="24"/>
+                <w:szCs w:val="24"/>
+              </w:rPr>
+            </w:r>
+            <w:r>
+              <w:rPr>
+                <w:rFonts w:ascii="Times New Roman" w:hAnsi="Times New Roman"/>
+                <w:noProof/>
+                <w:webHidden/>
+                <w:sz w:val="24"/>
+                <w:szCs w:val="24"/>
+              </w:rPr>
+              <w:fldChar w:fldCharType="separate"/>
+            </w:r>
+            <w:r>
+              <w:rPr>
+                <w:rFonts w:ascii="Times New Roman" w:hAnsi="Times New Roman"/>
+                <w:noProof/>
+                <w:webHidden/>
+                <w:sz w:val="24"/>
+                <w:szCs w:val="24"/>
+              </w:rPr>
+              <w:t>10</w:t>
+            </w:r>
+            <w:r>
+              <w:rPr>
+                <w:rFonts w:ascii="Times New Roman" w:hAnsi="Times New Roman"/>
+                <w:noProof/>
+                <w:webHidden/>
+                <w:sz w:val="24"/>
+                <w:szCs w:val="24"/>
+              </w:rPr>
+              <w:fldChar w:fldCharType="end"/>
+            </w:r>
+          </w:hyperlink>
+        </w:p>
+        <w:p>
+          <w:pPr>
+            <w:pStyle w:val="TOC2"/>
+            <w:tabs>
+              <w:tab w:val="left" w:pos="660"/>
+              <w:tab w:val="right" w:leader="dot" w:pos="9350"/>
+            </w:tabs>
+            <w:rPr>
+              <w:rFonts w:ascii="Times New Roman" w:hAnsi="Times New Roman"/>
+              <w:noProof/>
+              <w:sz w:val="24"/>
+              <w:szCs w:val="24"/>
+            </w:rPr>
+          </w:pPr>
+          <w:hyperlink w:anchor="_Toc133991054" w:history="1">
+            <w:r>
+              <w:rPr>
+                <w:rStyle w:val="Hyperlink"/>
+                <w:rFonts w:ascii="Times New Roman" w:hAnsi="Times New Roman"/>
+                <w:b/>
+                <w:bCs/>
+                <w:noProof/>
+                <w:sz w:val="24"/>
+                <w:szCs w:val="24"/>
+                <w:lang w:val="vi-VN"/>
+              </w:rPr>
+              <w:t>2.</w:t>
+            </w:r>
+            <w:r>
+              <w:rPr>
+                <w:rFonts w:ascii="Times New Roman" w:hAnsi="Times New Roman"/>
+                <w:noProof/>
+                <w:sz w:val="24"/>
+                <w:szCs w:val="24"/>
+              </w:rPr>
+              <w:tab/>
+            </w:r>
+            <w:r>
+              <w:rPr>
+                <w:rStyle w:val="Hyperlink"/>
+                <w:rFonts w:ascii="Times New Roman" w:hAnsi="Times New Roman"/>
+                <w:b/>
+                <w:bCs/>
+                <w:noProof/>
+                <w:sz w:val="24"/>
+                <w:szCs w:val="24"/>
+                <w:lang w:val="vi-VN"/>
+              </w:rPr>
+              <w:t>Ví dụ</w:t>
+            </w:r>
+            <w:r>
+              <w:rPr>
+                <w:rFonts w:ascii="Times New Roman" w:hAnsi="Times New Roman"/>
+                <w:noProof/>
+                <w:webHidden/>
+                <w:sz w:val="24"/>
+                <w:szCs w:val="24"/>
+              </w:rPr>
+              <w:tab/>
+            </w:r>
+            <w:r>
+              <w:rPr>
+                <w:rFonts w:ascii="Times New Roman" w:hAnsi="Times New Roman"/>
+                <w:noProof/>
+                <w:webHidden/>
+                <w:sz w:val="24"/>
+                <w:szCs w:val="24"/>
+              </w:rPr>
+              <w:fldChar w:fldCharType="begin"/>
+            </w:r>
+            <w:r>
+              <w:rPr>
+                <w:rFonts w:ascii="Times New Roman" w:hAnsi="Times New Roman"/>
+                <w:noProof/>
+                <w:webHidden/>
+                <w:sz w:val="24"/>
+                <w:szCs w:val="24"/>
+              </w:rPr>
+              <w:instrText xml:space="preserve"> PAGEREF _Toc133991054 \h </w:instrText>
+            </w:r>
+            <w:r>
+              <w:rPr>
+                <w:rFonts w:ascii="Times New Roman" w:hAnsi="Times New Roman"/>
+                <w:noProof/>
+                <w:webHidden/>
+                <w:sz w:val="24"/>
+                <w:szCs w:val="24"/>
+              </w:rPr>
+            </w:r>
+            <w:r>
+              <w:rPr>
+                <w:rFonts w:ascii="Times New Roman" w:hAnsi="Times New Roman"/>
+                <w:noProof/>
+                <w:webHidden/>
+                <w:sz w:val="24"/>
+                <w:szCs w:val="24"/>
+              </w:rPr>
+              <w:fldChar w:fldCharType="separate"/>
+            </w:r>
+            <w:r>
+              <w:rPr>
+                <w:rFonts w:ascii="Times New Roman" w:hAnsi="Times New Roman"/>
+                <w:noProof/>
+                <w:webHidden/>
+                <w:sz w:val="24"/>
+                <w:szCs w:val="24"/>
+              </w:rPr>
+              <w:t>12</w:t>
+            </w:r>
+            <w:r>
+              <w:rPr>
+                <w:rFonts w:ascii="Times New Roman" w:hAnsi="Times New Roman"/>
+                <w:noProof/>
+                <w:webHidden/>
+                <w:sz w:val="24"/>
+                <w:szCs w:val="24"/>
+              </w:rPr>
+              <w:fldChar w:fldCharType="end"/>
+            </w:r>
+          </w:hyperlink>
+        </w:p>
+        <w:p>
+          <w:pPr>
+            <w:pStyle w:val="TOC2"/>
+            <w:tabs>
+              <w:tab w:val="left" w:pos="660"/>
+              <w:tab w:val="right" w:leader="dot" w:pos="9350"/>
+            </w:tabs>
+            <w:rPr>
+              <w:rFonts w:ascii="Times New Roman" w:hAnsi="Times New Roman"/>
+              <w:noProof/>
+              <w:sz w:val="24"/>
+              <w:szCs w:val="24"/>
+            </w:rPr>
+          </w:pPr>
+          <w:hyperlink w:anchor="_Toc133991055" w:history="1">
+            <w:r>
+              <w:rPr>
+                <w:rStyle w:val="Hyperlink"/>
+                <w:rFonts w:ascii="Times New Roman" w:hAnsi="Times New Roman"/>
+                <w:b/>
+                <w:bCs/>
+                <w:noProof/>
+                <w:sz w:val="24"/>
+                <w:szCs w:val="24"/>
+                <w:lang w:val="vi-VN"/>
+              </w:rPr>
+              <w:t>3.</w:t>
+            </w:r>
+            <w:r>
+              <w:rPr>
+                <w:rFonts w:ascii="Times New Roman" w:hAnsi="Times New Roman"/>
+                <w:noProof/>
+                <w:sz w:val="24"/>
+                <w:szCs w:val="24"/>
+              </w:rPr>
+              <w:tab/>
+            </w:r>
+            <w:r>
+              <w:rPr>
+                <w:rStyle w:val="Hyperlink"/>
+                <w:rFonts w:ascii="Times New Roman" w:hAnsi="Times New Roman"/>
+                <w:b/>
+                <w:bCs/>
+                <w:noProof/>
+                <w:sz w:val="24"/>
+                <w:szCs w:val="24"/>
+                <w:lang w:val="vi-VN"/>
+              </w:rPr>
+              <w:t>Ứng dụng của thuật toán</w:t>
+            </w:r>
+            <w:r>
+              <w:rPr>
+                <w:rFonts w:ascii="Times New Roman" w:hAnsi="Times New Roman"/>
+                <w:noProof/>
+                <w:webHidden/>
+                <w:sz w:val="24"/>
+                <w:szCs w:val="24"/>
+              </w:rPr>
+              <w:tab/>
+            </w:r>
+            <w:r>
+              <w:rPr>
+                <w:rFonts w:ascii="Times New Roman" w:hAnsi="Times New Roman"/>
+                <w:noProof/>
+                <w:webHidden/>
+                <w:sz w:val="24"/>
+                <w:szCs w:val="24"/>
+              </w:rPr>
+              <w:fldChar w:fldCharType="begin"/>
+            </w:r>
+            <w:r>
+              <w:rPr>
+                <w:rFonts w:ascii="Times New Roman" w:hAnsi="Times New Roman"/>
+                <w:noProof/>
+                <w:webHidden/>
+                <w:sz w:val="24"/>
+                <w:szCs w:val="24"/>
+              </w:rPr>
+              <w:instrText xml:space="preserve"> PAGEREF _Toc133991055 \h </w:instrText>
+            </w:r>
+            <w:r>
+              <w:rPr>
+                <w:rFonts w:ascii="Times New Roman" w:hAnsi="Times New Roman"/>
+                <w:noProof/>
+                <w:webHidden/>
+                <w:sz w:val="24"/>
+                <w:szCs w:val="24"/>
+              </w:rPr>
+            </w:r>
+            <w:r>
+              <w:rPr>
+                <w:rFonts w:ascii="Times New Roman" w:hAnsi="Times New Roman"/>
+                <w:noProof/>
+                <w:webHidden/>
+                <w:sz w:val="24"/>
+                <w:szCs w:val="24"/>
+              </w:rPr>
+              <w:fldChar w:fldCharType="separate"/>
+            </w:r>
+            <w:r>
+              <w:rPr>
+                <w:rFonts w:ascii="Times New Roman" w:hAnsi="Times New Roman"/>
+                <w:noProof/>
+                <w:webHidden/>
+                <w:sz w:val="24"/>
+                <w:szCs w:val="24"/>
+              </w:rPr>
+              <w:t>16</w:t>
+            </w:r>
+            <w:r>
+              <w:rPr>
+                <w:rFonts w:ascii="Times New Roman" w:hAnsi="Times New Roman"/>
+                <w:noProof/>
+                <w:webHidden/>
+                <w:sz w:val="24"/>
+                <w:szCs w:val="24"/>
+              </w:rPr>
+              <w:fldChar w:fldCharType="end"/>
+            </w:r>
+          </w:hyperlink>
+        </w:p>
+        <w:p>
+          <w:pPr>
+            <w:pStyle w:val="TOC2"/>
+            <w:tabs>
+              <w:tab w:val="left" w:pos="660"/>
+              <w:tab w:val="right" w:leader="dot" w:pos="9350"/>
+            </w:tabs>
+            <w:rPr>
+              <w:rFonts w:ascii="Times New Roman" w:hAnsi="Times New Roman"/>
+              <w:noProof/>
+              <w:sz w:val="24"/>
+              <w:szCs w:val="24"/>
+            </w:rPr>
+          </w:pPr>
+          <w:hyperlink w:anchor="_Toc133991056" w:history="1">
+            <w:r>
+              <w:rPr>
+                <w:rStyle w:val="Hyperlink"/>
+                <w:rFonts w:ascii="Times New Roman" w:hAnsi="Times New Roman"/>
+                <w:b/>
+                <w:bCs/>
+                <w:noProof/>
+                <w:sz w:val="24"/>
+                <w:szCs w:val="24"/>
+                <w:lang w:val="vi-VN"/>
+              </w:rPr>
+              <w:t>4.</w:t>
+            </w:r>
+            <w:r>
+              <w:rPr>
+                <w:rFonts w:ascii="Times New Roman" w:hAnsi="Times New Roman"/>
+                <w:noProof/>
+                <w:sz w:val="24"/>
+                <w:szCs w:val="24"/>
+              </w:rPr>
+              <w:tab/>
+            </w:r>
+            <w:r>
+              <w:rPr>
+                <w:rStyle w:val="Hyperlink"/>
+                <w:rFonts w:ascii="Times New Roman" w:hAnsi="Times New Roman"/>
+                <w:b/>
+                <w:bCs/>
+                <w:noProof/>
+                <w:sz w:val="24"/>
+                <w:szCs w:val="24"/>
+                <w:lang w:val="vi-VN"/>
+              </w:rPr>
+              <w:t>Đánh giá thuật toán</w:t>
+            </w:r>
+            <w:r>
+              <w:rPr>
+                <w:rFonts w:ascii="Times New Roman" w:hAnsi="Times New Roman"/>
+                <w:noProof/>
+                <w:webHidden/>
+                <w:sz w:val="24"/>
+                <w:szCs w:val="24"/>
+              </w:rPr>
+              <w:tab/>
+            </w:r>
+            <w:r>
+              <w:rPr>
+                <w:rFonts w:ascii="Times New Roman" w:hAnsi="Times New Roman"/>
+                <w:noProof/>
+                <w:webHidden/>
+                <w:sz w:val="24"/>
+                <w:szCs w:val="24"/>
+              </w:rPr>
+              <w:fldChar w:fldCharType="begin"/>
+            </w:r>
+            <w:r>
+              <w:rPr>
+                <w:rFonts w:ascii="Times New Roman" w:hAnsi="Times New Roman"/>
+                <w:noProof/>
+                <w:webHidden/>
+                <w:sz w:val="24"/>
+                <w:szCs w:val="24"/>
+              </w:rPr>
+              <w:instrText xml:space="preserve"> PAGEREF _Toc133991056 \h </w:instrText>
+            </w:r>
+            <w:r>
+              <w:rPr>
+                <w:rFonts w:ascii="Times New Roman" w:hAnsi="Times New Roman"/>
+                <w:noProof/>
+                <w:webHidden/>
+                <w:sz w:val="24"/>
+                <w:szCs w:val="24"/>
+              </w:rPr>
+            </w:r>
+            <w:r>
+              <w:rPr>
+                <w:rFonts w:ascii="Times New Roman" w:hAnsi="Times New Roman"/>
+                <w:noProof/>
+                <w:webHidden/>
+                <w:sz w:val="24"/>
+                <w:szCs w:val="24"/>
+              </w:rPr>
+              <w:fldChar w:fldCharType="separate"/>
+            </w:r>
+            <w:r>
+              <w:rPr>
+                <w:rFonts w:ascii="Times New Roman" w:hAnsi="Times New Roman"/>
+                <w:noProof/>
+                <w:webHidden/>
+                <w:sz w:val="24"/>
+                <w:szCs w:val="24"/>
+              </w:rPr>
+              <w:t>16</w:t>
+            </w:r>
+            <w:r>
+              <w:rPr>
+                <w:rFonts w:ascii="Times New Roman" w:hAnsi="Times New Roman"/>
+                <w:noProof/>
+                <w:webHidden/>
+                <w:sz w:val="24"/>
+                <w:szCs w:val="24"/>
+              </w:rPr>
+              <w:fldChar w:fldCharType="end"/>
+            </w:r>
+          </w:hyperlink>
+        </w:p>
+        <w:p>
+          <w:pPr>
+            <w:pStyle w:val="TOC2"/>
+            <w:tabs>
+              <w:tab w:val="left" w:pos="660"/>
+              <w:tab w:val="right" w:leader="dot" w:pos="9350"/>
+            </w:tabs>
+            <w:rPr>
+              <w:rFonts w:ascii="Times New Roman" w:hAnsi="Times New Roman"/>
+              <w:noProof/>
+              <w:sz w:val="24"/>
+              <w:szCs w:val="24"/>
+            </w:rPr>
+          </w:pPr>
+          <w:hyperlink w:anchor="_Toc133991057" w:history="1">
+            <w:r>
+              <w:rPr>
+                <w:rStyle w:val="Hyperlink"/>
+                <w:rFonts w:ascii="Times New Roman" w:hAnsi="Times New Roman"/>
+                <w:b/>
+                <w:bCs/>
+                <w:noProof/>
+                <w:sz w:val="24"/>
+                <w:szCs w:val="24"/>
+                <w:lang w:val="vi-VN"/>
+              </w:rPr>
+              <w:t>5.</w:t>
+            </w:r>
+            <w:r>
+              <w:rPr>
+                <w:rFonts w:ascii="Times New Roman" w:hAnsi="Times New Roman"/>
+                <w:noProof/>
+                <w:sz w:val="24"/>
+                <w:szCs w:val="24"/>
+              </w:rPr>
+              <w:tab/>
+            </w:r>
+            <w:r>
+              <w:rPr>
+                <w:rStyle w:val="Hyperlink"/>
+                <w:rFonts w:ascii="Times New Roman" w:hAnsi="Times New Roman"/>
+                <w:b/>
+                <w:bCs/>
+                <w:noProof/>
+                <w:sz w:val="24"/>
+                <w:szCs w:val="24"/>
+                <w:lang w:val="vi-VN"/>
+              </w:rPr>
+              <w:t>CODE PTIT</w:t>
+            </w:r>
+            <w:r>
+              <w:rPr>
+                <w:rFonts w:ascii="Times New Roman" w:hAnsi="Times New Roman"/>
+                <w:noProof/>
+                <w:webHidden/>
+                <w:sz w:val="24"/>
+                <w:szCs w:val="24"/>
+              </w:rPr>
+              <w:tab/>
+            </w:r>
+            <w:r>
+              <w:rPr>
+                <w:rFonts w:ascii="Times New Roman" w:hAnsi="Times New Roman"/>
+                <w:noProof/>
+                <w:webHidden/>
+                <w:sz w:val="24"/>
+                <w:szCs w:val="24"/>
+              </w:rPr>
+              <w:fldChar w:fldCharType="begin"/>
+            </w:r>
+            <w:r>
+              <w:rPr>
+                <w:rFonts w:ascii="Times New Roman" w:hAnsi="Times New Roman"/>
+                <w:noProof/>
+                <w:webHidden/>
+                <w:sz w:val="24"/>
+                <w:szCs w:val="24"/>
+              </w:rPr>
+              <w:instrText xml:space="preserve"> PAGEREF _Toc133991057 \h </w:instrText>
+            </w:r>
+            <w:r>
+              <w:rPr>
+                <w:rFonts w:ascii="Times New Roman" w:hAnsi="Times New Roman"/>
+                <w:noProof/>
+                <w:webHidden/>
+                <w:sz w:val="24"/>
+                <w:szCs w:val="24"/>
+              </w:rPr>
+            </w:r>
+            <w:r>
+              <w:rPr>
+                <w:rFonts w:ascii="Times New Roman" w:hAnsi="Times New Roman"/>
+                <w:noProof/>
+                <w:webHidden/>
+                <w:sz w:val="24"/>
+                <w:szCs w:val="24"/>
+              </w:rPr>
+              <w:fldChar w:fldCharType="separate"/>
+            </w:r>
+            <w:r>
+              <w:rPr>
+                <w:rFonts w:ascii="Times New Roman" w:hAnsi="Times New Roman"/>
+                <w:noProof/>
+                <w:webHidden/>
+                <w:sz w:val="24"/>
+                <w:szCs w:val="24"/>
+              </w:rPr>
+              <w:t>16</w:t>
+            </w:r>
+            <w:r>
+              <w:rPr>
+                <w:rFonts w:ascii="Times New Roman" w:hAnsi="Times New Roman"/>
+                <w:noProof/>
+                <w:webHidden/>
+                <w:sz w:val="24"/>
+                <w:szCs w:val="24"/>
+              </w:rPr>
+              <w:fldChar w:fldCharType="end"/>
+            </w:r>
+          </w:hyperlink>
+        </w:p>
+        <w:p>
+          <w:pPr>
+            <w:pStyle w:val="TOC1"/>
+            <w:tabs>
+              <w:tab w:val="left" w:pos="660"/>
+              <w:tab w:val="right" w:leader="dot" w:pos="9350"/>
+            </w:tabs>
+            <w:rPr>
+              <w:rFonts w:ascii="Times New Roman" w:hAnsi="Times New Roman"/>
+              <w:noProof/>
+              <w:sz w:val="24"/>
+              <w:szCs w:val="24"/>
+            </w:rPr>
+          </w:pPr>
+          <w:hyperlink w:anchor="_Toc133991058" w:history="1">
+            <w:r>
+              <w:rPr>
+                <w:rStyle w:val="Hyperlink"/>
+                <w:rFonts w:ascii="Times New Roman" w:hAnsi="Times New Roman"/>
+                <w:b/>
+                <w:bCs/>
+                <w:noProof/>
+                <w:sz w:val="24"/>
+                <w:szCs w:val="24"/>
+                <w:lang w:val="vi-VN"/>
+              </w:rPr>
+              <w:t>IV.</w:t>
+            </w:r>
+            <w:r>
+              <w:rPr>
+                <w:rFonts w:ascii="Times New Roman" w:hAnsi="Times New Roman"/>
+                <w:noProof/>
+                <w:sz w:val="24"/>
+                <w:szCs w:val="24"/>
+              </w:rPr>
+              <w:tab/>
+            </w:r>
+            <w:r>
+              <w:rPr>
+                <w:rStyle w:val="Hyperlink"/>
+                <w:rFonts w:ascii="Times New Roman" w:hAnsi="Times New Roman"/>
+                <w:b/>
+                <w:bCs/>
+                <w:noProof/>
+                <w:sz w:val="24"/>
+                <w:szCs w:val="24"/>
+                <w:lang w:val="vi-VN"/>
+              </w:rPr>
+              <w:t>So sánh 3 thuật toán Greedy, Divide And Conquer, Dynamic Programming Algorithrm.</w:t>
+            </w:r>
+            <w:r>
+              <w:rPr>
+                <w:rFonts w:ascii="Times New Roman" w:hAnsi="Times New Roman"/>
+                <w:noProof/>
+                <w:webHidden/>
+                <w:sz w:val="24"/>
+                <w:szCs w:val="24"/>
+              </w:rPr>
+              <w:tab/>
+            </w:r>
+            <w:r>
+              <w:rPr>
+                <w:rFonts w:ascii="Times New Roman" w:hAnsi="Times New Roman"/>
+                <w:noProof/>
+                <w:webHidden/>
+                <w:sz w:val="24"/>
+                <w:szCs w:val="24"/>
+              </w:rPr>
+              <w:fldChar w:fldCharType="begin"/>
+            </w:r>
+            <w:r>
+              <w:rPr>
+                <w:rFonts w:ascii="Times New Roman" w:hAnsi="Times New Roman"/>
+                <w:noProof/>
+                <w:webHidden/>
+                <w:sz w:val="24"/>
+                <w:szCs w:val="24"/>
+              </w:rPr>
+              <w:instrText xml:space="preserve"> PAGEREF _Toc133991058 \h </w:instrText>
+            </w:r>
+            <w:r>
+              <w:rPr>
+                <w:rFonts w:ascii="Times New Roman" w:hAnsi="Times New Roman"/>
+                <w:noProof/>
+                <w:webHidden/>
+                <w:sz w:val="24"/>
+                <w:szCs w:val="24"/>
+              </w:rPr>
+            </w:r>
+            <w:r>
+              <w:rPr>
+                <w:rFonts w:ascii="Times New Roman" w:hAnsi="Times New Roman"/>
+                <w:noProof/>
+                <w:webHidden/>
+                <w:sz w:val="24"/>
+                <w:szCs w:val="24"/>
+              </w:rPr>
+              <w:fldChar w:fldCharType="separate"/>
+            </w:r>
+            <w:r>
+              <w:rPr>
+                <w:rFonts w:ascii="Times New Roman" w:hAnsi="Times New Roman"/>
+                <w:noProof/>
+                <w:webHidden/>
+                <w:sz w:val="24"/>
+                <w:szCs w:val="24"/>
+              </w:rPr>
+              <w:t>17</w:t>
+            </w:r>
+            <w:r>
+              <w:rPr>
+                <w:rFonts w:ascii="Times New Roman" w:hAnsi="Times New Roman"/>
+                <w:noProof/>
+                <w:webHidden/>
+                <w:sz w:val="24"/>
+                <w:szCs w:val="24"/>
+              </w:rPr>
+              <w:fldChar w:fldCharType="end"/>
+            </w:r>
+          </w:hyperlink>
+        </w:p>
+        <w:p>
+          <w:r>
+            <w:rPr>
+              <w:rFonts w:ascii="Times New Roman" w:hAnsi="Times New Roman" w:cs="Times New Roman"/>
+              <w:b/>
+              <w:bCs/>
+              <w:noProof/>
+              <w:sz w:val="24"/>
+              <w:szCs w:val="24"/>
+            </w:rPr>
+            <w:fldChar w:fldCharType="end"/>
+          </w:r>
+        </w:p>
+      </w:sdtContent>
+    </w:sdt>
+    <w:p>
+      <w:pPr>
+        <w:rPr>
+          <w:rFonts w:ascii="Times New Roman" w:hAnsi="Times New Roman" w:cs="Times New Roman"/>
+          <w:b/>
+          <w:bCs/>
+          <w:sz w:val="28"/>
+          <w:szCs w:val="28"/>
+        </w:rPr>
+      </w:pPr>
+      <w:r>
+        <w:rPr>
+          <w:rFonts w:ascii="Times New Roman" w:hAnsi="Times New Roman" w:cs="Times New Roman"/>
+          <w:b/>
+          <w:bCs/>
+          <w:sz w:val="28"/>
+          <w:szCs w:val="28"/>
+        </w:rPr>
+        <w:br w:type="page"/>
+      </w:r>
+    </w:p>
+    <w:p>
+      <w:pPr>
+        <w:rPr>
+          <w:rFonts w:ascii="Times New Roman" w:hAnsi="Times New Roman" w:cs="Times New Roman"/>
+          <w:b/>
+          <w:bCs/>
+          <w:sz w:val="28"/>
+          <w:szCs w:val="28"/>
+        </w:rPr>
+      </w:pPr>
+    </w:p>
+    <w:p>
+      <w:pPr>
         <w:jc w:val="center"/>
         <w:rPr>
           <w:rFonts w:ascii="Times New Roman" w:hAnsi="Times New Roman" w:cs="Times New Roman"/>
@@ -43,15 +2501,17 @@
           <w:ilvl w:val="0"/>
           <w:numId w:val="1"/>
         </w:numPr>
-        <w:rPr>
-          <w:rFonts w:ascii="Times New Roman" w:hAnsi="Times New Roman" w:cs="Times New Roman"/>
-          <w:b/>
-          <w:bCs/>
-          <w:sz w:val="28"/>
-          <w:szCs w:val="28"/>
-          <w:lang w:val="vi-VN"/>
-        </w:rPr>
-      </w:pPr>
+        <w:outlineLvl w:val="0"/>
+        <w:rPr>
+          <w:rFonts w:ascii="Times New Roman" w:hAnsi="Times New Roman" w:cs="Times New Roman"/>
+          <w:b/>
+          <w:bCs/>
+          <w:sz w:val="28"/>
+          <w:szCs w:val="28"/>
+          <w:lang w:val="vi-VN"/>
+        </w:rPr>
+      </w:pPr>
+      <w:bookmarkStart w:id="0" w:name="_Toc133991040"/>
       <w:r>
         <w:rPr>
           <w:rFonts w:ascii="Times New Roman" w:hAnsi="Times New Roman" w:cs="Times New Roman"/>
@@ -63,6 +2523,7 @@
         </w:rPr>
         <w:t>Mô hình thuật toán tham lam (Greedy Algorithrm)</w:t>
       </w:r>
+      <w:bookmarkEnd w:id="0"/>
     </w:p>
     <w:p>
       <w:pPr>
@@ -71,15 +2532,17 @@
           <w:ilvl w:val="0"/>
           <w:numId w:val="2"/>
         </w:numPr>
-        <w:rPr>
-          <w:rFonts w:ascii="Times New Roman" w:hAnsi="Times New Roman" w:cs="Times New Roman"/>
-          <w:b/>
-          <w:bCs/>
-          <w:sz w:val="28"/>
-          <w:szCs w:val="28"/>
-          <w:lang w:val="vi-VN"/>
-        </w:rPr>
-      </w:pPr>
+        <w:outlineLvl w:val="1"/>
+        <w:rPr>
+          <w:rFonts w:ascii="Times New Roman" w:hAnsi="Times New Roman" w:cs="Times New Roman"/>
+          <w:b/>
+          <w:bCs/>
+          <w:sz w:val="28"/>
+          <w:szCs w:val="28"/>
+          <w:lang w:val="vi-VN"/>
+        </w:rPr>
+      </w:pPr>
+      <w:bookmarkStart w:id="1" w:name="_Toc133991041"/>
       <w:r>
         <w:rPr>
           <w:rFonts w:ascii="Times New Roman" w:hAnsi="Times New Roman" w:cs="Times New Roman"/>
@@ -102,6 +2565,7 @@
         </w:rPr>
         <w:t>toán.</w:t>
       </w:r>
+      <w:bookmarkEnd w:id="1"/>
     </w:p>
     <w:p>
       <w:pPr>
@@ -403,7 +2867,7 @@
                     </pic:cNvPicPr>
                   </pic:nvPicPr>
                   <pic:blipFill>
-                    <a:blip r:embed="rId5">
+                    <a:blip r:embed="rId6">
                       <a:extLst>
                         <a:ext uri="{28A0092B-C50C-407E-A947-70E740481C1C}">
                           <a14:useLocalDpi xmlns:a14="http://schemas.microsoft.com/office/drawing/2010/main" val="0"/>
@@ -697,15 +3161,17 @@
           <w:ilvl w:val="0"/>
           <w:numId w:val="2"/>
         </w:numPr>
-        <w:rPr>
-          <w:rFonts w:ascii="Times New Roman" w:hAnsi="Times New Roman" w:cs="Times New Roman"/>
-          <w:b/>
-          <w:bCs/>
-          <w:sz w:val="28"/>
-          <w:szCs w:val="28"/>
-          <w:lang w:val="vi-VN"/>
-        </w:rPr>
-      </w:pPr>
+        <w:outlineLvl w:val="1"/>
+        <w:rPr>
+          <w:rFonts w:ascii="Times New Roman" w:hAnsi="Times New Roman" w:cs="Times New Roman"/>
+          <w:b/>
+          <w:bCs/>
+          <w:sz w:val="28"/>
+          <w:szCs w:val="28"/>
+          <w:lang w:val="vi-VN"/>
+        </w:rPr>
+      </w:pPr>
+      <w:bookmarkStart w:id="2" w:name="_Toc133991042"/>
       <w:r>
         <w:rPr>
           <w:rFonts w:ascii="Times New Roman" w:hAnsi="Times New Roman" w:cs="Times New Roman"/>
@@ -717,6 +3183,7 @@
         </w:rPr>
         <w:t>Ví dụ</w:t>
       </w:r>
+      <w:bookmarkEnd w:id="2"/>
     </w:p>
     <w:p>
       <w:pPr>
@@ -924,7 +3391,7 @@
                     </pic:cNvPicPr>
                   </pic:nvPicPr>
                   <pic:blipFill>
-                    <a:blip r:embed="rId6">
+                    <a:blip r:embed="rId7">
                       <a:extLst>
                         <a:ext uri="{28A0092B-C50C-407E-A947-70E740481C1C}">
                           <a14:useLocalDpi xmlns:a14="http://schemas.microsoft.com/office/drawing/2010/main" val="0"/>
@@ -974,25 +3441,39 @@
           <w:ilvl w:val="0"/>
           <w:numId w:val="2"/>
         </w:numPr>
-        <w:rPr>
-          <w:rFonts w:ascii="Times New Roman" w:hAnsi="Times New Roman" w:cs="Times New Roman"/>
-          <w:b/>
-          <w:bCs/>
-          <w:sz w:val="28"/>
-          <w:szCs w:val="28"/>
-          <w:lang w:val="vi-VN"/>
-        </w:rPr>
-      </w:pPr>
-      <w:r>
-        <w:rPr>
-          <w:rFonts w:ascii="Times New Roman" w:hAnsi="Times New Roman" w:cs="Times New Roman"/>
-          <w:b/>
-          <w:bCs/>
-          <w:sz w:val="28"/>
-          <w:szCs w:val="28"/>
-          <w:lang w:val="vi-VN"/>
-        </w:rPr>
-        <w:t xml:space="preserve">Ứng dụng của thuật toán </w:t>
+        <w:outlineLvl w:val="1"/>
+        <w:rPr>
+          <w:rFonts w:ascii="Times New Roman" w:hAnsi="Times New Roman" w:cs="Times New Roman"/>
+          <w:b/>
+          <w:bCs/>
+          <w:sz w:val="28"/>
+          <w:szCs w:val="28"/>
+          <w:lang w:val="vi-VN"/>
+        </w:rPr>
+      </w:pPr>
+      <w:bookmarkStart w:id="3" w:name="_Toc133991043"/>
+      <w:r>
+        <w:rPr>
+          <w:rFonts w:ascii="Times New Roman" w:hAnsi="Times New Roman" w:cs="Times New Roman"/>
+          <w:b/>
+          <w:bCs/>
+          <w:sz w:val="28"/>
+          <w:szCs w:val="28"/>
+          <w:lang w:val="vi-VN"/>
+        </w:rPr>
+        <w:t>Ứng dụng của thuật toán</w:t>
+      </w:r>
+      <w:bookmarkEnd w:id="3"/>
+      <w:r>
+        <w:rPr>
+          <w:rFonts w:ascii="Times New Roman" w:hAnsi="Times New Roman" w:cs="Times New Roman"/>
+          <w:b/>
+          <w:bCs/>
+          <w:sz w:val="28"/>
+          <w:szCs w:val="28"/>
+          <w:lang w:val="vi-VN"/>
+        </w:rPr>
+        <w:t xml:space="preserve"> </w:t>
       </w:r>
     </w:p>
     <w:p>
@@ -1013,7 +3494,7 @@
           <w14:ligatures w14:val="none"/>
         </w:rPr>
       </w:pPr>
-      <w:hyperlink r:id="rId7" w:history="1">
+      <w:hyperlink r:id="rId8" w:history="1">
         <w:r>
           <w:rPr>
             <w:rFonts w:ascii="var(--font-secondary)" w:eastAsia="Times New Roman" w:hAnsi="var(--font-secondary)" w:cs="Times New Roman"/>
@@ -1047,7 +3528,7 @@
           <w14:ligatures w14:val="none"/>
         </w:rPr>
       </w:pPr>
-      <w:hyperlink r:id="rId8" w:history="1">
+      <w:hyperlink r:id="rId9" w:history="1">
         <w:r>
           <w:rPr>
             <w:rFonts w:ascii="var(--font-secondary)" w:eastAsia="Times New Roman" w:hAnsi="var(--font-secondary)" w:cs="Times New Roman"/>
@@ -1081,7 +3562,7 @@
           <w14:ligatures w14:val="none"/>
         </w:rPr>
       </w:pPr>
-      <w:hyperlink r:id="rId9" w:history="1">
+      <w:hyperlink r:id="rId10" w:history="1">
         <w:r>
           <w:rPr>
             <w:rFonts w:ascii="var(--font-secondary)" w:eastAsia="Times New Roman" w:hAnsi="var(--font-secondary)" w:cs="Times New Roman"/>
@@ -1115,7 +3596,7 @@
           <w14:ligatures w14:val="none"/>
         </w:rPr>
       </w:pPr>
-      <w:hyperlink r:id="rId10" w:history="1">
+      <w:hyperlink r:id="rId11" w:history="1">
         <w:r>
           <w:rPr>
             <w:rFonts w:ascii="var(--font-secondary)" w:eastAsia="Times New Roman" w:hAnsi="var(--font-secondary)" w:cs="Times New Roman"/>
@@ -1149,7 +3630,7 @@
           <w14:ligatures w14:val="none"/>
         </w:rPr>
       </w:pPr>
-      <w:hyperlink r:id="rId11" w:history="1">
+      <w:hyperlink r:id="rId12" w:history="1">
         <w:r>
           <w:rPr>
             <w:rFonts w:ascii="var(--font-secondary)" w:eastAsia="Times New Roman" w:hAnsi="var(--font-secondary)" w:cs="Times New Roman"/>
@@ -1183,7 +3664,7 @@
           <w14:ligatures w14:val="none"/>
         </w:rPr>
       </w:pPr>
-      <w:hyperlink r:id="rId12" w:history="1">
+      <w:hyperlink r:id="rId13" w:history="1">
         <w:r>
           <w:rPr>
             <w:rFonts w:ascii="var(--font-secondary)" w:eastAsia="Times New Roman" w:hAnsi="var(--font-secondary)" w:cs="Times New Roman"/>
@@ -1217,7 +3698,7 @@
           <w14:ligatures w14:val="none"/>
         </w:rPr>
       </w:pPr>
-      <w:hyperlink r:id="rId13" w:history="1">
+      <w:hyperlink r:id="rId14" w:history="1">
         <w:r>
           <w:rPr>
             <w:rFonts w:ascii="var(--font-secondary)" w:eastAsia="Times New Roman" w:hAnsi="var(--font-secondary)" w:cs="Times New Roman"/>
@@ -1251,7 +3732,7 @@
           <w14:ligatures w14:val="none"/>
         </w:rPr>
       </w:pPr>
-      <w:hyperlink r:id="rId14" w:history="1">
+      <w:hyperlink r:id="rId15" w:history="1">
         <w:r>
           <w:rPr>
             <w:rFonts w:ascii="var(--font-secondary)" w:eastAsia="Times New Roman" w:hAnsi="var(--font-secondary)" w:cs="Times New Roman"/>
@@ -1285,7 +3766,7 @@
           <w14:ligatures w14:val="none"/>
         </w:rPr>
       </w:pPr>
-      <w:hyperlink r:id="rId15" w:history="1">
+      <w:hyperlink r:id="rId16" w:history="1">
         <w:r>
           <w:rPr>
             <w:rFonts w:ascii="var(--font-secondary)" w:eastAsia="Times New Roman" w:hAnsi="var(--font-secondary)" w:cs="Times New Roman"/>
@@ -1319,7 +3800,7 @@
           <w14:ligatures w14:val="none"/>
         </w:rPr>
       </w:pPr>
-      <w:hyperlink r:id="rId16" w:history="1">
+      <w:hyperlink r:id="rId17" w:history="1">
         <w:r>
           <w:rPr>
             <w:rFonts w:ascii="var(--font-secondary)" w:eastAsia="Times New Roman" w:hAnsi="var(--font-secondary)" w:cs="Times New Roman"/>
@@ -1342,15 +3823,17 @@
           <w:ilvl w:val="0"/>
           <w:numId w:val="2"/>
         </w:numPr>
-        <w:rPr>
-          <w:rFonts w:ascii="Times New Roman" w:hAnsi="Times New Roman" w:cs="Times New Roman"/>
-          <w:b/>
-          <w:bCs/>
-          <w:sz w:val="28"/>
-          <w:szCs w:val="28"/>
-          <w:lang w:val="vi-VN"/>
-        </w:rPr>
-      </w:pPr>
+        <w:outlineLvl w:val="1"/>
+        <w:rPr>
+          <w:rFonts w:ascii="Times New Roman" w:hAnsi="Times New Roman" w:cs="Times New Roman"/>
+          <w:b/>
+          <w:bCs/>
+          <w:sz w:val="28"/>
+          <w:szCs w:val="28"/>
+          <w:lang w:val="vi-VN"/>
+        </w:rPr>
+      </w:pPr>
+      <w:bookmarkStart w:id="4" w:name="_Toc133991044"/>
       <w:r>
         <w:rPr>
           <w:rFonts w:ascii="Times New Roman" w:hAnsi="Times New Roman" w:cs="Times New Roman"/>
@@ -1362,6 +3845,7 @@
         </w:rPr>
         <w:t>Đánh giá thuật toán</w:t>
       </w:r>
+      <w:bookmarkEnd w:id="4"/>
     </w:p>
     <w:p>
       <w:pPr>
@@ -1639,15 +4123,17 @@
           <w:ilvl w:val="0"/>
           <w:numId w:val="2"/>
         </w:numPr>
-        <w:rPr>
-          <w:rFonts w:ascii="Times New Roman" w:hAnsi="Times New Roman" w:cs="Times New Roman"/>
-          <w:b/>
-          <w:bCs/>
-          <w:sz w:val="28"/>
-          <w:szCs w:val="28"/>
-          <w:lang w:val="vi-VN"/>
-        </w:rPr>
-      </w:pPr>
+        <w:outlineLvl w:val="1"/>
+        <w:rPr>
+          <w:rFonts w:ascii="Times New Roman" w:hAnsi="Times New Roman" w:cs="Times New Roman"/>
+          <w:b/>
+          <w:bCs/>
+          <w:sz w:val="28"/>
+          <w:szCs w:val="28"/>
+          <w:lang w:val="vi-VN"/>
+        </w:rPr>
+      </w:pPr>
+      <w:bookmarkStart w:id="5" w:name="_Toc133991045"/>
       <w:r>
         <w:rPr>
           <w:rFonts w:ascii="Times New Roman" w:hAnsi="Times New Roman" w:cs="Times New Roman"/>
@@ -1659,6 +4145,532 @@
         </w:rPr>
         <w:t>CODE PTIT</w:t>
       </w:r>
+      <w:bookmarkEnd w:id="5"/>
+    </w:p>
+    <w:p>
+      <w:pPr>
+        <w:pStyle w:val="ListParagraph"/>
+        <w:rPr>
+          <w:rFonts w:ascii="Times New Roman" w:hAnsi="Times New Roman" w:cs="Times New Roman"/>
+          <w:b/>
+          <w:bCs/>
+          <w:sz w:val="28"/>
+          <w:szCs w:val="28"/>
+          <w:lang w:val="vi-VN"/>
+        </w:rPr>
+      </w:pPr>
+      <w:r>
+        <w:rPr>
+          <w:rFonts w:ascii="Times New Roman" w:hAnsi="Times New Roman" w:cs="Times New Roman"/>
+          <w:b/>
+          <w:bCs/>
+          <w:sz w:val="28"/>
+          <w:szCs w:val="28"/>
+        </w:rPr>
+        <w:t>Bài</w:t>
+      </w:r>
+      <w:r>
+        <w:rPr>
+          <w:rFonts w:ascii="Times New Roman" w:hAnsi="Times New Roman" w:cs="Times New Roman"/>
+          <w:b/>
+          <w:bCs/>
+          <w:sz w:val="28"/>
+          <w:szCs w:val="28"/>
+          <w:lang w:val="vi-VN"/>
+        </w:rPr>
+        <w:t xml:space="preserve"> 1: </w:t>
+      </w:r>
+      <w:r>
+        <w:rPr>
+          <w:rFonts w:ascii="Times New Roman" w:hAnsi="Times New Roman" w:cs="Times New Roman"/>
+          <w:b/>
+          <w:bCs/>
+          <w:sz w:val="28"/>
+          <w:szCs w:val="28"/>
+          <w:lang w:val="vi-VN"/>
+        </w:rPr>
+        <w:t>DSA03005</w:t>
+      </w:r>
+      <w:r>
+        <w:rPr>
+          <w:rFonts w:ascii="Times New Roman" w:hAnsi="Times New Roman" w:cs="Times New Roman"/>
+          <w:b/>
+          <w:bCs/>
+          <w:sz w:val="28"/>
+          <w:szCs w:val="28"/>
+          <w:lang w:val="vi-VN"/>
+        </w:rPr>
+        <w:t xml:space="preserve"> – </w:t>
+      </w:r>
+      <w:r>
+        <w:rPr>
+          <w:rFonts w:ascii="Times New Roman" w:hAnsi="Times New Roman" w:cs="Times New Roman"/>
+          <w:b/>
+          <w:bCs/>
+          <w:sz w:val="28"/>
+          <w:szCs w:val="28"/>
+          <w:lang w:val="vi-VN"/>
+        </w:rPr>
+        <w:t>Chia mảng thành 2 mảng có tổng lớn nhất</w:t>
+      </w:r>
+    </w:p>
+    <w:p>
+      <w:pPr>
+        <w:pStyle w:val="ListParagraph"/>
+        <w:numPr>
+          <w:ilvl w:val="0"/>
+          <w:numId w:val="7"/>
+        </w:numPr>
+        <w:rPr>
+          <w:rFonts w:ascii="Times New Roman" w:hAnsi="Times New Roman" w:cs="Times New Roman"/>
+          <w:b/>
+          <w:bCs/>
+          <w:sz w:val="28"/>
+          <w:szCs w:val="28"/>
+          <w:lang w:val="vi-VN"/>
+        </w:rPr>
+      </w:pPr>
+      <w:r>
+        <w:rPr>
+          <w:rFonts w:ascii="Times New Roman" w:hAnsi="Times New Roman" w:cs="Times New Roman"/>
+          <w:b/>
+          <w:bCs/>
+          <w:sz w:val="28"/>
+          <w:szCs w:val="28"/>
+          <w:lang w:val="vi-VN"/>
+        </w:rPr>
+        <w:t>Đề bài:</w:t>
+      </w:r>
+    </w:p>
+    <w:p>
+      <w:pPr>
+        <w:pStyle w:val="ListParagraph"/>
+        <w:rPr>
+          <w:rFonts w:ascii="Times New Roman" w:hAnsi="Times New Roman" w:cs="Times New Roman"/>
+          <w:b/>
+          <w:bCs/>
+          <w:sz w:val="28"/>
+          <w:szCs w:val="28"/>
+        </w:rPr>
+      </w:pPr>
+      <w:r>
+        <w:rPr>
+          <w:rFonts w:ascii="Times New Roman" w:hAnsi="Times New Roman" w:cs="Times New Roman"/>
+          <w:b/>
+          <w:bCs/>
+          <w:sz w:val="28"/>
+          <w:szCs w:val="28"/>
+        </w:rPr>
+        <w:lastRenderedPageBreak/>
+        <w:drawing>
+          <wp:inline distT="0" distB="0" distL="0" distR="0" wp14:anchorId="1ED762BC" wp14:editId="393BE4E0">
+            <wp:extent cx="5943600" cy="2400935"/>
+            <wp:effectExtent l="0" t="0" r="0" b="0"/>
+            <wp:docPr id="11" name="Picture 11"/>
+            <wp:cNvGraphicFramePr>
+              <a:graphicFrameLocks xmlns:a="http://schemas.openxmlformats.org/drawingml/2006/main" noChangeAspect="1"/>
+            </wp:cNvGraphicFramePr>
+            <a:graphic xmlns:a="http://schemas.openxmlformats.org/drawingml/2006/main">
+              <a:graphicData uri="http://schemas.openxmlformats.org/drawingml/2006/picture">
+                <pic:pic xmlns:pic="http://schemas.openxmlformats.org/drawingml/2006/picture">
+                  <pic:nvPicPr>
+                    <pic:cNvPr id="1" name=""/>
+                    <pic:cNvPicPr/>
+                  </pic:nvPicPr>
+                  <pic:blipFill>
+                    <a:blip r:embed="rId18"/>
+                    <a:stretch>
+                      <a:fillRect/>
+                    </a:stretch>
+                  </pic:blipFill>
+                  <pic:spPr>
+                    <a:xfrm>
+                      <a:off x="0" y="0"/>
+                      <a:ext cx="5943600" cy="2400935"/>
+                    </a:xfrm>
+                    <a:prstGeom prst="rect">
+                      <a:avLst/>
+                    </a:prstGeom>
+                  </pic:spPr>
+                </pic:pic>
+              </a:graphicData>
+            </a:graphic>
+          </wp:inline>
+        </w:drawing>
+      </w:r>
+    </w:p>
+    <w:p>
+      <w:pPr>
+        <w:pStyle w:val="ListParagraph"/>
+        <w:rPr>
+          <w:rFonts w:ascii="Times New Roman" w:hAnsi="Times New Roman" w:cs="Times New Roman"/>
+          <w:b/>
+          <w:bCs/>
+          <w:sz w:val="28"/>
+          <w:szCs w:val="28"/>
+        </w:rPr>
+      </w:pPr>
+      <w:r>
+        <w:rPr>
+          <w:rFonts w:ascii="Times New Roman" w:hAnsi="Times New Roman" w:cs="Times New Roman"/>
+          <w:b/>
+          <w:bCs/>
+          <w:sz w:val="28"/>
+          <w:szCs w:val="28"/>
+        </w:rPr>
+        <w:drawing>
+          <wp:inline distT="0" distB="0" distL="0" distR="0" wp14:anchorId="739D0459" wp14:editId="0EBA289F">
+            <wp:extent cx="5943600" cy="2192655"/>
+            <wp:effectExtent l="0" t="0" r="0" b="0"/>
+            <wp:docPr id="12" name="Picture 12"/>
+            <wp:cNvGraphicFramePr>
+              <a:graphicFrameLocks xmlns:a="http://schemas.openxmlformats.org/drawingml/2006/main" noChangeAspect="1"/>
+            </wp:cNvGraphicFramePr>
+            <a:graphic xmlns:a="http://schemas.openxmlformats.org/drawingml/2006/main">
+              <a:graphicData uri="http://schemas.openxmlformats.org/drawingml/2006/picture">
+                <pic:pic xmlns:pic="http://schemas.openxmlformats.org/drawingml/2006/picture">
+                  <pic:nvPicPr>
+                    <pic:cNvPr id="1" name=""/>
+                    <pic:cNvPicPr/>
+                  </pic:nvPicPr>
+                  <pic:blipFill>
+                    <a:blip r:embed="rId19"/>
+                    <a:stretch>
+                      <a:fillRect/>
+                    </a:stretch>
+                  </pic:blipFill>
+                  <pic:spPr>
+                    <a:xfrm>
+                      <a:off x="0" y="0"/>
+                      <a:ext cx="5943600" cy="2192655"/>
+                    </a:xfrm>
+                    <a:prstGeom prst="rect">
+                      <a:avLst/>
+                    </a:prstGeom>
+                  </pic:spPr>
+                </pic:pic>
+              </a:graphicData>
+            </a:graphic>
+          </wp:inline>
+        </w:drawing>
+      </w:r>
+    </w:p>
+    <w:p>
+      <w:pPr>
+        <w:pStyle w:val="ListParagraph"/>
+        <w:numPr>
+          <w:ilvl w:val="0"/>
+          <w:numId w:val="7"/>
+        </w:numPr>
+        <w:rPr>
+          <w:rFonts w:ascii="Times New Roman" w:hAnsi="Times New Roman" w:cs="Times New Roman"/>
+          <w:b/>
+          <w:bCs/>
+          <w:sz w:val="28"/>
+          <w:szCs w:val="28"/>
+          <w:lang w:val="vi-VN"/>
+        </w:rPr>
+      </w:pPr>
+      <w:r>
+        <w:rPr>
+          <w:rFonts w:ascii="Times New Roman" w:hAnsi="Times New Roman" w:cs="Times New Roman"/>
+          <w:b/>
+          <w:bCs/>
+          <w:sz w:val="28"/>
+          <w:szCs w:val="28"/>
+          <w:lang w:val="vi-VN"/>
+        </w:rPr>
+        <w:t>Phân tích bài toán.</w:t>
+      </w:r>
+    </w:p>
+    <w:p>
+      <w:pPr>
+        <w:pStyle w:val="ListParagraph"/>
+        <w:numPr>
+          <w:ilvl w:val="0"/>
+          <w:numId w:val="20"/>
+        </w:numPr>
+        <w:rPr>
+          <w:rFonts w:ascii="Times New Roman" w:hAnsi="Times New Roman" w:cs="Times New Roman"/>
+          <w:sz w:val="28"/>
+          <w:szCs w:val="28"/>
+          <w:lang w:val="vi-VN"/>
+        </w:rPr>
+      </w:pPr>
+      <w:r>
+        <w:rPr>
+          <w:rFonts w:ascii="Times New Roman" w:hAnsi="Times New Roman" w:cs="Times New Roman"/>
+          <w:sz w:val="28"/>
+          <w:szCs w:val="28"/>
+          <w:lang w:val="vi-VN"/>
+        </w:rPr>
+        <w:t xml:space="preserve">Tham lam theo giá trị của các phần tử. </w:t>
+      </w:r>
+    </w:p>
+    <w:p>
+      <w:pPr>
+        <w:pStyle w:val="ListParagraph"/>
+        <w:numPr>
+          <w:ilvl w:val="0"/>
+          <w:numId w:val="20"/>
+        </w:numPr>
+        <w:rPr>
+          <w:rFonts w:ascii="Times New Roman" w:hAnsi="Times New Roman" w:cs="Times New Roman"/>
+          <w:sz w:val="28"/>
+          <w:szCs w:val="28"/>
+          <w:lang w:val="vi-VN"/>
+        </w:rPr>
+      </w:pPr>
+      <w:r>
+        <w:rPr>
+          <w:rFonts w:ascii="Times New Roman" w:hAnsi="Times New Roman" w:cs="Times New Roman"/>
+          <w:sz w:val="28"/>
+          <w:szCs w:val="28"/>
+          <w:lang w:val="vi-VN"/>
+        </w:rPr>
+        <w:t>Đầu tiên chúng ta sắp xếp lại mảng theo thứ tự tăng dần.</w:t>
+      </w:r>
+    </w:p>
+    <w:p>
+      <w:pPr>
+        <w:pStyle w:val="ListParagraph"/>
+        <w:numPr>
+          <w:ilvl w:val="0"/>
+          <w:numId w:val="20"/>
+        </w:numPr>
+        <w:rPr>
+          <w:rFonts w:ascii="Times New Roman" w:hAnsi="Times New Roman" w:cs="Times New Roman"/>
+          <w:sz w:val="28"/>
+          <w:szCs w:val="28"/>
+          <w:lang w:val="vi-VN"/>
+        </w:rPr>
+      </w:pPr>
+      <w:r>
+        <w:rPr>
+          <w:rFonts w:ascii="Times New Roman" w:hAnsi="Times New Roman" w:cs="Times New Roman"/>
+          <w:sz w:val="28"/>
+          <w:szCs w:val="28"/>
+          <w:lang w:val="vi-VN"/>
+        </w:rPr>
+        <w:t xml:space="preserve">Chúng ta sẽ chia mảng ban đầu thành 2 mảng con có độ dài là k và n-k là 2 mảng có tổng giá trị lớn nhất </w:t>
+      </w:r>
+      <w:r>
+        <w:rPr>
+          <w:rFonts w:ascii="Times New Roman" w:hAnsi="Times New Roman" w:cs="Times New Roman"/>
+          <w:sz w:val="28"/>
+          <w:szCs w:val="28"/>
+          <w:lang w:val="vi-VN"/>
+        </w:rPr>
+        <w:t xml:space="preserve">Max[] </w:t>
+      </w:r>
+      <w:r>
+        <w:rPr>
+          <w:rFonts w:ascii="Times New Roman" w:hAnsi="Times New Roman" w:cs="Times New Roman"/>
+          <w:sz w:val="28"/>
+          <w:szCs w:val="28"/>
+          <w:lang w:val="vi-VN"/>
+        </w:rPr>
+        <w:t>và mảng có tổng giá trị bé nhất</w:t>
+      </w:r>
+      <w:r>
+        <w:rPr>
+          <w:rFonts w:ascii="Times New Roman" w:hAnsi="Times New Roman" w:cs="Times New Roman"/>
+          <w:sz w:val="28"/>
+          <w:szCs w:val="28"/>
+          <w:lang w:val="vi-VN"/>
+        </w:rPr>
+        <w:t xml:space="preserve"> Min[]</w:t>
+      </w:r>
+      <w:r>
+        <w:rPr>
+          <w:rFonts w:ascii="Times New Roman" w:hAnsi="Times New Roman" w:cs="Times New Roman"/>
+          <w:sz w:val="28"/>
+          <w:szCs w:val="28"/>
+          <w:lang w:val="vi-VN"/>
+        </w:rPr>
+        <w:t>.</w:t>
+      </w:r>
+    </w:p>
+    <w:p>
+      <w:pPr>
+        <w:pStyle w:val="ListParagraph"/>
+        <w:numPr>
+          <w:ilvl w:val="0"/>
+          <w:numId w:val="20"/>
+        </w:numPr>
+        <w:rPr>
+          <w:rFonts w:ascii="Times New Roman" w:hAnsi="Times New Roman" w:cs="Times New Roman"/>
+          <w:sz w:val="28"/>
+          <w:szCs w:val="28"/>
+          <w:lang w:val="vi-VN"/>
+        </w:rPr>
+      </w:pPr>
+      <w:r>
+        <w:rPr>
+          <w:rFonts w:ascii="Times New Roman" w:hAnsi="Times New Roman" w:cs="Times New Roman"/>
+          <w:sz w:val="28"/>
+          <w:szCs w:val="28"/>
+          <w:lang w:val="vi-VN"/>
+        </w:rPr>
+        <w:t xml:space="preserve">Với mỗi bước thực hiện chúng ta cố gắng lấy ra các phần tử lần lượt có giá trị lớn nhất trong mảng để chuyển sang cho mảng có tổng giá trị lớn </w:t>
+      </w:r>
+      <w:r>
+        <w:rPr>
+          <w:rFonts w:ascii="Times New Roman" w:hAnsi="Times New Roman" w:cs="Times New Roman"/>
+          <w:sz w:val="28"/>
+          <w:szCs w:val="28"/>
+          <w:lang w:val="vi-VN"/>
+        </w:rPr>
+        <w:t xml:space="preserve">nhất Max[] khi đó sẽ còn lại n-k phần từ nhỏ nhất thuộc về mảng Min[]. </w:t>
+      </w:r>
+    </w:p>
+    <w:p>
+      <w:pPr>
+        <w:pStyle w:val="ListParagraph"/>
+        <w:numPr>
+          <w:ilvl w:val="0"/>
+          <w:numId w:val="20"/>
+        </w:numPr>
+        <w:rPr>
+          <w:rFonts w:ascii="Times New Roman" w:hAnsi="Times New Roman" w:cs="Times New Roman"/>
+          <w:sz w:val="28"/>
+          <w:szCs w:val="28"/>
+          <w:lang w:val="vi-VN"/>
+        </w:rPr>
+      </w:pPr>
+      <w:r>
+        <w:rPr>
+          <w:rFonts w:ascii="Times New Roman" w:hAnsi="Times New Roman" w:cs="Times New Roman"/>
+          <w:sz w:val="28"/>
+          <w:szCs w:val="28"/>
+          <w:lang w:val="vi-VN"/>
+        </w:rPr>
+        <w:t xml:space="preserve">Tính tổng các phần tử trong mảng Max[] – tổng phần tử trong mảng Min[]. </w:t>
+      </w:r>
+    </w:p>
+    <w:p>
+      <w:pPr>
+        <w:pStyle w:val="ListParagraph"/>
+        <w:ind w:left="1440"/>
+        <w:rPr>
+          <w:rFonts w:ascii="Times New Roman" w:hAnsi="Times New Roman" w:cs="Times New Roman"/>
+          <w:b/>
+          <w:bCs/>
+          <w:sz w:val="28"/>
+          <w:szCs w:val="28"/>
+          <w:lang w:val="vi-VN"/>
+        </w:rPr>
+      </w:pPr>
+      <w:r>
+        <w:rPr>
+          <w:rFonts w:ascii="Times New Roman" w:hAnsi="Times New Roman" w:cs="Times New Roman"/>
+          <w:b/>
+          <w:bCs/>
+          <w:sz w:val="28"/>
+          <w:szCs w:val="28"/>
+          <w:lang w:val="vi-VN"/>
+        </w:rPr>
+        <w:t>Nhận xét:</w:t>
+      </w:r>
+      <w:r>
+        <w:rPr>
+          <w:rFonts w:ascii="Times New Roman" w:hAnsi="Times New Roman" w:cs="Times New Roman"/>
+          <w:sz w:val="28"/>
+          <w:szCs w:val="28"/>
+          <w:lang w:val="vi-VN"/>
+        </w:rPr>
+        <w:t xml:space="preserve"> </w:t>
+      </w:r>
+      <w:r>
+        <w:rPr>
+          <w:rFonts w:ascii="Times New Roman" w:hAnsi="Times New Roman" w:cs="Times New Roman"/>
+          <w:b/>
+          <w:bCs/>
+          <w:sz w:val="28"/>
+          <w:szCs w:val="28"/>
+          <w:lang w:val="vi-VN"/>
+        </w:rPr>
+        <w:t>Đối với cách thực hiện này chúng ta cần sắp xếp lại mảng để có thể tham lam các giá trị lớn nhất của mảng. Cách này có thể đưa ra được lời giải tối ưu cho bài toán với thời gian xử lý là n.</w:t>
+      </w:r>
+    </w:p>
+    <w:p>
+      <w:pPr>
+        <w:pStyle w:val="ListParagraph"/>
+        <w:numPr>
+          <w:ilvl w:val="0"/>
+          <w:numId w:val="7"/>
+        </w:numPr>
+        <w:rPr>
+          <w:rFonts w:ascii="Times New Roman" w:hAnsi="Times New Roman" w:cs="Times New Roman"/>
+          <w:b/>
+          <w:bCs/>
+          <w:sz w:val="28"/>
+          <w:szCs w:val="28"/>
+          <w:lang w:val="vi-VN"/>
+        </w:rPr>
+      </w:pPr>
+      <w:r>
+        <w:rPr>
+          <w:rFonts w:ascii="Times New Roman" w:hAnsi="Times New Roman" w:cs="Times New Roman"/>
+          <w:b/>
+          <w:bCs/>
+          <w:sz w:val="28"/>
+          <w:szCs w:val="28"/>
+          <w:lang w:val="vi-VN"/>
+        </w:rPr>
+        <w:lastRenderedPageBreak/>
+        <w:t xml:space="preserve">Chuyển sang code: </w:t>
+      </w:r>
+      <w:hyperlink r:id="rId20" w:history="1">
+        <w:r>
+          <w:rPr>
+            <w:rStyle w:val="Hyperlink"/>
+            <w:rFonts w:ascii="Times New Roman" w:hAnsi="Times New Roman" w:cs="Times New Roman"/>
+            <w:b/>
+            <w:bCs/>
+            <w:sz w:val="24"/>
+            <w:szCs w:val="24"/>
+            <w:lang w:val="vi-VN"/>
+          </w:rPr>
+          <w:t>https://github.com/namlk173/C-/blob/datastructure_and_algorithm/43.Hieu_L</w:t>
+        </w:r>
+        <w:r>
+          <w:rPr>
+            <w:rStyle w:val="Hyperlink"/>
+            <w:rFonts w:ascii="Times New Roman" w:hAnsi="Times New Roman" w:cs="Times New Roman"/>
+            <w:b/>
+            <w:bCs/>
+            <w:sz w:val="24"/>
+            <w:szCs w:val="24"/>
+            <w:lang w:val="vi-VN"/>
+          </w:rPr>
+          <w:t>o</w:t>
+        </w:r>
+        <w:r>
+          <w:rPr>
+            <w:rStyle w:val="Hyperlink"/>
+            <w:rFonts w:ascii="Times New Roman" w:hAnsi="Times New Roman" w:cs="Times New Roman"/>
+            <w:b/>
+            <w:bCs/>
+            <w:sz w:val="24"/>
+            <w:szCs w:val="24"/>
+            <w:lang w:val="vi-VN"/>
+          </w:rPr>
+          <w:t>n_Nhat.cpp</w:t>
+        </w:r>
+      </w:hyperlink>
+    </w:p>
+    <w:p>
+      <w:pPr>
+        <w:pStyle w:val="ListParagraph"/>
+        <w:rPr>
+          <w:rFonts w:ascii="Times New Roman" w:hAnsi="Times New Roman" w:cs="Times New Roman"/>
+          <w:b/>
+          <w:bCs/>
+          <w:sz w:val="28"/>
+          <w:szCs w:val="28"/>
+        </w:rPr>
+      </w:pPr>
     </w:p>
     <w:p>
       <w:pPr>
@@ -1667,15 +4679,17 @@
           <w:ilvl w:val="0"/>
           <w:numId w:val="1"/>
         </w:numPr>
-        <w:rPr>
-          <w:rFonts w:ascii="Times New Roman" w:hAnsi="Times New Roman" w:cs="Times New Roman"/>
-          <w:b/>
-          <w:bCs/>
-          <w:sz w:val="28"/>
-          <w:szCs w:val="28"/>
-          <w:lang w:val="vi-VN"/>
-        </w:rPr>
-      </w:pPr>
+        <w:outlineLvl w:val="0"/>
+        <w:rPr>
+          <w:rFonts w:ascii="Times New Roman" w:hAnsi="Times New Roman" w:cs="Times New Roman"/>
+          <w:b/>
+          <w:bCs/>
+          <w:sz w:val="28"/>
+          <w:szCs w:val="28"/>
+          <w:lang w:val="vi-VN"/>
+        </w:rPr>
+      </w:pPr>
+      <w:bookmarkStart w:id="6" w:name="_Toc133991046"/>
       <w:r>
         <w:rPr>
           <w:rFonts w:ascii="Times New Roman" w:hAnsi="Times New Roman" w:cs="Times New Roman"/>
@@ -1687,6 +4701,7 @@
         </w:rPr>
         <w:t>Mô hình thuật toán chia và trị (Devide and conquer Algorithm)</w:t>
       </w:r>
+      <w:bookmarkEnd w:id="6"/>
     </w:p>
     <w:p>
       <w:pPr>
@@ -1695,15 +4710,17 @@
           <w:ilvl w:val="0"/>
           <w:numId w:val="3"/>
         </w:numPr>
-        <w:rPr>
-          <w:rFonts w:ascii="Times New Roman" w:hAnsi="Times New Roman" w:cs="Times New Roman"/>
-          <w:b/>
-          <w:bCs/>
-          <w:sz w:val="28"/>
-          <w:szCs w:val="28"/>
-          <w:lang w:val="vi-VN"/>
-        </w:rPr>
-      </w:pPr>
+        <w:outlineLvl w:val="1"/>
+        <w:rPr>
+          <w:rFonts w:ascii="Times New Roman" w:hAnsi="Times New Roman" w:cs="Times New Roman"/>
+          <w:b/>
+          <w:bCs/>
+          <w:sz w:val="28"/>
+          <w:szCs w:val="28"/>
+          <w:lang w:val="vi-VN"/>
+        </w:rPr>
+      </w:pPr>
+      <w:bookmarkStart w:id="7" w:name="_Toc133991047"/>
       <w:r>
         <w:rPr>
           <w:rFonts w:ascii="Times New Roman" w:hAnsi="Times New Roman" w:cs="Times New Roman"/>
@@ -1726,6 +4743,7 @@
         </w:rPr>
         <w:t>toán.</w:t>
       </w:r>
+      <w:bookmarkEnd w:id="7"/>
     </w:p>
     <w:p>
       <w:pPr>
@@ -1786,7 +4804,6 @@
           <w:sz w:val="28"/>
           <w:szCs w:val="28"/>
         </w:rPr>
-        <w:lastRenderedPageBreak/>
         <w:sym w:font="Symbol" w:char="F0B7"/>
       </w:r>
       <w:r>
@@ -1856,7 +4873,7 @@
                     </pic:cNvPicPr>
                   </pic:nvPicPr>
                   <pic:blipFill>
-                    <a:blip r:embed="rId17">
+                    <a:blip r:embed="rId21">
                       <a:extLst>
                         <a:ext uri="{28A0092B-C50C-407E-A947-70E740481C1C}">
                           <a14:useLocalDpi xmlns:a14="http://schemas.microsoft.com/office/drawing/2010/main" val="0"/>
@@ -2075,6 +5092,7 @@
           <w:sz w:val="28"/>
           <w:szCs w:val="28"/>
         </w:rPr>
+        <w:lastRenderedPageBreak/>
         <w:t>    else </w:t>
       </w:r>
     </w:p>
@@ -2305,15 +5323,17 @@
           <w:ilvl w:val="0"/>
           <w:numId w:val="3"/>
         </w:numPr>
-        <w:rPr>
-          <w:rFonts w:ascii="Times New Roman" w:hAnsi="Times New Roman" w:cs="Times New Roman"/>
-          <w:b/>
-          <w:bCs/>
-          <w:sz w:val="28"/>
-          <w:szCs w:val="28"/>
-          <w:lang w:val="vi-VN"/>
-        </w:rPr>
-      </w:pPr>
+        <w:outlineLvl w:val="1"/>
+        <w:rPr>
+          <w:rFonts w:ascii="Times New Roman" w:hAnsi="Times New Roman" w:cs="Times New Roman"/>
+          <w:b/>
+          <w:bCs/>
+          <w:sz w:val="28"/>
+          <w:szCs w:val="28"/>
+          <w:lang w:val="vi-VN"/>
+        </w:rPr>
+      </w:pPr>
+      <w:bookmarkStart w:id="8" w:name="_Toc133991048"/>
       <w:r>
         <w:rPr>
           <w:rFonts w:ascii="Times New Roman" w:hAnsi="Times New Roman" w:cs="Times New Roman"/>
@@ -2325,6 +5345,7 @@
         </w:rPr>
         <w:t>Ví dụ</w:t>
       </w:r>
+      <w:bookmarkEnd w:id="8"/>
     </w:p>
     <w:p>
       <w:pPr>
@@ -2361,7 +5382,6 @@
           <w:sz w:val="28"/>
           <w:szCs w:val="28"/>
         </w:rPr>
-        <w:lastRenderedPageBreak/>
         <w:t>Merge</w:t>
       </w:r>
       <w:r>
@@ -2513,7 +5533,7 @@
                     </pic:cNvPicPr>
                   </pic:nvPicPr>
                   <pic:blipFill>
-                    <a:blip r:embed="rId18">
+                    <a:blip r:embed="rId22">
                       <a:extLst>
                         <a:ext uri="{28A0092B-C50C-407E-A947-70E740481C1C}">
                           <a14:useLocalDpi xmlns:a14="http://schemas.microsoft.com/office/drawing/2010/main" val="0"/>
@@ -2753,25 +5773,39 @@
           <w:ilvl w:val="0"/>
           <w:numId w:val="3"/>
         </w:numPr>
-        <w:rPr>
-          <w:rFonts w:ascii="Times New Roman" w:hAnsi="Times New Roman" w:cs="Times New Roman"/>
-          <w:b/>
-          <w:bCs/>
-          <w:sz w:val="28"/>
-          <w:szCs w:val="28"/>
-          <w:lang w:val="vi-VN"/>
-        </w:rPr>
-      </w:pPr>
-      <w:r>
-        <w:rPr>
-          <w:rFonts w:ascii="Times New Roman" w:hAnsi="Times New Roman" w:cs="Times New Roman"/>
-          <w:b/>
-          <w:bCs/>
-          <w:sz w:val="28"/>
-          <w:szCs w:val="28"/>
-          <w:lang w:val="vi-VN"/>
-        </w:rPr>
-        <w:t xml:space="preserve">Ứng dụng của thuật toán </w:t>
+        <w:outlineLvl w:val="1"/>
+        <w:rPr>
+          <w:rFonts w:ascii="Times New Roman" w:hAnsi="Times New Roman" w:cs="Times New Roman"/>
+          <w:b/>
+          <w:bCs/>
+          <w:sz w:val="28"/>
+          <w:szCs w:val="28"/>
+          <w:lang w:val="vi-VN"/>
+        </w:rPr>
+      </w:pPr>
+      <w:bookmarkStart w:id="9" w:name="_Toc133991049"/>
+      <w:r>
+        <w:rPr>
+          <w:rFonts w:ascii="Times New Roman" w:hAnsi="Times New Roman" w:cs="Times New Roman"/>
+          <w:b/>
+          <w:bCs/>
+          <w:sz w:val="28"/>
+          <w:szCs w:val="28"/>
+          <w:lang w:val="vi-VN"/>
+        </w:rPr>
+        <w:t>Ứng dụng của thuật toán</w:t>
+      </w:r>
+      <w:bookmarkEnd w:id="9"/>
+      <w:r>
+        <w:rPr>
+          <w:rFonts w:ascii="Times New Roman" w:hAnsi="Times New Roman" w:cs="Times New Roman"/>
+          <w:b/>
+          <w:bCs/>
+          <w:sz w:val="28"/>
+          <w:szCs w:val="28"/>
+          <w:lang w:val="vi-VN"/>
+        </w:rPr>
+        <w:t xml:space="preserve"> </w:t>
       </w:r>
     </w:p>
     <w:p>
@@ -2792,7 +5826,7 @@
           <w14:ligatures w14:val="none"/>
         </w:rPr>
       </w:pPr>
-      <w:hyperlink r:id="rId19" w:history="1">
+      <w:hyperlink r:id="rId23" w:history="1">
         <w:r>
           <w:rPr>
             <w:rFonts w:ascii="var(--font-secondary)" w:eastAsia="Times New Roman" w:hAnsi="var(--font-secondary)" w:cs="Times New Roman"/>
@@ -2826,7 +5860,7 @@
           <w14:ligatures w14:val="none"/>
         </w:rPr>
       </w:pPr>
-      <w:hyperlink r:id="rId20" w:history="1">
+      <w:hyperlink r:id="rId24" w:history="1">
         <w:r>
           <w:rPr>
             <w:rFonts w:ascii="var(--font-secondary)" w:eastAsia="Times New Roman" w:hAnsi="var(--font-secondary)" w:cs="Times New Roman"/>
@@ -2860,7 +5894,7 @@
           <w14:ligatures w14:val="none"/>
         </w:rPr>
       </w:pPr>
-      <w:hyperlink r:id="rId21" w:history="1">
+      <w:hyperlink r:id="rId25" w:history="1">
         <w:r>
           <w:rPr>
             <w:rFonts w:ascii="var(--font-secondary)" w:eastAsia="Times New Roman" w:hAnsi="var(--font-secondary)" w:cs="Times New Roman"/>
@@ -2894,7 +5928,7 @@
           <w14:ligatures w14:val="none"/>
         </w:rPr>
       </w:pPr>
-      <w:hyperlink r:id="rId22" w:history="1">
+      <w:hyperlink r:id="rId26" w:history="1">
         <w:r>
           <w:rPr>
             <w:rFonts w:ascii="var(--font-secondary)" w:eastAsia="Times New Roman" w:hAnsi="var(--font-secondary)" w:cs="Times New Roman"/>
@@ -2956,7 +5990,7 @@
           <w14:ligatures w14:val="none"/>
         </w:rPr>
       </w:pPr>
-      <w:hyperlink r:id="rId23" w:history="1">
+      <w:hyperlink r:id="rId27" w:history="1">
         <w:r>
           <w:rPr>
             <w:rFonts w:ascii="var(--font-secondary)" w:eastAsia="Times New Roman" w:hAnsi="var(--font-secondary)" w:cs="Times New Roman"/>
@@ -2990,7 +6024,7 @@
           <w14:ligatures w14:val="none"/>
         </w:rPr>
       </w:pPr>
-      <w:hyperlink r:id="rId24" w:history="1">
+      <w:hyperlink r:id="rId28" w:history="1">
         <w:r>
           <w:rPr>
             <w:rFonts w:ascii="var(--font-secondary)" w:eastAsia="Times New Roman" w:hAnsi="var(--font-secondary)" w:cs="Times New Roman"/>
@@ -3024,7 +6058,7 @@
           <w14:ligatures w14:val="none"/>
         </w:rPr>
       </w:pPr>
-      <w:hyperlink r:id="rId25" w:history="1">
+      <w:hyperlink r:id="rId29" w:history="1">
         <w:r>
           <w:rPr>
             <w:rFonts w:ascii="var(--font-secondary)" w:eastAsia="Times New Roman" w:hAnsi="var(--font-secondary)" w:cs="Times New Roman"/>
@@ -3058,7 +6092,7 @@
           <w14:ligatures w14:val="none"/>
         </w:rPr>
       </w:pPr>
-      <w:hyperlink r:id="rId26" w:history="1">
+      <w:hyperlink r:id="rId30" w:history="1">
         <w:r>
           <w:rPr>
             <w:rFonts w:ascii="var(--font-secondary)" w:eastAsia="Times New Roman" w:hAnsi="var(--font-secondary)" w:cs="Times New Roman"/>
@@ -3094,15 +6128,17 @@
           <w:ilvl w:val="0"/>
           <w:numId w:val="3"/>
         </w:numPr>
-        <w:rPr>
-          <w:rFonts w:ascii="Times New Roman" w:hAnsi="Times New Roman" w:cs="Times New Roman"/>
-          <w:b/>
-          <w:bCs/>
-          <w:sz w:val="28"/>
-          <w:szCs w:val="28"/>
-          <w:lang w:val="vi-VN"/>
-        </w:rPr>
-      </w:pPr>
+        <w:outlineLvl w:val="1"/>
+        <w:rPr>
+          <w:rFonts w:ascii="Times New Roman" w:hAnsi="Times New Roman" w:cs="Times New Roman"/>
+          <w:b/>
+          <w:bCs/>
+          <w:sz w:val="28"/>
+          <w:szCs w:val="28"/>
+          <w:lang w:val="vi-VN"/>
+        </w:rPr>
+      </w:pPr>
+      <w:bookmarkStart w:id="10" w:name="_Toc133991050"/>
       <w:r>
         <w:rPr>
           <w:rFonts w:ascii="Times New Roman" w:hAnsi="Times New Roman" w:cs="Times New Roman"/>
@@ -3114,6 +6150,7 @@
         </w:rPr>
         <w:t>Đánh giá thuật toán</w:t>
       </w:r>
+      <w:bookmarkEnd w:id="10"/>
     </w:p>
     <w:p>
       <w:pPr>
@@ -3492,15 +6529,17 @@
           <w:ilvl w:val="0"/>
           <w:numId w:val="3"/>
         </w:numPr>
-        <w:rPr>
-          <w:rFonts w:ascii="Times New Roman" w:hAnsi="Times New Roman" w:cs="Times New Roman"/>
-          <w:b/>
-          <w:bCs/>
-          <w:sz w:val="28"/>
-          <w:szCs w:val="28"/>
-          <w:lang w:val="vi-VN"/>
-        </w:rPr>
-      </w:pPr>
+        <w:outlineLvl w:val="1"/>
+        <w:rPr>
+          <w:rFonts w:ascii="Times New Roman" w:hAnsi="Times New Roman" w:cs="Times New Roman"/>
+          <w:b/>
+          <w:bCs/>
+          <w:sz w:val="28"/>
+          <w:szCs w:val="28"/>
+          <w:lang w:val="vi-VN"/>
+        </w:rPr>
+      </w:pPr>
+      <w:bookmarkStart w:id="11" w:name="_Toc133991051"/>
       <w:r>
         <w:rPr>
           <w:rFonts w:ascii="Times New Roman" w:hAnsi="Times New Roman" w:cs="Times New Roman"/>
@@ -3512,6 +6551,656 @@
         </w:rPr>
         <w:t>CODE PTIT</w:t>
       </w:r>
+      <w:bookmarkEnd w:id="11"/>
+    </w:p>
+    <w:p>
+      <w:pPr>
+        <w:pStyle w:val="ListParagraph"/>
+        <w:rPr>
+          <w:rFonts w:ascii="Times New Roman" w:hAnsi="Times New Roman" w:cs="Times New Roman"/>
+          <w:b/>
+          <w:bCs/>
+          <w:sz w:val="28"/>
+          <w:szCs w:val="28"/>
+          <w:lang w:val="vi-VN"/>
+        </w:rPr>
+      </w:pPr>
+      <w:r>
+        <w:rPr>
+          <w:rFonts w:ascii="Times New Roman" w:hAnsi="Times New Roman" w:cs="Times New Roman"/>
+          <w:b/>
+          <w:bCs/>
+          <w:sz w:val="28"/>
+          <w:szCs w:val="28"/>
+          <w:lang w:val="vi-VN"/>
+        </w:rPr>
+        <w:t>Bài 1: DSA04015 – Tính FLOOR(X)</w:t>
+      </w:r>
+    </w:p>
+    <w:p>
+      <w:pPr>
+        <w:pStyle w:val="ListParagraph"/>
+        <w:numPr>
+          <w:ilvl w:val="0"/>
+          <w:numId w:val="7"/>
+        </w:numPr>
+        <w:rPr>
+          <w:rFonts w:ascii="Times New Roman" w:hAnsi="Times New Roman" w:cs="Times New Roman"/>
+          <w:b/>
+          <w:bCs/>
+          <w:sz w:val="28"/>
+          <w:szCs w:val="28"/>
+          <w:lang w:val="vi-VN"/>
+        </w:rPr>
+      </w:pPr>
+      <w:r>
+        <w:rPr>
+          <w:rFonts w:ascii="Times New Roman" w:hAnsi="Times New Roman" w:cs="Times New Roman"/>
+          <w:b/>
+          <w:bCs/>
+          <w:sz w:val="28"/>
+          <w:szCs w:val="28"/>
+          <w:lang w:val="vi-VN"/>
+        </w:rPr>
+        <w:t xml:space="preserve">Đề bài: </w:t>
+      </w:r>
+    </w:p>
+    <w:p>
+      <w:pPr>
+        <w:pStyle w:val="ListParagraph"/>
+        <w:rPr>
+          <w:rFonts w:ascii="Times New Roman" w:hAnsi="Times New Roman" w:cs="Times New Roman"/>
+          <w:b/>
+          <w:bCs/>
+          <w:sz w:val="28"/>
+          <w:szCs w:val="28"/>
+          <w:lang w:val="vi-VN"/>
+        </w:rPr>
+      </w:pPr>
+      <w:r>
+        <w:rPr>
+          <w:rFonts w:ascii="Times New Roman" w:hAnsi="Times New Roman" w:cs="Times New Roman"/>
+          <w:b/>
+          <w:bCs/>
+          <w:sz w:val="28"/>
+          <w:szCs w:val="28"/>
+          <w:lang w:val="vi-VN"/>
+        </w:rPr>
+        <w:lastRenderedPageBreak/>
+        <w:drawing>
+          <wp:inline distT="0" distB="0" distL="0" distR="0" wp14:anchorId="57F801B2" wp14:editId="438BA34B">
+            <wp:extent cx="5943600" cy="1988185"/>
+            <wp:effectExtent l="0" t="0" r="0" b="0"/>
+            <wp:docPr id="13" name="Picture 13"/>
+            <wp:cNvGraphicFramePr>
+              <a:graphicFrameLocks xmlns:a="http://schemas.openxmlformats.org/drawingml/2006/main" noChangeAspect="1"/>
+            </wp:cNvGraphicFramePr>
+            <a:graphic xmlns:a="http://schemas.openxmlformats.org/drawingml/2006/main">
+              <a:graphicData uri="http://schemas.openxmlformats.org/drawingml/2006/picture">
+                <pic:pic xmlns:pic="http://schemas.openxmlformats.org/drawingml/2006/picture">
+                  <pic:nvPicPr>
+                    <pic:cNvPr id="1" name=""/>
+                    <pic:cNvPicPr/>
+                  </pic:nvPicPr>
+                  <pic:blipFill>
+                    <a:blip r:embed="rId31"/>
+                    <a:stretch>
+                      <a:fillRect/>
+                    </a:stretch>
+                  </pic:blipFill>
+                  <pic:spPr>
+                    <a:xfrm>
+                      <a:off x="0" y="0"/>
+                      <a:ext cx="5943600" cy="1988185"/>
+                    </a:xfrm>
+                    <a:prstGeom prst="rect">
+                      <a:avLst/>
+                    </a:prstGeom>
+                  </pic:spPr>
+                </pic:pic>
+              </a:graphicData>
+            </a:graphic>
+          </wp:inline>
+        </w:drawing>
+      </w:r>
+    </w:p>
+    <w:p>
+      <w:pPr>
+        <w:pStyle w:val="ListParagraph"/>
+        <w:rPr>
+          <w:rFonts w:ascii="Times New Roman" w:hAnsi="Times New Roman" w:cs="Times New Roman"/>
+          <w:b/>
+          <w:bCs/>
+          <w:sz w:val="28"/>
+          <w:szCs w:val="28"/>
+        </w:rPr>
+      </w:pPr>
+      <w:r>
+        <w:rPr>
+          <w:rFonts w:ascii="Times New Roman" w:hAnsi="Times New Roman" w:cs="Times New Roman"/>
+          <w:b/>
+          <w:bCs/>
+          <w:sz w:val="28"/>
+          <w:szCs w:val="28"/>
+        </w:rPr>
+        <w:drawing>
+          <wp:inline distT="0" distB="0" distL="0" distR="0" wp14:anchorId="0CDE448D" wp14:editId="7C2E37D0">
+            <wp:extent cx="5943600" cy="2397760"/>
+            <wp:effectExtent l="0" t="0" r="0" b="2540"/>
+            <wp:docPr id="14" name="Picture 14"/>
+            <wp:cNvGraphicFramePr>
+              <a:graphicFrameLocks xmlns:a="http://schemas.openxmlformats.org/drawingml/2006/main" noChangeAspect="1"/>
+            </wp:cNvGraphicFramePr>
+            <a:graphic xmlns:a="http://schemas.openxmlformats.org/drawingml/2006/main">
+              <a:graphicData uri="http://schemas.openxmlformats.org/drawingml/2006/picture">
+                <pic:pic xmlns:pic="http://schemas.openxmlformats.org/drawingml/2006/picture">
+                  <pic:nvPicPr>
+                    <pic:cNvPr id="1" name=""/>
+                    <pic:cNvPicPr/>
+                  </pic:nvPicPr>
+                  <pic:blipFill>
+                    <a:blip r:embed="rId32"/>
+                    <a:stretch>
+                      <a:fillRect/>
+                    </a:stretch>
+                  </pic:blipFill>
+                  <pic:spPr>
+                    <a:xfrm>
+                      <a:off x="0" y="0"/>
+                      <a:ext cx="5943600" cy="2397760"/>
+                    </a:xfrm>
+                    <a:prstGeom prst="rect">
+                      <a:avLst/>
+                    </a:prstGeom>
+                  </pic:spPr>
+                </pic:pic>
+              </a:graphicData>
+            </a:graphic>
+          </wp:inline>
+        </w:drawing>
+      </w:r>
+    </w:p>
+    <w:p>
+      <w:pPr>
+        <w:pStyle w:val="ListParagraph"/>
+        <w:numPr>
+          <w:ilvl w:val="0"/>
+          <w:numId w:val="7"/>
+        </w:numPr>
+        <w:rPr>
+          <w:rFonts w:ascii="Times New Roman" w:hAnsi="Times New Roman" w:cs="Times New Roman"/>
+          <w:b/>
+          <w:bCs/>
+          <w:sz w:val="28"/>
+          <w:szCs w:val="28"/>
+        </w:rPr>
+      </w:pPr>
+      <w:r>
+        <w:rPr>
+          <w:rFonts w:ascii="Times New Roman" w:hAnsi="Times New Roman" w:cs="Times New Roman"/>
+          <w:b/>
+          <w:bCs/>
+          <w:sz w:val="28"/>
+          <w:szCs w:val="28"/>
+        </w:rPr>
+        <w:t>Phân</w:t>
+      </w:r>
+      <w:r>
+        <w:rPr>
+          <w:rFonts w:ascii="Times New Roman" w:hAnsi="Times New Roman" w:cs="Times New Roman"/>
+          <w:b/>
+          <w:bCs/>
+          <w:sz w:val="28"/>
+          <w:szCs w:val="28"/>
+          <w:lang w:val="vi-VN"/>
+        </w:rPr>
+        <w:t xml:space="preserve"> tích bài toán: </w:t>
+      </w:r>
+    </w:p>
+    <w:p>
+      <w:pPr>
+        <w:pStyle w:val="ListParagraph"/>
+        <w:numPr>
+          <w:ilvl w:val="0"/>
+          <w:numId w:val="21"/>
+        </w:numPr>
+        <w:rPr>
+          <w:rFonts w:ascii="Times New Roman" w:hAnsi="Times New Roman" w:cs="Times New Roman"/>
+          <w:b/>
+          <w:bCs/>
+          <w:sz w:val="28"/>
+          <w:szCs w:val="28"/>
+        </w:rPr>
+      </w:pPr>
+      <w:r>
+        <w:rPr>
+          <w:rFonts w:ascii="Times New Roman" w:hAnsi="Times New Roman" w:cs="Times New Roman"/>
+          <w:sz w:val="28"/>
+          <w:szCs w:val="28"/>
+        </w:rPr>
+        <w:t>Mảng</w:t>
+      </w:r>
+      <w:r>
+        <w:rPr>
+          <w:rFonts w:ascii="Times New Roman" w:hAnsi="Times New Roman" w:cs="Times New Roman"/>
+          <w:sz w:val="28"/>
+          <w:szCs w:val="28"/>
+          <w:lang w:val="vi-VN"/>
+        </w:rPr>
+        <w:t xml:space="preserve"> đã được sắp xếp nên cách tiếp cận theo phương pháp chia để trị là phương pháp rất hữu dụng.</w:t>
+      </w:r>
+    </w:p>
+    <w:p>
+      <w:pPr>
+        <w:pStyle w:val="ListParagraph"/>
+        <w:numPr>
+          <w:ilvl w:val="0"/>
+          <w:numId w:val="21"/>
+        </w:numPr>
+        <w:rPr>
+          <w:rFonts w:ascii="Times New Roman" w:hAnsi="Times New Roman" w:cs="Times New Roman"/>
+          <w:b/>
+          <w:bCs/>
+          <w:sz w:val="28"/>
+          <w:szCs w:val="28"/>
+        </w:rPr>
+      </w:pPr>
+      <w:r>
+        <w:rPr>
+          <w:rFonts w:ascii="Times New Roman" w:hAnsi="Times New Roman" w:cs="Times New Roman"/>
+          <w:sz w:val="28"/>
+          <w:szCs w:val="28"/>
+          <w:lang w:val="vi-VN"/>
+        </w:rPr>
+        <w:t>Thực hiện như bài toán binary search.</w:t>
+      </w:r>
+    </w:p>
+    <w:p>
+      <w:pPr>
+        <w:pStyle w:val="ListParagraph"/>
+        <w:numPr>
+          <w:ilvl w:val="0"/>
+          <w:numId w:val="22"/>
+        </w:numPr>
+        <w:rPr>
+          <w:rFonts w:ascii="Times New Roman" w:hAnsi="Times New Roman" w:cs="Times New Roman"/>
+          <w:b/>
+          <w:bCs/>
+          <w:sz w:val="28"/>
+          <w:szCs w:val="28"/>
+        </w:rPr>
+      </w:pPr>
+      <w:r>
+        <w:rPr>
+          <w:rFonts w:ascii="Times New Roman" w:hAnsi="Times New Roman" w:cs="Times New Roman"/>
+          <w:sz w:val="28"/>
+          <w:szCs w:val="28"/>
+        </w:rPr>
+        <w:t>Chia</w:t>
+      </w:r>
+      <w:r>
+        <w:rPr>
+          <w:rFonts w:ascii="Times New Roman" w:hAnsi="Times New Roman" w:cs="Times New Roman"/>
+          <w:sz w:val="28"/>
+          <w:szCs w:val="28"/>
+          <w:lang w:val="vi-VN"/>
+        </w:rPr>
+        <w:t xml:space="preserve"> mảng thành 2 nửa</w:t>
+      </w:r>
+    </w:p>
+    <w:p>
+      <w:pPr>
+        <w:pStyle w:val="ListParagraph"/>
+        <w:numPr>
+          <w:ilvl w:val="0"/>
+          <w:numId w:val="22"/>
+        </w:numPr>
+        <w:rPr>
+          <w:rFonts w:ascii="Times New Roman" w:hAnsi="Times New Roman" w:cs="Times New Roman"/>
+          <w:b/>
+          <w:bCs/>
+          <w:sz w:val="28"/>
+          <w:szCs w:val="28"/>
+        </w:rPr>
+      </w:pPr>
+      <w:r>
+        <w:rPr>
+          <w:rFonts w:ascii="Times New Roman" w:hAnsi="Times New Roman" w:cs="Times New Roman"/>
+          <w:sz w:val="28"/>
+          <w:szCs w:val="28"/>
+          <w:lang w:val="vi-VN"/>
+        </w:rPr>
+        <w:t>Lấy phần tử ở giữa so sánh với phần tử cần tìm kiếm</w:t>
+      </w:r>
+    </w:p>
+    <w:p>
+      <w:pPr>
+        <w:pStyle w:val="ListParagraph"/>
+        <w:ind w:left="2160"/>
+        <w:rPr>
+          <w:rFonts w:ascii="Times New Roman" w:hAnsi="Times New Roman" w:cs="Times New Roman"/>
+          <w:b/>
+          <w:bCs/>
+          <w:sz w:val="28"/>
+          <w:szCs w:val="28"/>
+        </w:rPr>
+      </w:pPr>
+      <w:r>
+        <w:rPr>
+          <w:rFonts w:ascii="Times New Roman" w:hAnsi="Times New Roman" w:cs="Times New Roman"/>
+          <w:sz w:val="28"/>
+          <w:szCs w:val="28"/>
+          <w:lang w:val="vi-VN"/>
+        </w:rPr>
+        <w:t xml:space="preserve"> mid= left + (right – left) / 2</w:t>
+      </w:r>
+    </w:p>
+    <w:p>
+      <w:pPr>
+        <w:pStyle w:val="ListParagraph"/>
+        <w:numPr>
+          <w:ilvl w:val="0"/>
+          <w:numId w:val="23"/>
+        </w:numPr>
+        <w:rPr>
+          <w:rFonts w:ascii="Times New Roman" w:hAnsi="Times New Roman" w:cs="Times New Roman"/>
+          <w:b/>
+          <w:bCs/>
+          <w:sz w:val="28"/>
+          <w:szCs w:val="28"/>
+        </w:rPr>
+      </w:pPr>
+      <w:r>
+        <w:rPr>
+          <w:rFonts w:ascii="Times New Roman" w:hAnsi="Times New Roman" w:cs="Times New Roman"/>
+          <w:sz w:val="28"/>
+          <w:szCs w:val="28"/>
+        </w:rPr>
+        <w:t>Nếu</w:t>
+      </w:r>
+      <w:r>
+        <w:rPr>
+          <w:rFonts w:ascii="Times New Roman" w:hAnsi="Times New Roman" w:cs="Times New Roman"/>
+          <w:sz w:val="28"/>
+          <w:szCs w:val="28"/>
+          <w:lang w:val="vi-VN"/>
+        </w:rPr>
+        <w:t xml:space="preserve"> 2 phần tử này là bằng nhau -&gt; return vị trí của phần tử hiện tại mid.</w:t>
+      </w:r>
+    </w:p>
+    <w:p>
+      <w:pPr>
+        <w:pStyle w:val="ListParagraph"/>
+        <w:numPr>
+          <w:ilvl w:val="0"/>
+          <w:numId w:val="23"/>
+        </w:numPr>
+        <w:rPr>
+          <w:rFonts w:ascii="Times New Roman" w:hAnsi="Times New Roman" w:cs="Times New Roman"/>
+          <w:b/>
+          <w:bCs/>
+          <w:sz w:val="28"/>
+          <w:szCs w:val="28"/>
+        </w:rPr>
+      </w:pPr>
+      <w:r>
+        <w:rPr>
+          <w:rFonts w:ascii="Times New Roman" w:hAnsi="Times New Roman" w:cs="Times New Roman"/>
+          <w:sz w:val="28"/>
+          <w:szCs w:val="28"/>
+          <w:lang w:val="vi-VN"/>
+        </w:rPr>
+        <w:t>Nếu giá trị tại phần từ mid &gt; giá trị cần tìm: Quay lại tìm ở nửa bên trái của mảng: right = mid – 1;</w:t>
+      </w:r>
+    </w:p>
+    <w:p>
+      <w:pPr>
+        <w:pStyle w:val="ListParagraph"/>
+        <w:numPr>
+          <w:ilvl w:val="0"/>
+          <w:numId w:val="23"/>
+        </w:numPr>
+        <w:rPr>
+          <w:rFonts w:ascii="Times New Roman" w:hAnsi="Times New Roman" w:cs="Times New Roman"/>
+          <w:b/>
+          <w:bCs/>
+          <w:sz w:val="28"/>
+          <w:szCs w:val="28"/>
+        </w:rPr>
+      </w:pPr>
+      <w:r>
+        <w:rPr>
+          <w:rFonts w:ascii="Times New Roman" w:hAnsi="Times New Roman" w:cs="Times New Roman"/>
+          <w:sz w:val="28"/>
+          <w:szCs w:val="28"/>
+          <w:lang w:val="vi-VN"/>
+        </w:rPr>
+        <w:t xml:space="preserve">Nếu giá trị </w:t>
+      </w:r>
+      <w:r>
+        <w:rPr>
+          <w:rFonts w:ascii="Times New Roman" w:hAnsi="Times New Roman" w:cs="Times New Roman"/>
+          <w:sz w:val="28"/>
+          <w:szCs w:val="28"/>
+          <w:lang w:val="vi-VN"/>
+        </w:rPr>
+        <w:t xml:space="preserve">tại </w:t>
+      </w:r>
+      <w:r>
+        <w:rPr>
+          <w:rFonts w:ascii="Times New Roman" w:hAnsi="Times New Roman" w:cs="Times New Roman"/>
+          <w:sz w:val="28"/>
+          <w:szCs w:val="28"/>
+          <w:lang w:val="vi-VN"/>
+        </w:rPr>
+        <w:t>phẩn từ mid &lt;</w:t>
+      </w:r>
+      <w:r>
+        <w:rPr>
+          <w:rFonts w:ascii="Times New Roman" w:hAnsi="Times New Roman" w:cs="Times New Roman"/>
+          <w:sz w:val="28"/>
+          <w:szCs w:val="28"/>
+          <w:lang w:val="vi-VN"/>
+        </w:rPr>
+        <w:t xml:space="preserve"> giá trị cần tìm: Quay lại tìm ở nửa bên phải của mảng: left = left + 1;</w:t>
+      </w:r>
+    </w:p>
+    <w:p>
+      <w:pPr>
+        <w:pStyle w:val="ListParagraph"/>
+        <w:numPr>
+          <w:ilvl w:val="0"/>
+          <w:numId w:val="26"/>
+        </w:numPr>
+        <w:rPr>
+          <w:rFonts w:ascii="Times New Roman" w:hAnsi="Times New Roman" w:cs="Times New Roman"/>
+          <w:b/>
+          <w:bCs/>
+          <w:sz w:val="28"/>
+          <w:szCs w:val="28"/>
+        </w:rPr>
+      </w:pPr>
+      <w:r>
+        <w:rPr>
+          <w:rFonts w:ascii="Times New Roman" w:hAnsi="Times New Roman" w:cs="Times New Roman"/>
+          <w:sz w:val="28"/>
+          <w:szCs w:val="28"/>
+          <w:lang w:val="vi-VN"/>
+        </w:rPr>
+        <w:t>Nếu left == 0 return -1 vị tất cả các phần từ đền trong mảng đều  &gt; giá trị cần tìm.</w:t>
+      </w:r>
+    </w:p>
+    <w:p>
+      <w:pPr>
+        <w:pStyle w:val="ListParagraph"/>
+        <w:numPr>
+          <w:ilvl w:val="0"/>
+          <w:numId w:val="26"/>
+        </w:numPr>
+        <w:rPr>
+          <w:rFonts w:ascii="Times New Roman" w:hAnsi="Times New Roman" w:cs="Times New Roman"/>
+          <w:b/>
+          <w:bCs/>
+          <w:sz w:val="28"/>
+          <w:szCs w:val="28"/>
+        </w:rPr>
+      </w:pPr>
+      <w:r>
+        <w:rPr>
+          <w:rFonts w:ascii="Times New Roman" w:hAnsi="Times New Roman" w:cs="Times New Roman"/>
+          <w:sz w:val="28"/>
+          <w:szCs w:val="28"/>
+          <w:lang w:val="vi-VN"/>
+        </w:rPr>
+        <w:t>Nếu left != 0 -&gt; return left.</w:t>
+      </w:r>
+    </w:p>
+    <w:p>
+      <w:pPr>
+        <w:rPr>
+          <w:rFonts w:ascii="Times New Roman" w:hAnsi="Times New Roman" w:cs="Times New Roman"/>
+          <w:b/>
+          <w:bCs/>
+          <w:sz w:val="28"/>
+          <w:szCs w:val="28"/>
+          <w:lang w:val="vi-VN"/>
+        </w:rPr>
+      </w:pPr>
+      <w:r>
+        <w:rPr>
+          <w:rFonts w:ascii="Times New Roman" w:hAnsi="Times New Roman" w:cs="Times New Roman"/>
+          <w:b/>
+          <w:bCs/>
+          <w:sz w:val="28"/>
+          <w:szCs w:val="28"/>
+        </w:rPr>
+        <w:lastRenderedPageBreak/>
+        <w:tab/>
+        <w:t>Nhận</w:t>
+      </w:r>
+      <w:r>
+        <w:rPr>
+          <w:rFonts w:ascii="Times New Roman" w:hAnsi="Times New Roman" w:cs="Times New Roman"/>
+          <w:b/>
+          <w:bCs/>
+          <w:sz w:val="28"/>
+          <w:szCs w:val="28"/>
+          <w:lang w:val="vi-VN"/>
+        </w:rPr>
+        <w:t xml:space="preserve"> xét: vì mảng mảng đã được sắp xếp và độ dài của mảng lớn nên </w:t>
+      </w:r>
+      <w:r>
+        <w:rPr>
+          <w:rFonts w:ascii="Times New Roman" w:hAnsi="Times New Roman" w:cs="Times New Roman"/>
+          <w:b/>
+          <w:bCs/>
+          <w:sz w:val="28"/>
+          <w:szCs w:val="28"/>
+          <w:lang w:val="vi-VN"/>
+        </w:rPr>
+        <w:tab/>
+        <w:t xml:space="preserve">chúng ta không nên sử dụng cách tìm kiếm thông thường. Sử dụng </w:t>
+      </w:r>
+      <w:r>
+        <w:rPr>
+          <w:rFonts w:ascii="Times New Roman" w:hAnsi="Times New Roman" w:cs="Times New Roman"/>
+          <w:b/>
+          <w:bCs/>
+          <w:sz w:val="28"/>
+          <w:szCs w:val="28"/>
+          <w:lang w:val="vi-VN"/>
+        </w:rPr>
+        <w:tab/>
+        <w:t xml:space="preserve">phương pháp chia để trị (tìm kiếm trên cách mảng con) sẽ giảm bớt </w:t>
+      </w:r>
+      <w:r>
+        <w:rPr>
+          <w:rFonts w:ascii="Times New Roman" w:hAnsi="Times New Roman" w:cs="Times New Roman"/>
+          <w:b/>
+          <w:bCs/>
+          <w:sz w:val="28"/>
+          <w:szCs w:val="28"/>
+          <w:lang w:val="vi-VN"/>
+        </w:rPr>
+        <w:tab/>
+        <w:t xml:space="preserve">được thời gian cũng như không gian tìm kiếm. </w:t>
+      </w:r>
+    </w:p>
+    <w:p>
+      <w:pPr>
+        <w:rPr>
+          <w:rFonts w:ascii="Times New Roman" w:hAnsi="Times New Roman" w:cs="Times New Roman"/>
+          <w:b/>
+          <w:bCs/>
+          <w:sz w:val="28"/>
+          <w:szCs w:val="28"/>
+          <w:lang w:val="vi-VN"/>
+        </w:rPr>
+      </w:pPr>
+      <w:r>
+        <w:rPr>
+          <w:rFonts w:ascii="Times New Roman" w:hAnsi="Times New Roman" w:cs="Times New Roman"/>
+          <w:b/>
+          <w:bCs/>
+          <w:sz w:val="28"/>
+          <w:szCs w:val="28"/>
+          <w:lang w:val="vi-VN"/>
+        </w:rPr>
+        <w:tab/>
+        <w:t xml:space="preserve">Bài toán con: Tìm giá trị lớn nhất &lt; </w:t>
+      </w:r>
+      <w:r>
+        <w:rPr>
+          <w:rFonts w:ascii="Times New Roman" w:hAnsi="Times New Roman" w:cs="Times New Roman"/>
+          <w:b/>
+          <w:bCs/>
+          <w:sz w:val="28"/>
+          <w:szCs w:val="28"/>
+          <w:lang w:val="vi-VN"/>
+        </w:rPr>
+        <w:t>X trên các mảng con.</w:t>
+      </w:r>
+    </w:p>
+    <w:p>
+      <w:pPr>
+        <w:pStyle w:val="ListParagraph"/>
+        <w:numPr>
+          <w:ilvl w:val="0"/>
+          <w:numId w:val="7"/>
+        </w:numPr>
+        <w:rPr>
+          <w:rFonts w:ascii="Times New Roman" w:hAnsi="Times New Roman" w:cs="Times New Roman"/>
+          <w:b/>
+          <w:bCs/>
+          <w:sz w:val="28"/>
+          <w:szCs w:val="28"/>
+        </w:rPr>
+      </w:pPr>
+      <w:r>
+        <w:rPr>
+          <w:rFonts w:ascii="Times New Roman" w:hAnsi="Times New Roman" w:cs="Times New Roman"/>
+          <w:b/>
+          <w:bCs/>
+          <w:sz w:val="28"/>
+          <w:szCs w:val="28"/>
+          <w:lang w:val="vi-VN"/>
+        </w:rPr>
+        <w:t xml:space="preserve">Chuyển sang code: </w:t>
+      </w:r>
+      <w:hyperlink r:id="rId33" w:history="1">
+        <w:r>
+          <w:rPr>
+            <w:rStyle w:val="Hyperlink"/>
+            <w:rFonts w:ascii="Times New Roman" w:hAnsi="Times New Roman" w:cs="Times New Roman"/>
+            <w:b/>
+            <w:bCs/>
+            <w:sz w:val="24"/>
+            <w:szCs w:val="24"/>
+            <w:lang w:val="vi-VN"/>
+          </w:rPr>
+          <w:t>https://github.com/namlk173/C-/blob/datastructure_and_algorithm/DSA04015-Tinh_Floor(x).cpp</w:t>
+        </w:r>
+      </w:hyperlink>
     </w:p>
     <w:p>
       <w:pPr>
@@ -3520,15 +7209,17 @@
           <w:ilvl w:val="0"/>
           <w:numId w:val="1"/>
         </w:numPr>
-        <w:rPr>
-          <w:rFonts w:ascii="Times New Roman" w:hAnsi="Times New Roman" w:cs="Times New Roman"/>
-          <w:b/>
-          <w:bCs/>
-          <w:sz w:val="28"/>
-          <w:szCs w:val="28"/>
-          <w:lang w:val="vi-VN"/>
-        </w:rPr>
-      </w:pPr>
+        <w:outlineLvl w:val="0"/>
+        <w:rPr>
+          <w:rFonts w:ascii="Times New Roman" w:hAnsi="Times New Roman" w:cs="Times New Roman"/>
+          <w:b/>
+          <w:bCs/>
+          <w:sz w:val="28"/>
+          <w:szCs w:val="28"/>
+          <w:lang w:val="vi-VN"/>
+        </w:rPr>
+      </w:pPr>
+      <w:bookmarkStart w:id="12" w:name="_Toc133991052"/>
       <w:r>
         <w:rPr>
           <w:rFonts w:ascii="Times New Roman" w:hAnsi="Times New Roman" w:cs="Times New Roman"/>
@@ -3540,6 +7231,7 @@
         </w:rPr>
         <w:t>Mô hình thuật toán qui hoạch động (Dynamic Programming Algorithrm)</w:t>
       </w:r>
+      <w:bookmarkEnd w:id="12"/>
     </w:p>
     <w:p>
       <w:pPr>
@@ -3548,15 +7240,17 @@
           <w:ilvl w:val="0"/>
           <w:numId w:val="4"/>
         </w:numPr>
-        <w:rPr>
-          <w:rFonts w:ascii="Times New Roman" w:hAnsi="Times New Roman" w:cs="Times New Roman"/>
-          <w:b/>
-          <w:bCs/>
-          <w:sz w:val="28"/>
-          <w:szCs w:val="28"/>
-          <w:lang w:val="vi-VN"/>
-        </w:rPr>
-      </w:pPr>
+        <w:outlineLvl w:val="1"/>
+        <w:rPr>
+          <w:rFonts w:ascii="Times New Roman" w:hAnsi="Times New Roman" w:cs="Times New Roman"/>
+          <w:b/>
+          <w:bCs/>
+          <w:sz w:val="28"/>
+          <w:szCs w:val="28"/>
+          <w:lang w:val="vi-VN"/>
+        </w:rPr>
+      </w:pPr>
+      <w:bookmarkStart w:id="13" w:name="_Toc133991053"/>
       <w:r>
         <w:rPr>
           <w:rFonts w:ascii="Times New Roman" w:hAnsi="Times New Roman" w:cs="Times New Roman"/>
@@ -3568,6 +7262,7 @@
         </w:rPr>
         <w:t>Ý nghĩa và cách hoạt động của thuật toán</w:t>
       </w:r>
+      <w:bookmarkEnd w:id="13"/>
     </w:p>
     <w:p>
       <w:pPr>
@@ -3602,8 +7297,194 @@
           <w:sz w:val="28"/>
           <w:szCs w:val="28"/>
         </w:rPr>
-        <w:t xml:space="preserve">• Bài toán lớn cần giải có thể phân rã được thành nhiều bài toán con. Trong đó, sự phối hợp lời giải của các bài toán con cho ta lời giải của bài toán lớn. Bài toán con có lời giải đơn giản được gọi là cơ sở của qui hoạch động. </w:t>
-      </w:r>
+        <w:t xml:space="preserve">• Bài toán lớn cần giải có thể phân rã được thành nhiều bài toán con. Trong đó, sự phối hợp lời giải của các bài toán con cho ta lời giải của bài toán lớn. Bài toán con có lời giải đơn giản được gọi là cơ sở của qui hoạch động. Công thức phối hợp nghiệm của các bài toán con để có nghiệm của bài toán lớn được gọi là công thức truy hồi của qui hoạch động. </w:t>
+      </w:r>
+    </w:p>
+    <w:p>
+      <w:pPr>
+        <w:pStyle w:val="ListParagraph"/>
+        <w:rPr>
+          <w:rFonts w:ascii="Times New Roman" w:hAnsi="Times New Roman" w:cs="Times New Roman"/>
+          <w:sz w:val="28"/>
+          <w:szCs w:val="28"/>
+        </w:rPr>
+      </w:pPr>
+      <w:r>
+        <w:rPr>
+          <w:rFonts w:ascii="Times New Roman" w:hAnsi="Times New Roman" w:cs="Times New Roman"/>
+          <w:sz w:val="28"/>
+          <w:szCs w:val="28"/>
+        </w:rPr>
+        <w:t xml:space="preserve">• Phải có đủ không gian vật lý lưu trữ lời giải các bài toán con (Bảng phương án của qui hoạch động). Vì qui hoạch động đi giải quyết tất cả các bài toán con, do vậy nếu ta không lưu trữ được lời giải các bài toán con thì không thể phối hợp được lời giải giữa các bài toán con. </w:t>
+      </w:r>
+    </w:p>
+    <w:p>
+      <w:pPr>
+        <w:pStyle w:val="ListParagraph"/>
+        <w:rPr>
+          <w:rFonts w:ascii="Times New Roman" w:hAnsi="Times New Roman" w:cs="Times New Roman"/>
+          <w:sz w:val="28"/>
+          <w:szCs w:val="28"/>
+        </w:rPr>
+      </w:pPr>
+      <w:r>
+        <w:rPr>
+          <w:rFonts w:ascii="Times New Roman" w:hAnsi="Times New Roman" w:cs="Times New Roman"/>
+          <w:sz w:val="28"/>
+          <w:szCs w:val="28"/>
+        </w:rPr>
+        <w:t>• Quá trình giải quyết từ bài toán cơ sở (bài toán con) để tìm ra lời giải bài toán lớn phải được thực hiện sau hữu hạn bước dựa trên bảng phương án của qui hoạch động.</w:t>
+      </w:r>
+    </w:p>
+    <w:p>
+      <w:pPr>
+        <w:pStyle w:val="ListParagraph"/>
+        <w:rPr>
+          <w:rFonts w:ascii="Times New Roman" w:hAnsi="Times New Roman" w:cs="Times New Roman"/>
+          <w:sz w:val="28"/>
+          <w:szCs w:val="28"/>
+        </w:rPr>
+      </w:pPr>
+    </w:p>
+    <w:p>
+      <w:pPr>
+        <w:pStyle w:val="ListParagraph"/>
+        <w:rPr>
+          <w:rFonts w:ascii="Times New Roman" w:hAnsi="Times New Roman" w:cs="Times New Roman"/>
+          <w:b/>
+          <w:bCs/>
+          <w:sz w:val="28"/>
+          <w:szCs w:val="28"/>
+          <w:lang w:val="vi-VN"/>
+        </w:rPr>
+      </w:pPr>
+      <w:r>
+        <w:rPr>
+          <w:rFonts w:ascii="Times New Roman" w:hAnsi="Times New Roman" w:cs="Times New Roman"/>
+          <w:b/>
+          <w:bCs/>
+          <w:sz w:val="28"/>
+          <w:szCs w:val="28"/>
+        </w:rPr>
+        <w:t>Cách</w:t>
+      </w:r>
+      <w:r>
+        <w:rPr>
+          <w:rFonts w:ascii="Times New Roman" w:hAnsi="Times New Roman" w:cs="Times New Roman"/>
+          <w:b/>
+          <w:bCs/>
+          <w:sz w:val="28"/>
+          <w:szCs w:val="28"/>
+          <w:lang w:val="vi-VN"/>
+        </w:rPr>
+        <w:t xml:space="preserve"> tiếp cận:</w:t>
+      </w:r>
+    </w:p>
+    <w:p>
+      <w:pPr>
+        <w:pStyle w:val="ListParagraph"/>
+        <w:rPr>
+          <w:rFonts w:ascii="Times New Roman" w:hAnsi="Times New Roman" w:cs="Times New Roman"/>
+          <w:sz w:val="28"/>
+          <w:szCs w:val="28"/>
+          <w:lang w:val="vi-VN"/>
+        </w:rPr>
+      </w:pPr>
+      <w:r>
+        <w:rPr>
+          <w:rFonts w:ascii="Times New Roman" w:hAnsi="Times New Roman" w:cs="Times New Roman"/>
+          <w:sz w:val="28"/>
+          <w:szCs w:val="28"/>
+        </w:rPr>
+        <w:t>Quy</w:t>
+      </w:r>
+      <w:r>
+        <w:rPr>
+          <w:rFonts w:ascii="Times New Roman" w:hAnsi="Times New Roman" w:cs="Times New Roman"/>
+          <w:sz w:val="28"/>
+          <w:szCs w:val="28"/>
+          <w:lang w:val="vi-VN"/>
+        </w:rPr>
+        <w:t xml:space="preserve"> hoạch động </w:t>
+      </w:r>
+      <w:r>
+        <w:rPr>
+          <w:rFonts w:ascii="Times New Roman" w:hAnsi="Times New Roman" w:cs="Times New Roman"/>
+          <w:sz w:val="28"/>
+          <w:szCs w:val="28"/>
+        </w:rPr>
+        <w:t xml:space="preserve">chủ yếu là tối ưu hóa đối với đệ quy đơn giản. Bất cứ nơi nào chúng ta thấy một giải pháp đệ quy có các lệnh gọi lặp lại cho cùng một đầu vào, chúng ta có thể tối ưu hóa giải pháp đó </w:t>
+      </w:r>
+      <w:r>
+        <w:rPr>
+          <w:rFonts w:ascii="Times New Roman" w:hAnsi="Times New Roman" w:cs="Times New Roman"/>
+          <w:sz w:val="28"/>
+          <w:szCs w:val="28"/>
+        </w:rPr>
+        <w:t>bằng</w:t>
+      </w:r>
+      <w:r>
+        <w:rPr>
+          <w:rFonts w:ascii="Times New Roman" w:hAnsi="Times New Roman" w:cs="Times New Roman"/>
+          <w:sz w:val="28"/>
+          <w:szCs w:val="28"/>
+          <w:lang w:val="vi-VN"/>
+        </w:rPr>
+        <w:t xml:space="preserve"> Quy hoạch động</w:t>
+      </w:r>
+      <w:r>
+        <w:rPr>
+          <w:rFonts w:ascii="Times New Roman" w:hAnsi="Times New Roman" w:cs="Times New Roman"/>
+          <w:sz w:val="28"/>
+          <w:szCs w:val="28"/>
+        </w:rPr>
+        <w:t>. Ý tưởng đơn giản là lưu trữ kết quả của các bài toán con để chúng ta không phải tính toán lại chúng khi cần sau này. Việc tối ưu hóa đơn giản này giúp giảm độ phức tạp về thời gian từ cấp số nhân sang đa thức.</w:t>
+      </w:r>
+    </w:p>
+    <w:p>
+      <w:pPr>
+        <w:pStyle w:val="ListParagraph"/>
+        <w:rPr>
+          <w:rFonts w:ascii="Times New Roman" w:hAnsi="Times New Roman" w:cs="Times New Roman"/>
+          <w:sz w:val="28"/>
+          <w:szCs w:val="28"/>
+        </w:rPr>
+      </w:pPr>
+      <w:r>
+        <w:rPr>
+          <w:rFonts w:ascii="Times New Roman" w:hAnsi="Times New Roman" w:cs="Times New Roman"/>
+          <w:sz w:val="28"/>
+          <w:szCs w:val="28"/>
+        </w:rPr>
+        <w:t>Quy</w:t>
+      </w:r>
+      <w:r>
+        <w:rPr>
+          <w:rFonts w:ascii="Times New Roman" w:hAnsi="Times New Roman" w:cs="Times New Roman"/>
+          <w:sz w:val="28"/>
+          <w:szCs w:val="28"/>
+          <w:lang w:val="vi-VN"/>
+        </w:rPr>
+        <w:t xml:space="preserve"> hoạch động </w:t>
+      </w:r>
+      <w:r>
+        <w:rPr>
+          <w:rFonts w:ascii="Times New Roman" w:hAnsi="Times New Roman" w:cs="Times New Roman"/>
+          <w:sz w:val="28"/>
+          <w:szCs w:val="28"/>
+        </w:rPr>
+        <w:t>là một cách tiếp cận thuật toán từ dưới lên nhằm xây dựng giải pháp cho một vấn đề bằng cách giải các bài toán con của nó theo cách đệ quy.</w:t>
+      </w:r>
+    </w:p>
+    <w:p>
+      <w:pPr>
+        <w:pStyle w:val="ListParagraph"/>
+        <w:rPr>
+          <w:rFonts w:ascii="Times New Roman" w:hAnsi="Times New Roman" w:cs="Times New Roman"/>
+          <w:sz w:val="28"/>
+          <w:szCs w:val="28"/>
+        </w:rPr>
+      </w:pPr>
       <w:r>
         <w:rPr>
           <w:rFonts w:ascii="Times New Roman" w:hAnsi="Times New Roman" w:cs="Times New Roman"/>
@@ -3611,200 +7492,6 @@
           <w:szCs w:val="28"/>
         </w:rPr>
         <w:lastRenderedPageBreak/>
-        <w:t xml:space="preserve">Công thức phối hợp nghiệm của các bài toán con để có nghiệm của bài toán lớn được gọi là công thức truy hồi của qui hoạch động. </w:t>
-      </w:r>
-    </w:p>
-    <w:p>
-      <w:pPr>
-        <w:pStyle w:val="ListParagraph"/>
-        <w:rPr>
-          <w:rFonts w:ascii="Times New Roman" w:hAnsi="Times New Roman" w:cs="Times New Roman"/>
-          <w:sz w:val="28"/>
-          <w:szCs w:val="28"/>
-        </w:rPr>
-      </w:pPr>
-      <w:r>
-        <w:rPr>
-          <w:rFonts w:ascii="Times New Roman" w:hAnsi="Times New Roman" w:cs="Times New Roman"/>
-          <w:sz w:val="28"/>
-          <w:szCs w:val="28"/>
-        </w:rPr>
-        <w:t xml:space="preserve">• Phải có đủ không gian vật lý lưu trữ lời giải các bài toán con (Bảng phương án của qui hoạch động). Vì qui hoạch động đi giải quyết tất cả các bài toán con, do vậy nếu ta không lưu trữ được lời giải các bài toán con thì không thể phối hợp được lời giải giữa các bài toán con. </w:t>
-      </w:r>
-    </w:p>
-    <w:p>
-      <w:pPr>
-        <w:pStyle w:val="ListParagraph"/>
-        <w:rPr>
-          <w:rFonts w:ascii="Times New Roman" w:hAnsi="Times New Roman" w:cs="Times New Roman"/>
-          <w:sz w:val="28"/>
-          <w:szCs w:val="28"/>
-        </w:rPr>
-      </w:pPr>
-      <w:r>
-        <w:rPr>
-          <w:rFonts w:ascii="Times New Roman" w:hAnsi="Times New Roman" w:cs="Times New Roman"/>
-          <w:sz w:val="28"/>
-          <w:szCs w:val="28"/>
-        </w:rPr>
-        <w:t>• Quá trình giải quyết từ bài toán cơ sở (bài toán con) để tìm ra lời giải bài toán lớn phải được thực hiện sau hữu hạn bước dựa trên bảng phương án của qui hoạch động.</w:t>
-      </w:r>
-    </w:p>
-    <w:p>
-      <w:pPr>
-        <w:pStyle w:val="ListParagraph"/>
-        <w:rPr>
-          <w:rFonts w:ascii="Times New Roman" w:hAnsi="Times New Roman" w:cs="Times New Roman"/>
-          <w:sz w:val="28"/>
-          <w:szCs w:val="28"/>
-        </w:rPr>
-      </w:pPr>
-    </w:p>
-    <w:p>
-      <w:pPr>
-        <w:pStyle w:val="ListParagraph"/>
-        <w:rPr>
-          <w:rFonts w:ascii="Times New Roman" w:hAnsi="Times New Roman" w:cs="Times New Roman"/>
-          <w:b/>
-          <w:bCs/>
-          <w:sz w:val="28"/>
-          <w:szCs w:val="28"/>
-          <w:lang w:val="vi-VN"/>
-        </w:rPr>
-      </w:pPr>
-      <w:r>
-        <w:rPr>
-          <w:rFonts w:ascii="Times New Roman" w:hAnsi="Times New Roman" w:cs="Times New Roman"/>
-          <w:b/>
-          <w:bCs/>
-          <w:sz w:val="28"/>
-          <w:szCs w:val="28"/>
-        </w:rPr>
-        <w:t>Cách</w:t>
-      </w:r>
-      <w:r>
-        <w:rPr>
-          <w:rFonts w:ascii="Times New Roman" w:hAnsi="Times New Roman" w:cs="Times New Roman"/>
-          <w:b/>
-          <w:bCs/>
-          <w:sz w:val="28"/>
-          <w:szCs w:val="28"/>
-          <w:lang w:val="vi-VN"/>
-        </w:rPr>
-        <w:t xml:space="preserve"> tiếp cận:</w:t>
-      </w:r>
-    </w:p>
-    <w:p>
-      <w:pPr>
-        <w:pStyle w:val="ListParagraph"/>
-        <w:rPr>
-          <w:rFonts w:ascii="Times New Roman" w:hAnsi="Times New Roman" w:cs="Times New Roman"/>
-          <w:sz w:val="28"/>
-          <w:szCs w:val="28"/>
-          <w:lang w:val="vi-VN"/>
-        </w:rPr>
-      </w:pPr>
-      <w:r>
-        <w:rPr>
-          <w:rFonts w:ascii="Times New Roman" w:hAnsi="Times New Roman" w:cs="Times New Roman"/>
-          <w:sz w:val="28"/>
-          <w:szCs w:val="28"/>
-        </w:rPr>
-        <w:t>Quy</w:t>
-      </w:r>
-      <w:r>
-        <w:rPr>
-          <w:rFonts w:ascii="Times New Roman" w:hAnsi="Times New Roman" w:cs="Times New Roman"/>
-          <w:sz w:val="28"/>
-          <w:szCs w:val="28"/>
-          <w:lang w:val="vi-VN"/>
-        </w:rPr>
-        <w:t xml:space="preserve"> hoạch động </w:t>
-      </w:r>
-      <w:r>
-        <w:rPr>
-          <w:rFonts w:ascii="Times New Roman" w:hAnsi="Times New Roman" w:cs="Times New Roman"/>
-          <w:sz w:val="28"/>
-          <w:szCs w:val="28"/>
-        </w:rPr>
-        <w:t xml:space="preserve">chủ yếu là tối ưu hóa đối với đệ quy đơn giản. Bất cứ nơi nào chúng ta thấy một giải pháp đệ quy có các lệnh gọi lặp lại cho cùng một đầu vào, chúng ta có thể tối ưu hóa giải pháp đó </w:t>
-      </w:r>
-      <w:r>
-        <w:rPr>
-          <w:rFonts w:ascii="Times New Roman" w:hAnsi="Times New Roman" w:cs="Times New Roman"/>
-          <w:sz w:val="28"/>
-          <w:szCs w:val="28"/>
-        </w:rPr>
-        <w:t>bằng</w:t>
-      </w:r>
-      <w:r>
-        <w:rPr>
-          <w:rFonts w:ascii="Times New Roman" w:hAnsi="Times New Roman" w:cs="Times New Roman"/>
-          <w:sz w:val="28"/>
-          <w:szCs w:val="28"/>
-          <w:lang w:val="vi-VN"/>
-        </w:rPr>
-        <w:t xml:space="preserve"> Quy hoạch động</w:t>
-      </w:r>
-      <w:r>
-        <w:rPr>
-          <w:rFonts w:ascii="Times New Roman" w:hAnsi="Times New Roman" w:cs="Times New Roman"/>
-          <w:sz w:val="28"/>
-          <w:szCs w:val="28"/>
-        </w:rPr>
-        <w:t>. Ý tưởng đơn giản là lưu trữ kết quả của các bài toán con để chúng ta không phải tính toán lại chúng khi cần sau này. Việc tối ưu hóa đơn giản này giúp giảm độ phức tạp về thời gian từ cấp số nhân sang đa thức.</w:t>
-      </w:r>
-    </w:p>
-    <w:p>
-      <w:pPr>
-        <w:pStyle w:val="ListParagraph"/>
-        <w:rPr>
-          <w:rFonts w:ascii="Times New Roman" w:hAnsi="Times New Roman" w:cs="Times New Roman"/>
-          <w:sz w:val="28"/>
-          <w:szCs w:val="28"/>
-        </w:rPr>
-      </w:pPr>
-      <w:r>
-        <w:rPr>
-          <w:rFonts w:ascii="Times New Roman" w:hAnsi="Times New Roman" w:cs="Times New Roman"/>
-          <w:sz w:val="28"/>
-          <w:szCs w:val="28"/>
-        </w:rPr>
-        <w:t>Quy</w:t>
-      </w:r>
-      <w:r>
-        <w:rPr>
-          <w:rFonts w:ascii="Times New Roman" w:hAnsi="Times New Roman" w:cs="Times New Roman"/>
-          <w:sz w:val="28"/>
-          <w:szCs w:val="28"/>
-          <w:lang w:val="vi-VN"/>
-        </w:rPr>
-        <w:t xml:space="preserve"> hoạch động </w:t>
-      </w:r>
-      <w:r>
-        <w:rPr>
-          <w:rFonts w:ascii="Times New Roman" w:hAnsi="Times New Roman" w:cs="Times New Roman"/>
-          <w:sz w:val="28"/>
-          <w:szCs w:val="28"/>
-        </w:rPr>
-        <w:t>là một cách tiếp cận thuật toán từ dưới lên nhằm xây dựng giải pháp cho một vấn đề bằng cách giải các bài toán con của nó theo cách đệ quy.</w:t>
-      </w:r>
-    </w:p>
-    <w:p>
-      <w:pPr>
-        <w:pStyle w:val="ListParagraph"/>
-        <w:rPr>
-          <w:rFonts w:ascii="Times New Roman" w:hAnsi="Times New Roman" w:cs="Times New Roman"/>
-          <w:sz w:val="28"/>
-          <w:szCs w:val="28"/>
-        </w:rPr>
-      </w:pPr>
-      <w:r>
-        <w:rPr>
-          <w:rFonts w:ascii="Times New Roman" w:hAnsi="Times New Roman" w:cs="Times New Roman"/>
-          <w:sz w:val="28"/>
-          <w:szCs w:val="28"/>
-        </w:rPr>
         <w:t>Quy</w:t>
       </w:r>
       <w:r>
@@ -3980,7 +7667,6 @@
         <w:rPr>
           <w:noProof/>
         </w:rPr>
-        <w:lastRenderedPageBreak/>
         <w:drawing>
           <wp:inline distT="0" distB="0" distL="0" distR="0" wp14:anchorId="4DAF8AD9" wp14:editId="2381EAB2">
             <wp:extent cx="2857500" cy="1905000"/>
@@ -3999,7 +7685,7 @@
                     </pic:cNvPicPr>
                   </pic:nvPicPr>
                   <pic:blipFill>
-                    <a:blip r:embed="rId27">
+                    <a:blip r:embed="rId34">
                       <a:extLst>
                         <a:ext uri="{28A0092B-C50C-407E-A947-70E740481C1C}">
                           <a14:useLocalDpi xmlns:a14="http://schemas.microsoft.com/office/drawing/2010/main" val="0"/>
@@ -4253,15 +7939,17 @@
           <w:ilvl w:val="0"/>
           <w:numId w:val="4"/>
         </w:numPr>
-        <w:rPr>
-          <w:rFonts w:ascii="Times New Roman" w:hAnsi="Times New Roman" w:cs="Times New Roman"/>
-          <w:b/>
-          <w:bCs/>
-          <w:sz w:val="28"/>
-          <w:szCs w:val="28"/>
-          <w:lang w:val="vi-VN"/>
-        </w:rPr>
-      </w:pPr>
+        <w:outlineLvl w:val="1"/>
+        <w:rPr>
+          <w:rFonts w:ascii="Times New Roman" w:hAnsi="Times New Roman" w:cs="Times New Roman"/>
+          <w:b/>
+          <w:bCs/>
+          <w:sz w:val="28"/>
+          <w:szCs w:val="28"/>
+          <w:lang w:val="vi-VN"/>
+        </w:rPr>
+      </w:pPr>
+      <w:bookmarkStart w:id="14" w:name="_Toc133991054"/>
       <w:r>
         <w:rPr>
           <w:rFonts w:ascii="Times New Roman" w:hAnsi="Times New Roman" w:cs="Times New Roman"/>
@@ -4273,6 +7961,7 @@
         </w:rPr>
         <w:t>Ví dụ</w:t>
       </w:r>
+      <w:bookmarkEnd w:id="14"/>
     </w:p>
     <w:p>
       <w:pPr>
@@ -4401,7 +8090,16 @@
           <w:sz w:val="28"/>
           <w:szCs w:val="28"/>
         </w:rPr>
-        <w:t xml:space="preserve"> nó. Chúng ta cũng được tặng một chiếc túi có sức chứa W, [tức là chiếc túi có thể chứa tối đa trọng lượng W trong đó]. Mục tiêu là đặt các </w:t>
+        <w:t xml:space="preserve"> nó. Chúng ta cũng được tặng một chiếc túi có sức chứa W, [tức là chiếc túi có thể chứa tối đa trọng lượng W trong đó]. Mục tiêu là </w:t>
+      </w:r>
+      <w:r>
+        <w:rPr>
+          <w:rFonts w:ascii="Times New Roman" w:hAnsi="Times New Roman" w:cs="Times New Roman"/>
+          <w:sz w:val="28"/>
+          <w:szCs w:val="28"/>
+        </w:rPr>
+        <w:lastRenderedPageBreak/>
+        <w:t xml:space="preserve">đặt các </w:t>
       </w:r>
       <w:r>
         <w:rPr>
@@ -4862,7 +8560,6 @@
           <w:sz w:val="28"/>
           <w:szCs w:val="28"/>
         </w:rPr>
-        <w:lastRenderedPageBreak/>
         <w:t>Output</w:t>
       </w:r>
       <w:r>
@@ -5210,6 +8907,7 @@
           <w:sz w:val="28"/>
           <w:szCs w:val="28"/>
         </w:rPr>
+        <w:lastRenderedPageBreak/>
         <w:t>Vì vậy, chúng tôi tận dụng tối đa hai khả năng này để điền vào trạng thái hiện tại.</w:t>
       </w:r>
     </w:p>
@@ -5390,7 +9088,6 @@
           <w:sz w:val="28"/>
           <w:szCs w:val="28"/>
         </w:rPr>
-        <w:lastRenderedPageBreak/>
         <w:tab/>
       </w:r>
       <w:r>
@@ -5404,6 +9101,7 @@
       <w:r>
         <w:rPr>
           <w:rFonts w:ascii="Times New Roman" w:hAnsi="Times New Roman" w:cs="Times New Roman"/>
+          <w:noProof/>
           <w:sz w:val="28"/>
           <w:szCs w:val="28"/>
         </w:rPr>
@@ -5423,7 +9121,7 @@
                     <pic:cNvPicPr/>
                   </pic:nvPicPr>
                   <pic:blipFill>
-                    <a:blip r:embed="rId28"/>
+                    <a:blip r:embed="rId35"/>
                     <a:stretch>
                       <a:fillRect/>
                     </a:stretch>
@@ -5479,6 +9177,7 @@
       <w:r>
         <w:rPr>
           <w:rFonts w:ascii="Times New Roman" w:hAnsi="Times New Roman" w:cs="Times New Roman"/>
+          <w:noProof/>
           <w:sz w:val="28"/>
           <w:szCs w:val="28"/>
         </w:rPr>
@@ -5498,7 +9197,7 @@
                     <pic:cNvPicPr/>
                   </pic:nvPicPr>
                   <pic:blipFill>
-                    <a:blip r:embed="rId29"/>
+                    <a:blip r:embed="rId36"/>
                     <a:stretch>
                       <a:fillRect/>
                     </a:stretch>
@@ -5694,9 +9393,11 @@
       <w:r>
         <w:rPr>
           <w:rFonts w:ascii="Times New Roman" w:hAnsi="Times New Roman" w:cs="Times New Roman"/>
-          <w:sz w:val="28"/>
-          <w:szCs w:val="28"/>
-        </w:rPr>
+          <w:noProof/>
+          <w:sz w:val="28"/>
+          <w:szCs w:val="28"/>
+        </w:rPr>
+        <w:lastRenderedPageBreak/>
         <w:drawing>
           <wp:inline distT="0" distB="0" distL="0" distR="0" wp14:anchorId="2BDDB59B" wp14:editId="7D57BB7F">
             <wp:extent cx="2338705" cy="1958790"/>
@@ -5713,7 +9414,7 @@
                     <pic:cNvPicPr/>
                   </pic:nvPicPr>
                   <pic:blipFill>
-                    <a:blip r:embed="rId30"/>
+                    <a:blip r:embed="rId37"/>
                     <a:stretch>
                       <a:fillRect/>
                     </a:stretch>
@@ -5807,7 +9508,6 @@
           <w:sz w:val="28"/>
           <w:szCs w:val="28"/>
         </w:rPr>
-        <w:lastRenderedPageBreak/>
         <w:t xml:space="preserve">Khi j = 3, </w:t>
       </w:r>
       <w:r>
@@ -6053,6 +9753,7 @@
       <w:r>
         <w:rPr>
           <w:rFonts w:ascii="Times New Roman" w:hAnsi="Times New Roman" w:cs="Times New Roman"/>
+          <w:noProof/>
           <w:sz w:val="28"/>
           <w:szCs w:val="28"/>
         </w:rPr>
@@ -6072,7 +9773,7 @@
                     <pic:cNvPicPr/>
                   </pic:nvPicPr>
                   <pic:blipFill>
-                    <a:blip r:embed="rId31"/>
+                    <a:blip r:embed="rId38"/>
                     <a:stretch>
                       <a:fillRect/>
                     </a:stretch>
@@ -6394,6 +10095,7 @@
           <w:bdr w:val="none" w:sz="0" w:space="0" w:color="auto" w:frame="1"/>
           <w14:ligatures w14:val="none"/>
         </w:rPr>
+        <w:lastRenderedPageBreak/>
         <w:t>int</w:t>
       </w:r>
       <w:r>
@@ -7290,7 +10992,6 @@
           <w:bdr w:val="none" w:sz="0" w:space="0" w:color="auto" w:frame="1"/>
           <w14:ligatures w14:val="none"/>
         </w:rPr>
-        <w:lastRenderedPageBreak/>
         <w:t>                </w:t>
       </w:r>
       <w:r>
@@ -8597,25 +12298,39 @@
           <w:ilvl w:val="0"/>
           <w:numId w:val="4"/>
         </w:numPr>
-        <w:rPr>
-          <w:rFonts w:ascii="Times New Roman" w:hAnsi="Times New Roman" w:cs="Times New Roman"/>
-          <w:b/>
-          <w:bCs/>
-          <w:sz w:val="28"/>
-          <w:szCs w:val="28"/>
-          <w:lang w:val="vi-VN"/>
-        </w:rPr>
-      </w:pPr>
-      <w:r>
-        <w:rPr>
-          <w:rFonts w:ascii="Times New Roman" w:hAnsi="Times New Roman" w:cs="Times New Roman"/>
-          <w:b/>
-          <w:bCs/>
-          <w:sz w:val="28"/>
-          <w:szCs w:val="28"/>
-          <w:lang w:val="vi-VN"/>
-        </w:rPr>
-        <w:t xml:space="preserve">Ứng dụng của thuật toán </w:t>
+        <w:outlineLvl w:val="1"/>
+        <w:rPr>
+          <w:rFonts w:ascii="Times New Roman" w:hAnsi="Times New Roman" w:cs="Times New Roman"/>
+          <w:b/>
+          <w:bCs/>
+          <w:sz w:val="28"/>
+          <w:szCs w:val="28"/>
+          <w:lang w:val="vi-VN"/>
+        </w:rPr>
+      </w:pPr>
+      <w:bookmarkStart w:id="15" w:name="_Toc133991055"/>
+      <w:r>
+        <w:rPr>
+          <w:rFonts w:ascii="Times New Roman" w:hAnsi="Times New Roman" w:cs="Times New Roman"/>
+          <w:b/>
+          <w:bCs/>
+          <w:sz w:val="28"/>
+          <w:szCs w:val="28"/>
+          <w:lang w:val="vi-VN"/>
+        </w:rPr>
+        <w:t>Ứng dụng của thuật toán</w:t>
+      </w:r>
+      <w:bookmarkEnd w:id="15"/>
+      <w:r>
+        <w:rPr>
+          <w:rFonts w:ascii="Times New Roman" w:hAnsi="Times New Roman" w:cs="Times New Roman"/>
+          <w:b/>
+          <w:bCs/>
+          <w:sz w:val="28"/>
+          <w:szCs w:val="28"/>
+          <w:lang w:val="vi-VN"/>
+        </w:rPr>
+        <w:t xml:space="preserve"> </w:t>
       </w:r>
     </w:p>
     <w:p>
@@ -8634,7 +12349,7 @@
           <w:szCs w:val="24"/>
         </w:rPr>
       </w:pPr>
-      <w:hyperlink r:id="rId32" w:history="1">
+      <w:hyperlink r:id="rId39" w:history="1">
         <w:r>
           <w:rPr>
             <w:rStyle w:val="Hyperlink"/>
@@ -8665,7 +12380,7 @@
           <w:szCs w:val="24"/>
         </w:rPr>
       </w:pPr>
-      <w:hyperlink r:id="rId33" w:history="1">
+      <w:hyperlink r:id="rId40" w:history="1">
         <w:r>
           <w:rPr>
             <w:rStyle w:val="Hyperlink"/>
@@ -8696,7 +12411,7 @@
           <w:szCs w:val="24"/>
         </w:rPr>
       </w:pPr>
-      <w:hyperlink r:id="rId34" w:history="1">
+      <w:hyperlink r:id="rId41" w:history="1">
         <w:r>
           <w:rPr>
             <w:rStyle w:val="Hyperlink"/>
@@ -8727,7 +12442,7 @@
           <w:szCs w:val="24"/>
         </w:rPr>
       </w:pPr>
-      <w:hyperlink r:id="rId35" w:history="1">
+      <w:hyperlink r:id="rId42" w:history="1">
         <w:r>
           <w:rPr>
             <w:rStyle w:val="Hyperlink"/>
@@ -8758,7 +12473,7 @@
           <w:szCs w:val="24"/>
         </w:rPr>
       </w:pPr>
-      <w:hyperlink r:id="rId36" w:history="1">
+      <w:hyperlink r:id="rId43" w:history="1">
         <w:r>
           <w:rPr>
             <w:rStyle w:val="Hyperlink"/>
@@ -8789,7 +12504,7 @@
           <w:szCs w:val="24"/>
         </w:rPr>
       </w:pPr>
-      <w:hyperlink r:id="rId37" w:history="1">
+      <w:hyperlink r:id="rId44" w:history="1">
         <w:r>
           <w:rPr>
             <w:rStyle w:val="Hyperlink"/>
@@ -8820,7 +12535,7 @@
           <w:szCs w:val="24"/>
         </w:rPr>
       </w:pPr>
-      <w:hyperlink r:id="rId38" w:history="1">
+      <w:hyperlink r:id="rId45" w:history="1">
         <w:r>
           <w:rPr>
             <w:rStyle w:val="Hyperlink"/>
@@ -8851,7 +12566,7 @@
           <w:szCs w:val="24"/>
         </w:rPr>
       </w:pPr>
-      <w:hyperlink r:id="rId39" w:history="1">
+      <w:hyperlink r:id="rId46" w:history="1">
         <w:r>
           <w:rPr>
             <w:rStyle w:val="Hyperlink"/>
@@ -8882,7 +12597,7 @@
           <w:szCs w:val="24"/>
         </w:rPr>
       </w:pPr>
-      <w:hyperlink r:id="rId40" w:history="1">
+      <w:hyperlink r:id="rId47" w:history="1">
         <w:r>
           <w:rPr>
             <w:rStyle w:val="Hyperlink"/>
@@ -8913,7 +12628,7 @@
           <w:szCs w:val="24"/>
         </w:rPr>
       </w:pPr>
-      <w:hyperlink r:id="rId41" w:history="1">
+      <w:hyperlink r:id="rId48" w:history="1">
         <w:r>
           <w:rPr>
             <w:rStyle w:val="Hyperlink"/>
@@ -8944,7 +12659,7 @@
           <w:szCs w:val="24"/>
         </w:rPr>
       </w:pPr>
-      <w:hyperlink r:id="rId42" w:history="1">
+      <w:hyperlink r:id="rId49" w:history="1">
         <w:r>
           <w:rPr>
             <w:rStyle w:val="Hyperlink"/>
@@ -8966,15 +12681,17 @@
           <w:ilvl w:val="0"/>
           <w:numId w:val="4"/>
         </w:numPr>
-        <w:rPr>
-          <w:rFonts w:ascii="Times New Roman" w:hAnsi="Times New Roman" w:cs="Times New Roman"/>
-          <w:b/>
-          <w:bCs/>
-          <w:sz w:val="28"/>
-          <w:szCs w:val="28"/>
-          <w:lang w:val="vi-VN"/>
-        </w:rPr>
-      </w:pPr>
+        <w:outlineLvl w:val="1"/>
+        <w:rPr>
+          <w:rFonts w:ascii="Times New Roman" w:hAnsi="Times New Roman" w:cs="Times New Roman"/>
+          <w:b/>
+          <w:bCs/>
+          <w:sz w:val="28"/>
+          <w:szCs w:val="28"/>
+          <w:lang w:val="vi-VN"/>
+        </w:rPr>
+      </w:pPr>
+      <w:bookmarkStart w:id="16" w:name="_Toc133991056"/>
       <w:r>
         <w:rPr>
           <w:rFonts w:ascii="Times New Roman" w:hAnsi="Times New Roman" w:cs="Times New Roman"/>
@@ -8986,6 +12703,7 @@
         </w:rPr>
         <w:t>Đánh giá thuật toán</w:t>
       </w:r>
+      <w:bookmarkEnd w:id="16"/>
     </w:p>
     <w:p>
       <w:pPr>
@@ -9193,7 +12911,6 @@
           <w:szCs w:val="28"/>
           <w:lang w:val="vi-VN"/>
         </w:rPr>
-        <w:lastRenderedPageBreak/>
         <w:t xml:space="preserve">Nhược điểm: </w:t>
       </w:r>
     </w:p>
@@ -9256,15 +12973,17 @@
           <w:ilvl w:val="0"/>
           <w:numId w:val="4"/>
         </w:numPr>
-        <w:rPr>
-          <w:rFonts w:ascii="Times New Roman" w:hAnsi="Times New Roman" w:cs="Times New Roman"/>
-          <w:b/>
-          <w:bCs/>
-          <w:sz w:val="28"/>
-          <w:szCs w:val="28"/>
-          <w:lang w:val="vi-VN"/>
-        </w:rPr>
-      </w:pPr>
+        <w:outlineLvl w:val="1"/>
+        <w:rPr>
+          <w:rFonts w:ascii="Times New Roman" w:hAnsi="Times New Roman" w:cs="Times New Roman"/>
+          <w:b/>
+          <w:bCs/>
+          <w:sz w:val="28"/>
+          <w:szCs w:val="28"/>
+          <w:lang w:val="vi-VN"/>
+        </w:rPr>
+      </w:pPr>
+      <w:bookmarkStart w:id="17" w:name="_Toc133991057"/>
       <w:r>
         <w:rPr>
           <w:rFonts w:ascii="Times New Roman" w:hAnsi="Times New Roman" w:cs="Times New Roman"/>
@@ -9276,16 +12995,807 @@
         </w:rPr>
         <w:t>CODE PTIT</w:t>
       </w:r>
-    </w:p>
-    <w:p>
-      <w:pPr>
-        <w:rPr>
-          <w:rFonts w:ascii="Times New Roman" w:hAnsi="Times New Roman" w:cs="Times New Roman"/>
-          <w:b/>
-          <w:bCs/>
-          <w:sz w:val="28"/>
-          <w:szCs w:val="28"/>
-          <w:lang w:val="vi-VN"/>
+      <w:bookmarkEnd w:id="17"/>
+    </w:p>
+    <w:p>
+      <w:pPr>
+        <w:pStyle w:val="ListParagraph"/>
+        <w:rPr>
+          <w:rFonts w:ascii="Times New Roman" w:hAnsi="Times New Roman" w:cs="Times New Roman"/>
+          <w:b/>
+          <w:bCs/>
+          <w:sz w:val="28"/>
+          <w:szCs w:val="28"/>
+          <w:lang w:val="vi-VN"/>
+        </w:rPr>
+      </w:pPr>
+      <w:r>
+        <w:rPr>
+          <w:rFonts w:ascii="Times New Roman" w:hAnsi="Times New Roman" w:cs="Times New Roman"/>
+          <w:b/>
+          <w:bCs/>
+          <w:sz w:val="28"/>
+          <w:szCs w:val="28"/>
+          <w:lang w:val="vi-VN"/>
+        </w:rPr>
+        <w:t xml:space="preserve">Bài 1: </w:t>
+      </w:r>
+      <w:r>
+        <w:rPr>
+          <w:rFonts w:ascii="Times New Roman" w:hAnsi="Times New Roman" w:cs="Times New Roman"/>
+          <w:b/>
+          <w:bCs/>
+          <w:sz w:val="28"/>
+          <w:szCs w:val="28"/>
+          <w:lang w:val="vi-VN"/>
+        </w:rPr>
+        <w:t>DSA05001 – Xâu con chung dài nhất</w:t>
+      </w:r>
+    </w:p>
+    <w:p>
+      <w:pPr>
+        <w:pStyle w:val="ListParagraph"/>
+        <w:numPr>
+          <w:ilvl w:val="0"/>
+          <w:numId w:val="7"/>
+        </w:numPr>
+        <w:rPr>
+          <w:rFonts w:ascii="Times New Roman" w:hAnsi="Times New Roman" w:cs="Times New Roman"/>
+          <w:b/>
+          <w:bCs/>
+          <w:sz w:val="28"/>
+          <w:szCs w:val="28"/>
+          <w:lang w:val="vi-VN"/>
+        </w:rPr>
+      </w:pPr>
+      <w:r>
+        <w:rPr>
+          <w:rFonts w:ascii="Times New Roman" w:hAnsi="Times New Roman" w:cs="Times New Roman"/>
+          <w:b/>
+          <w:bCs/>
+          <w:sz w:val="28"/>
+          <w:szCs w:val="28"/>
+          <w:lang w:val="vi-VN"/>
+        </w:rPr>
+        <w:t xml:space="preserve">Đề bài: </w:t>
+      </w:r>
+    </w:p>
+    <w:p>
+      <w:pPr>
+        <w:pStyle w:val="ListParagraph"/>
+        <w:rPr>
+          <w:rFonts w:ascii="Times New Roman" w:hAnsi="Times New Roman" w:cs="Times New Roman"/>
+          <w:b/>
+          <w:bCs/>
+          <w:sz w:val="28"/>
+          <w:szCs w:val="28"/>
+          <w:lang w:val="vi-VN"/>
+        </w:rPr>
+      </w:pPr>
+      <w:r>
+        <w:rPr>
+          <w:rFonts w:ascii="Times New Roman" w:hAnsi="Times New Roman" w:cs="Times New Roman"/>
+          <w:b/>
+          <w:bCs/>
+          <w:sz w:val="28"/>
+          <w:szCs w:val="28"/>
+          <w:lang w:val="vi-VN"/>
+        </w:rPr>
+        <w:drawing>
+          <wp:inline distT="0" distB="0" distL="0" distR="0" wp14:anchorId="1AD2337D" wp14:editId="1B3604D6">
+            <wp:extent cx="5943600" cy="897890"/>
+            <wp:effectExtent l="0" t="0" r="0" b="0"/>
+            <wp:docPr id="15" name="Picture 15"/>
+            <wp:cNvGraphicFramePr>
+              <a:graphicFrameLocks xmlns:a="http://schemas.openxmlformats.org/drawingml/2006/main" noChangeAspect="1"/>
+            </wp:cNvGraphicFramePr>
+            <a:graphic xmlns:a="http://schemas.openxmlformats.org/drawingml/2006/main">
+              <a:graphicData uri="http://schemas.openxmlformats.org/drawingml/2006/picture">
+                <pic:pic xmlns:pic="http://schemas.openxmlformats.org/drawingml/2006/picture">
+                  <pic:nvPicPr>
+                    <pic:cNvPr id="1" name=""/>
+                    <pic:cNvPicPr/>
+                  </pic:nvPicPr>
+                  <pic:blipFill>
+                    <a:blip r:embed="rId50"/>
+                    <a:stretch>
+                      <a:fillRect/>
+                    </a:stretch>
+                  </pic:blipFill>
+                  <pic:spPr>
+                    <a:xfrm>
+                      <a:off x="0" y="0"/>
+                      <a:ext cx="5943600" cy="897890"/>
+                    </a:xfrm>
+                    <a:prstGeom prst="rect">
+                      <a:avLst/>
+                    </a:prstGeom>
+                  </pic:spPr>
+                </pic:pic>
+              </a:graphicData>
+            </a:graphic>
+          </wp:inline>
+        </w:drawing>
+      </w:r>
+    </w:p>
+    <w:p>
+      <w:pPr>
+        <w:pStyle w:val="ListParagraph"/>
+        <w:rPr>
+          <w:rFonts w:ascii="Times New Roman" w:hAnsi="Times New Roman" w:cs="Times New Roman"/>
+          <w:b/>
+          <w:bCs/>
+          <w:sz w:val="28"/>
+          <w:szCs w:val="28"/>
+        </w:rPr>
+      </w:pPr>
+      <w:r>
+        <w:rPr>
+          <w:rFonts w:ascii="Times New Roman" w:hAnsi="Times New Roman" w:cs="Times New Roman"/>
+          <w:b/>
+          <w:bCs/>
+          <w:sz w:val="28"/>
+          <w:szCs w:val="28"/>
+        </w:rPr>
+        <w:drawing>
+          <wp:inline distT="0" distB="0" distL="0" distR="0" wp14:anchorId="3082C6F6" wp14:editId="353F777B">
+            <wp:extent cx="5943600" cy="2013585"/>
+            <wp:effectExtent l="0" t="0" r="0" b="5715"/>
+            <wp:docPr id="17" name="Picture 17"/>
+            <wp:cNvGraphicFramePr>
+              <a:graphicFrameLocks xmlns:a="http://schemas.openxmlformats.org/drawingml/2006/main" noChangeAspect="1"/>
+            </wp:cNvGraphicFramePr>
+            <a:graphic xmlns:a="http://schemas.openxmlformats.org/drawingml/2006/main">
+              <a:graphicData uri="http://schemas.openxmlformats.org/drawingml/2006/picture">
+                <pic:pic xmlns:pic="http://schemas.openxmlformats.org/drawingml/2006/picture">
+                  <pic:nvPicPr>
+                    <pic:cNvPr id="1" name=""/>
+                    <pic:cNvPicPr/>
+                  </pic:nvPicPr>
+                  <pic:blipFill>
+                    <a:blip r:embed="rId51"/>
+                    <a:stretch>
+                      <a:fillRect/>
+                    </a:stretch>
+                  </pic:blipFill>
+                  <pic:spPr>
+                    <a:xfrm>
+                      <a:off x="0" y="0"/>
+                      <a:ext cx="5943600" cy="2013585"/>
+                    </a:xfrm>
+                    <a:prstGeom prst="rect">
+                      <a:avLst/>
+                    </a:prstGeom>
+                  </pic:spPr>
+                </pic:pic>
+              </a:graphicData>
+            </a:graphic>
+          </wp:inline>
+        </w:drawing>
+      </w:r>
+    </w:p>
+    <w:p>
+      <w:pPr>
+        <w:pStyle w:val="ListParagraph"/>
+        <w:numPr>
+          <w:ilvl w:val="0"/>
+          <w:numId w:val="7"/>
+        </w:numPr>
+        <w:rPr>
+          <w:rFonts w:ascii="Times New Roman" w:hAnsi="Times New Roman" w:cs="Times New Roman"/>
+          <w:b/>
+          <w:bCs/>
+          <w:sz w:val="28"/>
+          <w:szCs w:val="28"/>
+        </w:rPr>
+      </w:pPr>
+      <w:r>
+        <w:rPr>
+          <w:rFonts w:ascii="Times New Roman" w:hAnsi="Times New Roman" w:cs="Times New Roman"/>
+          <w:b/>
+          <w:bCs/>
+          <w:sz w:val="28"/>
+          <w:szCs w:val="28"/>
+        </w:rPr>
+        <w:t>Phân</w:t>
+      </w:r>
+      <w:r>
+        <w:rPr>
+          <w:rFonts w:ascii="Times New Roman" w:hAnsi="Times New Roman" w:cs="Times New Roman"/>
+          <w:b/>
+          <w:bCs/>
+          <w:sz w:val="28"/>
+          <w:szCs w:val="28"/>
+          <w:lang w:val="vi-VN"/>
+        </w:rPr>
+        <w:t xml:space="preserve"> tích bài </w:t>
+      </w:r>
+      <w:r>
+        <w:rPr>
+          <w:rFonts w:ascii="Times New Roman" w:hAnsi="Times New Roman" w:cs="Times New Roman"/>
+          <w:b/>
+          <w:bCs/>
+          <w:sz w:val="28"/>
+          <w:szCs w:val="28"/>
+          <w:lang w:val="vi-VN"/>
+        </w:rPr>
+        <w:t>toán:</w:t>
+      </w:r>
+    </w:p>
+    <w:p>
+      <w:pPr>
+        <w:pStyle w:val="ListParagraph"/>
+        <w:rPr>
+          <w:rFonts w:ascii="Times New Roman" w:hAnsi="Times New Roman" w:cs="Times New Roman"/>
+          <w:sz w:val="28"/>
+          <w:szCs w:val="28"/>
+        </w:rPr>
+      </w:pPr>
+      <w:r>
+        <w:rPr>
+          <w:rFonts w:ascii="Times New Roman" w:hAnsi="Times New Roman" w:cs="Times New Roman"/>
+          <w:sz w:val="28"/>
+          <w:szCs w:val="28"/>
+        </w:rPr>
+        <w:t xml:space="preserve">Chúng ta có thể sử dụng các bước sau để triển khai phương pháp </w:t>
+      </w:r>
+      <w:r>
+        <w:rPr>
+          <w:rFonts w:ascii="Times New Roman" w:hAnsi="Times New Roman" w:cs="Times New Roman"/>
+          <w:sz w:val="28"/>
+          <w:szCs w:val="28"/>
+        </w:rPr>
+        <w:t>Quy</w:t>
+      </w:r>
+      <w:r>
+        <w:rPr>
+          <w:rFonts w:ascii="Times New Roman" w:hAnsi="Times New Roman" w:cs="Times New Roman"/>
+          <w:sz w:val="28"/>
+          <w:szCs w:val="28"/>
+          <w:lang w:val="vi-VN"/>
+        </w:rPr>
+        <w:t xml:space="preserve"> hoạch động </w:t>
+      </w:r>
+      <w:r>
+        <w:rPr>
+          <w:rFonts w:ascii="Times New Roman" w:hAnsi="Times New Roman" w:cs="Times New Roman"/>
+          <w:sz w:val="28"/>
+          <w:szCs w:val="28"/>
+        </w:rPr>
+        <w:t xml:space="preserve">cho </w:t>
+      </w:r>
+      <w:r>
+        <w:rPr>
+          <w:rFonts w:ascii="Times New Roman" w:hAnsi="Times New Roman" w:cs="Times New Roman"/>
+          <w:sz w:val="28"/>
+          <w:szCs w:val="28"/>
+        </w:rPr>
+        <w:t>Bài</w:t>
+      </w:r>
+      <w:r>
+        <w:rPr>
+          <w:rFonts w:ascii="Times New Roman" w:hAnsi="Times New Roman" w:cs="Times New Roman"/>
+          <w:sz w:val="28"/>
+          <w:szCs w:val="28"/>
+          <w:lang w:val="vi-VN"/>
+        </w:rPr>
+        <w:t xml:space="preserve"> toán này</w:t>
+      </w:r>
+      <w:r>
+        <w:rPr>
+          <w:rFonts w:ascii="Times New Roman" w:hAnsi="Times New Roman" w:cs="Times New Roman"/>
+          <w:sz w:val="28"/>
+          <w:szCs w:val="28"/>
+        </w:rPr>
+        <w:t>.</w:t>
+      </w:r>
+    </w:p>
+    <w:p>
+      <w:pPr>
+        <w:pStyle w:val="ListParagraph"/>
+        <w:rPr>
+          <w:rFonts w:ascii="Times New Roman" w:hAnsi="Times New Roman" w:cs="Times New Roman"/>
+          <w:sz w:val="28"/>
+          <w:szCs w:val="28"/>
+        </w:rPr>
+      </w:pPr>
+      <w:r>
+        <w:rPr>
+          <w:rFonts w:ascii="Times New Roman" w:hAnsi="Times New Roman" w:cs="Times New Roman"/>
+          <w:sz w:val="28"/>
+          <w:szCs w:val="28"/>
+        </w:rPr>
+        <w:t xml:space="preserve">Tạo một mảng 2D </w:t>
+      </w:r>
+      <w:proofErr w:type="gramStart"/>
+      <w:r>
+        <w:rPr>
+          <w:rFonts w:ascii="Times New Roman" w:hAnsi="Times New Roman" w:cs="Times New Roman"/>
+          <w:sz w:val="28"/>
+          <w:szCs w:val="28"/>
+        </w:rPr>
+        <w:t>dp[</w:t>
+      </w:r>
+      <w:proofErr w:type="gramEnd"/>
+      <w:r>
+        <w:rPr>
+          <w:rFonts w:ascii="Times New Roman" w:hAnsi="Times New Roman" w:cs="Times New Roman"/>
+          <w:sz w:val="28"/>
+          <w:szCs w:val="28"/>
+        </w:rPr>
+        <w:t>][] với các hàng và cột bằng độ dài của mỗi chuỗi đầu vào cộng với 1 [số hàng biểu thị chỉ số của S1 và số cột biểu thị chỉ số của S2].</w:t>
+      </w:r>
+    </w:p>
+    <w:p>
+      <w:pPr>
+        <w:pStyle w:val="ListParagraph"/>
+        <w:rPr>
+          <w:rFonts w:ascii="Times New Roman" w:hAnsi="Times New Roman" w:cs="Times New Roman"/>
+          <w:sz w:val="28"/>
+          <w:szCs w:val="28"/>
+        </w:rPr>
+      </w:pPr>
+      <w:r>
+        <w:rPr>
+          <w:rFonts w:ascii="Times New Roman" w:hAnsi="Times New Roman" w:cs="Times New Roman"/>
+          <w:sz w:val="28"/>
+          <w:szCs w:val="28"/>
+        </w:rPr>
+        <w:lastRenderedPageBreak/>
+        <w:t>Khởi tạo hàng và cột đầu tiên của mảng dp thành 0.</w:t>
+      </w:r>
+    </w:p>
+    <w:p>
+      <w:pPr>
+        <w:pStyle w:val="ListParagraph"/>
+        <w:rPr>
+          <w:rFonts w:ascii="Times New Roman" w:hAnsi="Times New Roman" w:cs="Times New Roman"/>
+          <w:sz w:val="28"/>
+          <w:szCs w:val="28"/>
+        </w:rPr>
+      </w:pPr>
+      <w:r>
+        <w:rPr>
+          <w:rFonts w:ascii="Times New Roman" w:hAnsi="Times New Roman" w:cs="Times New Roman"/>
+          <w:sz w:val="28"/>
+          <w:szCs w:val="28"/>
+        </w:rPr>
+        <w:t>Lặp lại qua các hàng của mảng dp, bắt đầu từ 1 (giả sử sử dụng trình vòng lặp i).</w:t>
+      </w:r>
+    </w:p>
+    <w:p>
+      <w:pPr>
+        <w:pStyle w:val="ListParagraph"/>
+        <w:numPr>
+          <w:ilvl w:val="0"/>
+          <w:numId w:val="18"/>
+        </w:numPr>
+        <w:rPr>
+          <w:rFonts w:ascii="Times New Roman" w:hAnsi="Times New Roman" w:cs="Times New Roman"/>
+          <w:sz w:val="28"/>
+          <w:szCs w:val="28"/>
+        </w:rPr>
+      </w:pPr>
+      <w:r>
+        <w:rPr>
+          <w:rFonts w:ascii="Times New Roman" w:hAnsi="Times New Roman" w:cs="Times New Roman"/>
+          <w:sz w:val="28"/>
+          <w:szCs w:val="28"/>
+        </w:rPr>
+        <w:t>Đối với mỗi i, lặp lại tất cả các cột từ j = 1 đến n:</w:t>
+      </w:r>
+    </w:p>
+    <w:p>
+      <w:pPr>
+        <w:pStyle w:val="ListParagraph"/>
+        <w:numPr>
+          <w:ilvl w:val="0"/>
+          <w:numId w:val="27"/>
+        </w:numPr>
+        <w:rPr>
+          <w:rFonts w:ascii="Times New Roman" w:hAnsi="Times New Roman" w:cs="Times New Roman"/>
+          <w:sz w:val="28"/>
+          <w:szCs w:val="28"/>
+        </w:rPr>
+      </w:pPr>
+      <w:r>
+        <w:rPr>
+          <w:rFonts w:ascii="Times New Roman" w:hAnsi="Times New Roman" w:cs="Times New Roman"/>
+          <w:sz w:val="28"/>
+          <w:szCs w:val="28"/>
+        </w:rPr>
+        <w:t>Nếu S1[i-1] bằng S2[j-1], đặt phần tử hiện tại của mảng dp thành giá trị của phần tử thành (dp[i-</w:t>
+      </w:r>
+      <w:proofErr w:type="gramStart"/>
+      <w:r>
+        <w:rPr>
+          <w:rFonts w:ascii="Times New Roman" w:hAnsi="Times New Roman" w:cs="Times New Roman"/>
+          <w:sz w:val="28"/>
+          <w:szCs w:val="28"/>
+        </w:rPr>
+        <w:t>1][</w:t>
+      </w:r>
+      <w:proofErr w:type="gramEnd"/>
+      <w:r>
+        <w:rPr>
+          <w:rFonts w:ascii="Times New Roman" w:hAnsi="Times New Roman" w:cs="Times New Roman"/>
+          <w:sz w:val="28"/>
+          <w:szCs w:val="28"/>
+        </w:rPr>
+        <w:t>j-1] + 1).</w:t>
+      </w:r>
+    </w:p>
+    <w:p>
+      <w:pPr>
+        <w:pStyle w:val="ListParagraph"/>
+        <w:numPr>
+          <w:ilvl w:val="0"/>
+          <w:numId w:val="27"/>
+        </w:numPr>
+        <w:rPr>
+          <w:rFonts w:ascii="Times New Roman" w:hAnsi="Times New Roman" w:cs="Times New Roman"/>
+          <w:sz w:val="28"/>
+          <w:szCs w:val="28"/>
+        </w:rPr>
+      </w:pPr>
+      <w:r>
+        <w:rPr>
+          <w:rFonts w:ascii="Times New Roman" w:hAnsi="Times New Roman" w:cs="Times New Roman"/>
+          <w:sz w:val="28"/>
+          <w:szCs w:val="28"/>
+        </w:rPr>
+        <w:t>Mặt khác, đặt phần tử hiện tại của mảng dp thành giá trị lớn nhất của dp[i-</w:t>
+      </w:r>
+      <w:proofErr w:type="gramStart"/>
+      <w:r>
+        <w:rPr>
+          <w:rFonts w:ascii="Times New Roman" w:hAnsi="Times New Roman" w:cs="Times New Roman"/>
+          <w:sz w:val="28"/>
+          <w:szCs w:val="28"/>
+        </w:rPr>
+        <w:t>1][</w:t>
+      </w:r>
+      <w:proofErr w:type="gramEnd"/>
+      <w:r>
+        <w:rPr>
+          <w:rFonts w:ascii="Times New Roman" w:hAnsi="Times New Roman" w:cs="Times New Roman"/>
+          <w:sz w:val="28"/>
+          <w:szCs w:val="28"/>
+        </w:rPr>
+        <w:t>j] và dp[i][j-1].</w:t>
+      </w:r>
+    </w:p>
+    <w:p>
+      <w:pPr>
+        <w:pStyle w:val="ListParagraph"/>
+        <w:rPr>
+          <w:rFonts w:ascii="Times New Roman" w:hAnsi="Times New Roman" w:cs="Times New Roman"/>
+          <w:sz w:val="28"/>
+          <w:szCs w:val="28"/>
+        </w:rPr>
+      </w:pPr>
+      <w:r>
+        <w:rPr>
+          <w:rFonts w:ascii="Times New Roman" w:hAnsi="Times New Roman" w:cs="Times New Roman"/>
+          <w:sz w:val="28"/>
+          <w:szCs w:val="28"/>
+        </w:rPr>
+        <w:t>Sau các vòng lặp lồng nhau, phần tử cuối cùng của mảng dp sẽ chứa độ dài của LCS.</w:t>
+      </w:r>
+    </w:p>
+    <w:p>
+      <w:pPr>
+        <w:pStyle w:val="ListParagraph"/>
+        <w:rPr>
+          <w:rFonts w:ascii="Times New Roman" w:hAnsi="Times New Roman" w:cs="Times New Roman"/>
+          <w:b/>
+          <w:bCs/>
+          <w:sz w:val="28"/>
+          <w:szCs w:val="28"/>
+          <w:lang w:val="vi-VN"/>
+        </w:rPr>
+      </w:pPr>
+      <w:r>
+        <w:rPr>
+          <w:rFonts w:ascii="Times New Roman" w:hAnsi="Times New Roman" w:cs="Times New Roman"/>
+          <w:b/>
+          <w:bCs/>
+          <w:sz w:val="28"/>
+          <w:szCs w:val="28"/>
+        </w:rPr>
+        <w:t>Nhận</w:t>
+      </w:r>
+      <w:r>
+        <w:rPr>
+          <w:rFonts w:ascii="Times New Roman" w:hAnsi="Times New Roman" w:cs="Times New Roman"/>
+          <w:b/>
+          <w:bCs/>
+          <w:sz w:val="28"/>
+          <w:szCs w:val="28"/>
+          <w:lang w:val="vi-VN"/>
+        </w:rPr>
+        <w:t xml:space="preserve"> xét: Bài toán có các bài toán con chồng chéo lên nhau. Dãy con chung lớn nhất của các xâu con có độ dài 1,2,3..n;</w:t>
+      </w:r>
+    </w:p>
+    <w:p>
+      <w:pPr>
+        <w:pStyle w:val="ListParagraph"/>
+        <w:rPr>
+          <w:rFonts w:ascii="Times New Roman" w:hAnsi="Times New Roman" w:cs="Times New Roman"/>
+          <w:b/>
+          <w:bCs/>
+          <w:sz w:val="28"/>
+          <w:szCs w:val="28"/>
+          <w:lang w:val="vi-VN"/>
+        </w:rPr>
+      </w:pPr>
+      <w:r>
+        <w:rPr>
+          <w:rFonts w:ascii="Times New Roman" w:hAnsi="Times New Roman" w:cs="Times New Roman"/>
+          <w:b/>
+          <w:bCs/>
+          <w:sz w:val="28"/>
+          <w:szCs w:val="28"/>
+          <w:lang w:val="vi-VN"/>
+        </w:rPr>
+        <w:t>Cách giải quyết các bài toán con này có lời giải tương tự như giải quyết bài toán lớn.</w:t>
+      </w:r>
+    </w:p>
+    <w:p>
+      <w:pPr>
+        <w:pStyle w:val="ListParagraph"/>
+        <w:rPr>
+          <w:rFonts w:ascii="Times New Roman" w:hAnsi="Times New Roman" w:cs="Times New Roman"/>
+          <w:b/>
+          <w:bCs/>
+          <w:sz w:val="28"/>
+          <w:szCs w:val="28"/>
+          <w:lang w:val="vi-VN"/>
+        </w:rPr>
+      </w:pPr>
+      <w:r>
+        <w:rPr>
+          <w:rFonts w:ascii="Times New Roman" w:hAnsi="Times New Roman" w:cs="Times New Roman"/>
+          <w:b/>
+          <w:bCs/>
+          <w:sz w:val="28"/>
+          <w:szCs w:val="28"/>
+          <w:lang w:val="vi-VN"/>
+        </w:rPr>
+        <w:t>Bài toán con tìm độ dài xâu con dài nhất của các xâu con của 2 xâu ban dầu với độ dài = 1.</w:t>
+      </w:r>
+    </w:p>
+    <w:p>
+      <w:pPr>
+        <w:pStyle w:val="ListParagraph"/>
+        <w:rPr>
+          <w:rFonts w:ascii="Times New Roman" w:hAnsi="Times New Roman" w:cs="Times New Roman"/>
+          <w:b/>
+          <w:bCs/>
+          <w:sz w:val="28"/>
+          <w:szCs w:val="28"/>
+          <w:lang w:val="vi-VN"/>
+        </w:rPr>
+      </w:pPr>
+      <w:r>
+        <w:rPr>
+          <w:rFonts w:ascii="Times New Roman" w:hAnsi="Times New Roman" w:cs="Times New Roman"/>
+          <w:b/>
+          <w:bCs/>
+          <w:sz w:val="28"/>
+          <w:szCs w:val="28"/>
+          <w:lang w:val="vi-VN"/>
+        </w:rPr>
+        <w:t>Sử dụng mảng 2 chiều đề lưu vết các giá trị là độ dài xâu con chung của các xâu con của 2 xâu ban đầu.</w:t>
+      </w:r>
+    </w:p>
+    <w:p>
+      <w:pPr>
+        <w:pStyle w:val="ListParagraph"/>
+        <w:rPr>
+          <w:rFonts w:ascii="Times New Roman" w:hAnsi="Times New Roman" w:cs="Times New Roman"/>
+          <w:b/>
+          <w:bCs/>
+          <w:sz w:val="28"/>
+          <w:szCs w:val="28"/>
+          <w:lang w:val="vi-VN"/>
+        </w:rPr>
+      </w:pPr>
+      <w:r>
+        <w:rPr>
+          <w:rFonts w:ascii="Times New Roman" w:hAnsi="Times New Roman" w:cs="Times New Roman"/>
+          <w:b/>
+          <w:bCs/>
+          <w:sz w:val="28"/>
+          <w:szCs w:val="28"/>
+          <w:lang w:val="vi-VN"/>
+        </w:rPr>
+        <w:t xml:space="preserve">Công thức truy hồi: </w:t>
+      </w:r>
+    </w:p>
+    <w:p>
+      <w:pPr>
+        <w:pStyle w:val="ListParagraph"/>
+        <w:numPr>
+          <w:ilvl w:val="0"/>
+          <w:numId w:val="28"/>
+        </w:numPr>
+        <w:rPr>
+          <w:rFonts w:ascii="Times New Roman" w:hAnsi="Times New Roman" w:cs="Times New Roman"/>
+          <w:b/>
+          <w:bCs/>
+          <w:sz w:val="28"/>
+          <w:szCs w:val="28"/>
+          <w:lang w:val="vi-VN"/>
+        </w:rPr>
+      </w:pPr>
+      <w:r>
+        <w:rPr>
+          <w:rFonts w:ascii="Times New Roman" w:hAnsi="Times New Roman" w:cs="Times New Roman"/>
+          <w:b/>
+          <w:bCs/>
+          <w:sz w:val="28"/>
+          <w:szCs w:val="28"/>
+          <w:lang w:val="vi-VN"/>
+        </w:rPr>
+        <w:t>nếu S1[i] = S2[j] thì S[i][j] = S</w:t>
+      </w:r>
+      <w:r>
+        <w:rPr>
+          <w:rFonts w:ascii="Times New Roman" w:hAnsi="Times New Roman" w:cs="Times New Roman"/>
+          <w:b/>
+          <w:bCs/>
+          <w:sz w:val="28"/>
+          <w:szCs w:val="28"/>
+          <w:lang w:val="vi-VN"/>
+        </w:rPr>
+        <w:t>[i-1][j-1] + 1</w:t>
+      </w:r>
+    </w:p>
+    <w:p>
+      <w:pPr>
+        <w:pStyle w:val="ListParagraph"/>
+        <w:numPr>
+          <w:ilvl w:val="0"/>
+          <w:numId w:val="28"/>
+        </w:numPr>
+        <w:rPr>
+          <w:rFonts w:ascii="Times New Roman" w:hAnsi="Times New Roman" w:cs="Times New Roman"/>
+          <w:b/>
+          <w:bCs/>
+          <w:sz w:val="28"/>
+          <w:szCs w:val="28"/>
+          <w:lang w:val="vi-VN"/>
+        </w:rPr>
+      </w:pPr>
+      <w:r>
+        <w:rPr>
+          <w:rFonts w:ascii="Times New Roman" w:hAnsi="Times New Roman" w:cs="Times New Roman"/>
+          <w:b/>
+          <w:bCs/>
+          <w:sz w:val="28"/>
+          <w:szCs w:val="28"/>
+          <w:lang w:val="vi-VN"/>
+        </w:rPr>
+        <w:t xml:space="preserve">Ngược lại: S[i][j] = </w:t>
+      </w:r>
+      <w:r>
+        <w:rPr>
+          <w:rFonts w:ascii="Times New Roman" w:hAnsi="Times New Roman" w:cs="Times New Roman"/>
+          <w:b/>
+          <w:bCs/>
+          <w:sz w:val="28"/>
+          <w:szCs w:val="28"/>
+          <w:lang w:val="vi-VN"/>
+        </w:rPr>
+        <w:t>max(</w:t>
+      </w:r>
+      <w:r>
+        <w:rPr>
+          <w:rFonts w:ascii="Times New Roman" w:hAnsi="Times New Roman" w:cs="Times New Roman"/>
+          <w:b/>
+          <w:bCs/>
+          <w:sz w:val="28"/>
+          <w:szCs w:val="28"/>
+          <w:lang w:val="vi-VN"/>
+        </w:rPr>
+        <w:t>S</w:t>
+      </w:r>
+      <w:r>
+        <w:rPr>
+          <w:rFonts w:ascii="Times New Roman" w:hAnsi="Times New Roman" w:cs="Times New Roman"/>
+          <w:b/>
+          <w:bCs/>
+          <w:sz w:val="28"/>
+          <w:szCs w:val="28"/>
+          <w:lang w:val="vi-VN"/>
+        </w:rPr>
+        <w:t xml:space="preserve"> </w:t>
+      </w:r>
+      <w:r>
+        <w:rPr>
+          <w:rFonts w:ascii="Times New Roman" w:hAnsi="Times New Roman" w:cs="Times New Roman"/>
+          <w:b/>
+          <w:bCs/>
+          <w:sz w:val="28"/>
+          <w:szCs w:val="28"/>
+          <w:lang w:val="vi-VN"/>
+        </w:rPr>
+        <w:t xml:space="preserve">[i-1][j], </w:t>
+      </w:r>
+      <w:r>
+        <w:rPr>
+          <w:rFonts w:ascii="Times New Roman" w:hAnsi="Times New Roman" w:cs="Times New Roman"/>
+          <w:b/>
+          <w:bCs/>
+          <w:sz w:val="28"/>
+          <w:szCs w:val="28"/>
+          <w:lang w:val="vi-VN"/>
+        </w:rPr>
+        <w:t>S[</w:t>
+      </w:r>
+      <w:r>
+        <w:rPr>
+          <w:rFonts w:ascii="Times New Roman" w:hAnsi="Times New Roman" w:cs="Times New Roman"/>
+          <w:b/>
+          <w:bCs/>
+          <w:sz w:val="28"/>
+          <w:szCs w:val="28"/>
+          <w:lang w:val="vi-VN"/>
+        </w:rPr>
+        <w:t>i][j-1]);</w:t>
+      </w:r>
+    </w:p>
+    <w:p>
+      <w:pPr>
+        <w:pStyle w:val="ListParagraph"/>
+        <w:numPr>
+          <w:ilvl w:val="0"/>
+          <w:numId w:val="7"/>
+        </w:numPr>
+        <w:rPr>
+          <w:rFonts w:ascii="Times New Roman" w:hAnsi="Times New Roman" w:cs="Times New Roman"/>
+          <w:b/>
+          <w:bCs/>
+          <w:sz w:val="28"/>
+          <w:szCs w:val="28"/>
+        </w:rPr>
+      </w:pPr>
+      <w:r>
+        <w:rPr>
+          <w:rFonts w:ascii="Times New Roman" w:hAnsi="Times New Roman" w:cs="Times New Roman"/>
+          <w:b/>
+          <w:bCs/>
+          <w:sz w:val="28"/>
+          <w:szCs w:val="28"/>
+          <w:lang w:val="vi-VN"/>
+        </w:rPr>
+        <w:t xml:space="preserve">Chuyển sang code: </w:t>
+      </w:r>
+      <w:hyperlink r:id="rId52" w:history="1">
+        <w:r>
+          <w:rPr>
+            <w:rStyle w:val="Hyperlink"/>
+            <w:rFonts w:ascii="Times New Roman" w:hAnsi="Times New Roman" w:cs="Times New Roman"/>
+            <w:b/>
+            <w:bCs/>
+            <w:sz w:val="24"/>
+            <w:szCs w:val="24"/>
+            <w:lang w:val="vi-VN"/>
+          </w:rPr>
+          <w:t>https://github.com/namlk173/C-/blob/datastructure_and_algorithm/DSA05001-Xau_Con_Chung_Dai_Nhat.cpp</w:t>
+        </w:r>
+      </w:hyperlink>
+    </w:p>
+    <w:p>
+      <w:pPr>
+        <w:pStyle w:val="ListParagraph"/>
+        <w:rPr>
+          <w:rFonts w:ascii="Times New Roman" w:hAnsi="Times New Roman" w:cs="Times New Roman"/>
+          <w:b/>
+          <w:bCs/>
+          <w:sz w:val="28"/>
+          <w:szCs w:val="28"/>
         </w:rPr>
       </w:pPr>
     </w:p>
@@ -9296,15 +13806,17 @@
           <w:ilvl w:val="0"/>
           <w:numId w:val="1"/>
         </w:numPr>
-        <w:rPr>
-          <w:rFonts w:ascii="Times New Roman" w:hAnsi="Times New Roman" w:cs="Times New Roman"/>
-          <w:b/>
-          <w:bCs/>
-          <w:sz w:val="28"/>
-          <w:szCs w:val="28"/>
-          <w:lang w:val="vi-VN"/>
-        </w:rPr>
-      </w:pPr>
+        <w:outlineLvl w:val="0"/>
+        <w:rPr>
+          <w:rFonts w:ascii="Times New Roman" w:hAnsi="Times New Roman" w:cs="Times New Roman"/>
+          <w:b/>
+          <w:bCs/>
+          <w:sz w:val="28"/>
+          <w:szCs w:val="28"/>
+          <w:lang w:val="vi-VN"/>
+        </w:rPr>
+      </w:pPr>
+      <w:bookmarkStart w:id="18" w:name="_Toc133991058"/>
       <w:r>
         <w:rPr>
           <w:rFonts w:ascii="Times New Roman" w:hAnsi="Times New Roman" w:cs="Times New Roman"/>
@@ -9316,6 +13828,7 @@
         </w:rPr>
         <w:t>So sánh 3 thuật toán Greedy, Divide And Conquer, Dynamic Programming Algorithrm.</w:t>
       </w:r>
+      <w:bookmarkEnd w:id="18"/>
     </w:p>
     <w:tbl>
       <w:tblPr>
@@ -9743,6 +14256,7 @@
                 <w:sz w:val="28"/>
                 <w:szCs w:val="28"/>
               </w:rPr>
+              <w:lastRenderedPageBreak/>
               <w:t>2</w:t>
             </w:r>
           </w:p>
@@ -10174,19 +14688,7 @@
                 <w:szCs w:val="28"/>
                 <w:lang w:val="vi"/>
               </w:rPr>
-              <w:t xml:space="preserve">Nó được sử dụng để có được một giải pháp cho vấn đề nhất định, nó không </w:t>
-            </w:r>
-            <w:r>
-              <w:rPr>
-                <w:rFonts w:ascii="Times New Roman" w:hAnsi="Times New Roman" w:cs="Times New Roman"/>
-                <w:color w:val="273239"/>
-                <w:spacing w:val="2"/>
-                <w:sz w:val="28"/>
-                <w:szCs w:val="28"/>
-                <w:lang w:val="vi"/>
-              </w:rPr>
-              <w:lastRenderedPageBreak/>
-              <w:t>nhằm mục đích cho giải pháp tối ưu</w:t>
+              <w:t>Nó được sử dụng để có được một giải pháp cho vấn đề nhất định, nó không nhằm mục đích cho giải pháp tối ưu</w:t>
             </w:r>
           </w:p>
         </w:tc>
@@ -10228,7 +14730,6 @@
                 <w:szCs w:val="28"/>
                 <w:lang w:val="vi"/>
               </w:rPr>
-              <w:lastRenderedPageBreak/>
               <w:t>Nó luôn tạo ra giải pháp tối ưu.</w:t>
             </w:r>
           </w:p>
@@ -10398,18 +14899,7 @@
                 <w:szCs w:val="28"/>
                 <w:lang w:val="vi"/>
               </w:rPr>
-              <w:t>Số lần đệ quy  tự nhiên.</w:t>
-            </w:r>
-            <w:r>
-              <w:rPr>
-                <w:rFonts w:ascii="Times New Roman" w:hAnsi="Times New Roman" w:cs="Times New Roman"/>
-                <w:color w:val="273239"/>
-                <w:spacing w:val="2"/>
-                <w:sz w:val="28"/>
-                <w:szCs w:val="28"/>
-                <w:lang w:val="vi"/>
-              </w:rPr>
-              <w:t>.</w:t>
+              <w:t>Số lần đệ quy  tự nhiên..</w:t>
             </w:r>
           </w:p>
         </w:tc>
@@ -10594,7 +15084,21 @@
                 <w:bdr w:val="none" w:sz="0" w:space="0" w:color="auto" w:frame="1"/>
                 <w:lang w:val="vi"/>
               </w:rPr>
-              <w:t>hiệu quả hơn nhưng chậm hơn tham lam. Ví dụ, việc tìm kiếm đường đi ngắn nhất nguồn duy nhất bằng cách sử dụng Bellman Ford Algo mất thời gian O (VE).</w:t>
+              <w:t xml:space="preserve">hiệu quả hơn nhưng chậm hơn tham lam. Ví dụ, việc tìm kiếm đường đi ngắn nhất nguồn duy nhất bằng cách sử dụng Bellman Ford Algo </w:t>
+            </w:r>
+            <w:r>
+              <w:rPr>
+                <w:rStyle w:val="Strong"/>
+                <w:rFonts w:ascii="Times New Roman" w:hAnsi="Times New Roman" w:cs="Times New Roman"/>
+                <w:color w:val="273239"/>
+                <w:spacing w:val="2"/>
+                <w:sz w:val="28"/>
+                <w:szCs w:val="28"/>
+                <w:bdr w:val="none" w:sz="0" w:space="0" w:color="auto" w:frame="1"/>
+                <w:lang w:val="vi"/>
+              </w:rPr>
+              <w:lastRenderedPageBreak/>
+              <w:t>mất thời gian O (VE).</w:t>
             </w:r>
           </w:p>
         </w:tc>
@@ -10637,6 +15141,7 @@
                 <w:sz w:val="28"/>
                 <w:szCs w:val="28"/>
               </w:rPr>
+              <w:lastRenderedPageBreak/>
               <w:t>7</w:t>
             </w:r>
           </w:p>
@@ -10859,7 +15364,7 @@
               </w:rPr>
               <w:t>Examples: </w:t>
             </w:r>
-            <w:hyperlink r:id="rId43" w:history="1">
+            <w:hyperlink r:id="rId53" w:history="1">
               <w:r>
                 <w:rPr>
                   <w:rStyle w:val="Hyperlink"/>
@@ -10892,7 +15397,7 @@
               </w:rPr>
               <w:br/>
             </w:r>
-            <w:hyperlink r:id="rId44" w:history="1">
+            <w:hyperlink r:id="rId54" w:history="1">
               <w:r>
                 <w:rPr>
                   <w:rStyle w:val="Hyperlink"/>
@@ -10925,7 +15430,7 @@
               </w:rPr>
               <w:br/>
             </w:r>
-            <w:hyperlink r:id="rId45" w:history="1">
+            <w:hyperlink r:id="rId55" w:history="1">
               <w:r>
                 <w:rPr>
                   <w:rStyle w:val="Hyperlink"/>
@@ -10989,7 +15494,7 @@
               </w:rPr>
               <w:t>Examples: </w:t>
             </w:r>
-            <w:hyperlink r:id="rId46" w:history="1">
+            <w:hyperlink r:id="rId56" w:history="1">
               <w:r>
                 <w:rPr>
                   <w:rStyle w:val="Hyperlink"/>
@@ -11022,7 +15527,7 @@
               </w:rPr>
               <w:br/>
             </w:r>
-            <w:hyperlink r:id="rId47" w:history="1">
+            <w:hyperlink r:id="rId57" w:history="1">
               <w:r>
                 <w:rPr>
                   <w:rStyle w:val="Hyperlink"/>
@@ -11055,7 +15560,7 @@
               </w:rPr>
               <w:br/>
             </w:r>
-            <w:hyperlink r:id="rId48" w:history="1">
+            <w:hyperlink r:id="rId58" w:history="1">
               <w:r>
                 <w:rPr>
                   <w:rStyle w:val="Hyperlink"/>
@@ -11119,7 +15624,7 @@
               </w:rPr>
               <w:t>Examples: </w:t>
             </w:r>
-            <w:hyperlink r:id="rId49" w:history="1">
+            <w:hyperlink r:id="rId59" w:history="1">
               <w:r>
                 <w:rPr>
                   <w:rStyle w:val="Hyperlink"/>
@@ -11152,7 +15657,7 @@
               </w:rPr>
               <w:br/>
             </w:r>
-            <w:hyperlink r:id="rId50" w:history="1">
+            <w:hyperlink r:id="rId60" w:history="1">
               <w:r>
                 <w:rPr>
                   <w:rStyle w:val="Hyperlink"/>
@@ -11185,7 +15690,7 @@
               </w:rPr>
               <w:br/>
             </w:r>
-            <w:hyperlink r:id="rId51" w:history="1">
+            <w:hyperlink r:id="rId61" w:history="1">
               <w:r>
                 <w:rPr>
                   <w:rStyle w:val="Hyperlink"/>
@@ -11489,6 +15994,119 @@
     </w:lvl>
   </w:abstractNum>
   <w:abstractNum w:abstractNumId="2" w15:restartNumberingAfterBreak="0">
+    <w:nsid w:val="1BD61F29"/>
+    <w:multiLevelType w:val="hybridMultilevel"/>
+    <w:tmpl w:val="62C460F4"/>
+    <w:lvl w:ilvl="0" w:tplc="0409000D">
+      <w:start w:val="1"/>
+      <w:numFmt w:val="bullet"/>
+      <w:lvlText w:val=""/>
+      <w:lvlJc w:val="left"/>
+      <w:pPr>
+        <w:ind w:left="2160" w:hanging="360"/>
+      </w:pPr>
+      <w:rPr>
+        <w:rFonts w:ascii="Wingdings" w:hAnsi="Wingdings" w:hint="default"/>
+      </w:rPr>
+    </w:lvl>
+    <w:lvl w:ilvl="1" w:tplc="04090003" w:tentative="1">
+      <w:start w:val="1"/>
+      <w:numFmt w:val="bullet"/>
+      <w:lvlText w:val="o"/>
+      <w:lvlJc w:val="left"/>
+      <w:pPr>
+        <w:ind w:left="2880" w:hanging="360"/>
+      </w:pPr>
+      <w:rPr>
+        <w:rFonts w:ascii="Courier New" w:hAnsi="Courier New" w:cs="Courier New" w:hint="default"/>
+      </w:rPr>
+    </w:lvl>
+    <w:lvl w:ilvl="2" w:tplc="04090005" w:tentative="1">
+      <w:start w:val="1"/>
+      <w:numFmt w:val="bullet"/>
+      <w:lvlText w:val=""/>
+      <w:lvlJc w:val="left"/>
+      <w:pPr>
+        <w:ind w:left="3600" w:hanging="360"/>
+      </w:pPr>
+      <w:rPr>
+        <w:rFonts w:ascii="Wingdings" w:hAnsi="Wingdings" w:hint="default"/>
+      </w:rPr>
+    </w:lvl>
+    <w:lvl w:ilvl="3" w:tplc="04090001" w:tentative="1">
+      <w:start w:val="1"/>
+      <w:numFmt w:val="bullet"/>
+      <w:lvlText w:val=""/>
+      <w:lvlJc w:val="left"/>
+      <w:pPr>
+        <w:ind w:left="4320" w:hanging="360"/>
+      </w:pPr>
+      <w:rPr>
+        <w:rFonts w:ascii="Symbol" w:hAnsi="Symbol" w:hint="default"/>
+      </w:rPr>
+    </w:lvl>
+    <w:lvl w:ilvl="4" w:tplc="04090003" w:tentative="1">
+      <w:start w:val="1"/>
+      <w:numFmt w:val="bullet"/>
+      <w:lvlText w:val="o"/>
+      <w:lvlJc w:val="left"/>
+      <w:pPr>
+        <w:ind w:left="5040" w:hanging="360"/>
+      </w:pPr>
+      <w:rPr>
+        <w:rFonts w:ascii="Courier New" w:hAnsi="Courier New" w:cs="Courier New" w:hint="default"/>
+      </w:rPr>
+    </w:lvl>
+    <w:lvl w:ilvl="5" w:tplc="04090005" w:tentative="1">
+      <w:start w:val="1"/>
+      <w:numFmt w:val="bullet"/>
+      <w:lvlText w:val=""/>
+      <w:lvlJc w:val="left"/>
+      <w:pPr>
+        <w:ind w:left="5760" w:hanging="360"/>
+      </w:pPr>
+      <w:rPr>
+        <w:rFonts w:ascii="Wingdings" w:hAnsi="Wingdings" w:hint="default"/>
+      </w:rPr>
+    </w:lvl>
+    <w:lvl w:ilvl="6" w:tplc="04090001" w:tentative="1">
+      <w:start w:val="1"/>
+      <w:numFmt w:val="bullet"/>
+      <w:lvlText w:val=""/>
+      <w:lvlJc w:val="left"/>
+      <w:pPr>
+        <w:ind w:left="6480" w:hanging="360"/>
+      </w:pPr>
+      <w:rPr>
+        <w:rFonts w:ascii="Symbol" w:hAnsi="Symbol" w:hint="default"/>
+      </w:rPr>
+    </w:lvl>
+    <w:lvl w:ilvl="7" w:tplc="04090003" w:tentative="1">
+      <w:start w:val="1"/>
+      <w:numFmt w:val="bullet"/>
+      <w:lvlText w:val="o"/>
+      <w:lvlJc w:val="left"/>
+      <w:pPr>
+        <w:ind w:left="7200" w:hanging="360"/>
+      </w:pPr>
+      <w:rPr>
+        <w:rFonts w:ascii="Courier New" w:hAnsi="Courier New" w:cs="Courier New" w:hint="default"/>
+      </w:rPr>
+    </w:lvl>
+    <w:lvl w:ilvl="8" w:tplc="04090005" w:tentative="1">
+      <w:start w:val="1"/>
+      <w:numFmt w:val="bullet"/>
+      <w:lvlText w:val=""/>
+      <w:lvlJc w:val="left"/>
+      <w:pPr>
+        <w:ind w:left="7920" w:hanging="360"/>
+      </w:pPr>
+      <w:rPr>
+        <w:rFonts w:ascii="Wingdings" w:hAnsi="Wingdings" w:hint="default"/>
+      </w:rPr>
+    </w:lvl>
+  </w:abstractNum>
+  <w:abstractNum w:abstractNumId="3" w15:restartNumberingAfterBreak="0">
     <w:nsid w:val="20B20ADC"/>
     <w:multiLevelType w:val="hybridMultilevel"/>
     <w:tmpl w:val="7FC64F34"/>
@@ -11601,7 +16219,7 @@
       </w:rPr>
     </w:lvl>
   </w:abstractNum>
-  <w:abstractNum w:abstractNumId="3" w15:restartNumberingAfterBreak="0">
+  <w:abstractNum w:abstractNumId="4" w15:restartNumberingAfterBreak="0">
     <w:nsid w:val="23DB3033"/>
     <w:multiLevelType w:val="multilevel"/>
     <w:tmpl w:val="7CD46BCC"/>
@@ -11714,7 +16332,120 @@
       </w:pPr>
     </w:lvl>
   </w:abstractNum>
-  <w:abstractNum w:abstractNumId="4" w15:restartNumberingAfterBreak="0">
+  <w:abstractNum w:abstractNumId="5" w15:restartNumberingAfterBreak="0">
+    <w:nsid w:val="24185B36"/>
+    <w:multiLevelType w:val="hybridMultilevel"/>
+    <w:tmpl w:val="C6C87F16"/>
+    <w:lvl w:ilvl="0" w:tplc="0409000D">
+      <w:start w:val="1"/>
+      <w:numFmt w:val="bullet"/>
+      <w:lvlText w:val=""/>
+      <w:lvlJc w:val="left"/>
+      <w:pPr>
+        <w:ind w:left="720" w:hanging="360"/>
+      </w:pPr>
+      <w:rPr>
+        <w:rFonts w:ascii="Wingdings" w:hAnsi="Wingdings" w:hint="default"/>
+      </w:rPr>
+    </w:lvl>
+    <w:lvl w:ilvl="1" w:tplc="04090003" w:tentative="1">
+      <w:start w:val="1"/>
+      <w:numFmt w:val="bullet"/>
+      <w:lvlText w:val="o"/>
+      <w:lvlJc w:val="left"/>
+      <w:pPr>
+        <w:ind w:left="1440" w:hanging="360"/>
+      </w:pPr>
+      <w:rPr>
+        <w:rFonts w:ascii="Courier New" w:hAnsi="Courier New" w:cs="Courier New" w:hint="default"/>
+      </w:rPr>
+    </w:lvl>
+    <w:lvl w:ilvl="2" w:tplc="04090005" w:tentative="1">
+      <w:start w:val="1"/>
+      <w:numFmt w:val="bullet"/>
+      <w:lvlText w:val=""/>
+      <w:lvlJc w:val="left"/>
+      <w:pPr>
+        <w:ind w:left="2160" w:hanging="360"/>
+      </w:pPr>
+      <w:rPr>
+        <w:rFonts w:ascii="Wingdings" w:hAnsi="Wingdings" w:hint="default"/>
+      </w:rPr>
+    </w:lvl>
+    <w:lvl w:ilvl="3" w:tplc="04090001" w:tentative="1">
+      <w:start w:val="1"/>
+      <w:numFmt w:val="bullet"/>
+      <w:lvlText w:val=""/>
+      <w:lvlJc w:val="left"/>
+      <w:pPr>
+        <w:ind w:left="2880" w:hanging="360"/>
+      </w:pPr>
+      <w:rPr>
+        <w:rFonts w:ascii="Symbol" w:hAnsi="Symbol" w:hint="default"/>
+      </w:rPr>
+    </w:lvl>
+    <w:lvl w:ilvl="4" w:tplc="04090003" w:tentative="1">
+      <w:start w:val="1"/>
+      <w:numFmt w:val="bullet"/>
+      <w:lvlText w:val="o"/>
+      <w:lvlJc w:val="left"/>
+      <w:pPr>
+        <w:ind w:left="3600" w:hanging="360"/>
+      </w:pPr>
+      <w:rPr>
+        <w:rFonts w:ascii="Courier New" w:hAnsi="Courier New" w:cs="Courier New" w:hint="default"/>
+      </w:rPr>
+    </w:lvl>
+    <w:lvl w:ilvl="5" w:tplc="04090005" w:tentative="1">
+      <w:start w:val="1"/>
+      <w:numFmt w:val="bullet"/>
+      <w:lvlText w:val=""/>
+      <w:lvlJc w:val="left"/>
+      <w:pPr>
+        <w:ind w:left="4320" w:hanging="360"/>
+      </w:pPr>
+      <w:rPr>
+        <w:rFonts w:ascii="Wingdings" w:hAnsi="Wingdings" w:hint="default"/>
+      </w:rPr>
+    </w:lvl>
+    <w:lvl w:ilvl="6" w:tplc="04090001" w:tentative="1">
+      <w:start w:val="1"/>
+      <w:numFmt w:val="bullet"/>
+      <w:lvlText w:val=""/>
+      <w:lvlJc w:val="left"/>
+      <w:pPr>
+        <w:ind w:left="5040" w:hanging="360"/>
+      </w:pPr>
+      <w:rPr>
+        <w:rFonts w:ascii="Symbol" w:hAnsi="Symbol" w:hint="default"/>
+      </w:rPr>
+    </w:lvl>
+    <w:lvl w:ilvl="7" w:tplc="04090003" w:tentative="1">
+      <w:start w:val="1"/>
+      <w:numFmt w:val="bullet"/>
+      <w:lvlText w:val="o"/>
+      <w:lvlJc w:val="left"/>
+      <w:pPr>
+        <w:ind w:left="5760" w:hanging="360"/>
+      </w:pPr>
+      <w:rPr>
+        <w:rFonts w:ascii="Courier New" w:hAnsi="Courier New" w:cs="Courier New" w:hint="default"/>
+      </w:rPr>
+    </w:lvl>
+    <w:lvl w:ilvl="8" w:tplc="04090005" w:tentative="1">
+      <w:start w:val="1"/>
+      <w:numFmt w:val="bullet"/>
+      <w:lvlText w:val=""/>
+      <w:lvlJc w:val="left"/>
+      <w:pPr>
+        <w:ind w:left="6480" w:hanging="360"/>
+      </w:pPr>
+      <w:rPr>
+        <w:rFonts w:ascii="Wingdings" w:hAnsi="Wingdings" w:hint="default"/>
+      </w:rPr>
+    </w:lvl>
+  </w:abstractNum>
+  <w:abstractNum w:abstractNumId="6" w15:restartNumberingAfterBreak="0">
     <w:nsid w:val="25032FF8"/>
     <w:multiLevelType w:val="hybridMultilevel"/>
     <w:tmpl w:val="F0161A84"/>
@@ -11827,7 +16558,7 @@
       </w:rPr>
     </w:lvl>
   </w:abstractNum>
-  <w:abstractNum w:abstractNumId="5" w15:restartNumberingAfterBreak="0">
+  <w:abstractNum w:abstractNumId="7" w15:restartNumberingAfterBreak="0">
     <w:nsid w:val="294D356A"/>
     <w:multiLevelType w:val="multilevel"/>
     <w:tmpl w:val="A600F444"/>
@@ -11940,7 +16671,120 @@
       </w:pPr>
     </w:lvl>
   </w:abstractNum>
-  <w:abstractNum w:abstractNumId="6" w15:restartNumberingAfterBreak="0">
+  <w:abstractNum w:abstractNumId="8" w15:restartNumberingAfterBreak="0">
+    <w:nsid w:val="2CBB4A84"/>
+    <w:multiLevelType w:val="hybridMultilevel"/>
+    <w:tmpl w:val="DAC0B1CE"/>
+    <w:lvl w:ilvl="0" w:tplc="0409000D">
+      <w:start w:val="1"/>
+      <w:numFmt w:val="bullet"/>
+      <w:lvlText w:val=""/>
+      <w:lvlJc w:val="left"/>
+      <w:pPr>
+        <w:ind w:left="3600" w:hanging="360"/>
+      </w:pPr>
+      <w:rPr>
+        <w:rFonts w:ascii="Wingdings" w:hAnsi="Wingdings" w:hint="default"/>
+      </w:rPr>
+    </w:lvl>
+    <w:lvl w:ilvl="1" w:tplc="04090003" w:tentative="1">
+      <w:start w:val="1"/>
+      <w:numFmt w:val="bullet"/>
+      <w:lvlText w:val="o"/>
+      <w:lvlJc w:val="left"/>
+      <w:pPr>
+        <w:ind w:left="4320" w:hanging="360"/>
+      </w:pPr>
+      <w:rPr>
+        <w:rFonts w:ascii="Courier New" w:hAnsi="Courier New" w:cs="Courier New" w:hint="default"/>
+      </w:rPr>
+    </w:lvl>
+    <w:lvl w:ilvl="2" w:tplc="04090005" w:tentative="1">
+      <w:start w:val="1"/>
+      <w:numFmt w:val="bullet"/>
+      <w:lvlText w:val=""/>
+      <w:lvlJc w:val="left"/>
+      <w:pPr>
+        <w:ind w:left="5040" w:hanging="360"/>
+      </w:pPr>
+      <w:rPr>
+        <w:rFonts w:ascii="Wingdings" w:hAnsi="Wingdings" w:hint="default"/>
+      </w:rPr>
+    </w:lvl>
+    <w:lvl w:ilvl="3" w:tplc="04090001" w:tentative="1">
+      <w:start w:val="1"/>
+      <w:numFmt w:val="bullet"/>
+      <w:lvlText w:val=""/>
+      <w:lvlJc w:val="left"/>
+      <w:pPr>
+        <w:ind w:left="5760" w:hanging="360"/>
+      </w:pPr>
+      <w:rPr>
+        <w:rFonts w:ascii="Symbol" w:hAnsi="Symbol" w:hint="default"/>
+      </w:rPr>
+    </w:lvl>
+    <w:lvl w:ilvl="4" w:tplc="04090003" w:tentative="1">
+      <w:start w:val="1"/>
+      <w:numFmt w:val="bullet"/>
+      <w:lvlText w:val="o"/>
+      <w:lvlJc w:val="left"/>
+      <w:pPr>
+        <w:ind w:left="6480" w:hanging="360"/>
+      </w:pPr>
+      <w:rPr>
+        <w:rFonts w:ascii="Courier New" w:hAnsi="Courier New" w:cs="Courier New" w:hint="default"/>
+      </w:rPr>
+    </w:lvl>
+    <w:lvl w:ilvl="5" w:tplc="04090005" w:tentative="1">
+      <w:start w:val="1"/>
+      <w:numFmt w:val="bullet"/>
+      <w:lvlText w:val=""/>
+      <w:lvlJc w:val="left"/>
+      <w:pPr>
+        <w:ind w:left="7200" w:hanging="360"/>
+      </w:pPr>
+      <w:rPr>
+        <w:rFonts w:ascii="Wingdings" w:hAnsi="Wingdings" w:hint="default"/>
+      </w:rPr>
+    </w:lvl>
+    <w:lvl w:ilvl="6" w:tplc="04090001" w:tentative="1">
+      <w:start w:val="1"/>
+      <w:numFmt w:val="bullet"/>
+      <w:lvlText w:val=""/>
+      <w:lvlJc w:val="left"/>
+      <w:pPr>
+        <w:ind w:left="7920" w:hanging="360"/>
+      </w:pPr>
+      <w:rPr>
+        <w:rFonts w:ascii="Symbol" w:hAnsi="Symbol" w:hint="default"/>
+      </w:rPr>
+    </w:lvl>
+    <w:lvl w:ilvl="7" w:tplc="04090003" w:tentative="1">
+      <w:start w:val="1"/>
+      <w:numFmt w:val="bullet"/>
+      <w:lvlText w:val="o"/>
+      <w:lvlJc w:val="left"/>
+      <w:pPr>
+        <w:ind w:left="8640" w:hanging="360"/>
+      </w:pPr>
+      <w:rPr>
+        <w:rFonts w:ascii="Courier New" w:hAnsi="Courier New" w:cs="Courier New" w:hint="default"/>
+      </w:rPr>
+    </w:lvl>
+    <w:lvl w:ilvl="8" w:tplc="04090005" w:tentative="1">
+      <w:start w:val="1"/>
+      <w:numFmt w:val="bullet"/>
+      <w:lvlText w:val=""/>
+      <w:lvlJc w:val="left"/>
+      <w:pPr>
+        <w:ind w:left="9360" w:hanging="360"/>
+      </w:pPr>
+      <w:rPr>
+        <w:rFonts w:ascii="Wingdings" w:hAnsi="Wingdings" w:hint="default"/>
+      </w:rPr>
+    </w:lvl>
+  </w:abstractNum>
+  <w:abstractNum w:abstractNumId="9" w15:restartNumberingAfterBreak="0">
     <w:nsid w:val="32785812"/>
     <w:multiLevelType w:val="multilevel"/>
     <w:tmpl w:val="F60CE9C4"/>
@@ -12053,7 +16897,7 @@
       </w:pPr>
     </w:lvl>
   </w:abstractNum>
-  <w:abstractNum w:abstractNumId="7" w15:restartNumberingAfterBreak="0">
+  <w:abstractNum w:abstractNumId="10" w15:restartNumberingAfterBreak="0">
     <w:nsid w:val="347B06C9"/>
     <w:multiLevelType w:val="hybridMultilevel"/>
     <w:tmpl w:val="EB56CDE6"/>
@@ -12166,7 +17010,7 @@
       </w:rPr>
     </w:lvl>
   </w:abstractNum>
-  <w:abstractNum w:abstractNumId="8" w15:restartNumberingAfterBreak="0">
+  <w:abstractNum w:abstractNumId="11" w15:restartNumberingAfterBreak="0">
     <w:nsid w:val="34892D77"/>
     <w:multiLevelType w:val="hybridMultilevel"/>
     <w:tmpl w:val="F16C455C"/>
@@ -12279,7 +17123,7 @@
       </w:rPr>
     </w:lvl>
   </w:abstractNum>
-  <w:abstractNum w:abstractNumId="9" w15:restartNumberingAfterBreak="0">
+  <w:abstractNum w:abstractNumId="12" w15:restartNumberingAfterBreak="0">
     <w:nsid w:val="353D1F0F"/>
     <w:multiLevelType w:val="hybridMultilevel"/>
     <w:tmpl w:val="8E2A7BA0"/>
@@ -12392,7 +17236,120 @@
       </w:rPr>
     </w:lvl>
   </w:abstractNum>
-  <w:abstractNum w:abstractNumId="10" w15:restartNumberingAfterBreak="0">
+  <w:abstractNum w:abstractNumId="13" w15:restartNumberingAfterBreak="0">
+    <w:nsid w:val="35605517"/>
+    <w:multiLevelType w:val="hybridMultilevel"/>
+    <w:tmpl w:val="D53CE3D4"/>
+    <w:lvl w:ilvl="0" w:tplc="04090001">
+      <w:start w:val="1"/>
+      <w:numFmt w:val="bullet"/>
+      <w:lvlText w:val=""/>
+      <w:lvlJc w:val="left"/>
+      <w:pPr>
+        <w:ind w:left="1440" w:hanging="360"/>
+      </w:pPr>
+      <w:rPr>
+        <w:rFonts w:ascii="Symbol" w:hAnsi="Symbol" w:hint="default"/>
+      </w:rPr>
+    </w:lvl>
+    <w:lvl w:ilvl="1" w:tplc="04090003" w:tentative="1">
+      <w:start w:val="1"/>
+      <w:numFmt w:val="bullet"/>
+      <w:lvlText w:val="o"/>
+      <w:lvlJc w:val="left"/>
+      <w:pPr>
+        <w:ind w:left="2160" w:hanging="360"/>
+      </w:pPr>
+      <w:rPr>
+        <w:rFonts w:ascii="Courier New" w:hAnsi="Courier New" w:cs="Courier New" w:hint="default"/>
+      </w:rPr>
+    </w:lvl>
+    <w:lvl w:ilvl="2" w:tplc="04090005" w:tentative="1">
+      <w:start w:val="1"/>
+      <w:numFmt w:val="bullet"/>
+      <w:lvlText w:val=""/>
+      <w:lvlJc w:val="left"/>
+      <w:pPr>
+        <w:ind w:left="2880" w:hanging="360"/>
+      </w:pPr>
+      <w:rPr>
+        <w:rFonts w:ascii="Wingdings" w:hAnsi="Wingdings" w:hint="default"/>
+      </w:rPr>
+    </w:lvl>
+    <w:lvl w:ilvl="3" w:tplc="04090001" w:tentative="1">
+      <w:start w:val="1"/>
+      <w:numFmt w:val="bullet"/>
+      <w:lvlText w:val=""/>
+      <w:lvlJc w:val="left"/>
+      <w:pPr>
+        <w:ind w:left="3600" w:hanging="360"/>
+      </w:pPr>
+      <w:rPr>
+        <w:rFonts w:ascii="Symbol" w:hAnsi="Symbol" w:hint="default"/>
+      </w:rPr>
+    </w:lvl>
+    <w:lvl w:ilvl="4" w:tplc="04090003" w:tentative="1">
+      <w:start w:val="1"/>
+      <w:numFmt w:val="bullet"/>
+      <w:lvlText w:val="o"/>
+      <w:lvlJc w:val="left"/>
+      <w:pPr>
+        <w:ind w:left="4320" w:hanging="360"/>
+      </w:pPr>
+      <w:rPr>
+        <w:rFonts w:ascii="Courier New" w:hAnsi="Courier New" w:cs="Courier New" w:hint="default"/>
+      </w:rPr>
+    </w:lvl>
+    <w:lvl w:ilvl="5" w:tplc="04090005" w:tentative="1">
+      <w:start w:val="1"/>
+      <w:numFmt w:val="bullet"/>
+      <w:lvlText w:val=""/>
+      <w:lvlJc w:val="left"/>
+      <w:pPr>
+        <w:ind w:left="5040" w:hanging="360"/>
+      </w:pPr>
+      <w:rPr>
+        <w:rFonts w:ascii="Wingdings" w:hAnsi="Wingdings" w:hint="default"/>
+      </w:rPr>
+    </w:lvl>
+    <w:lvl w:ilvl="6" w:tplc="04090001" w:tentative="1">
+      <w:start w:val="1"/>
+      <w:numFmt w:val="bullet"/>
+      <w:lvlText w:val=""/>
+      <w:lvlJc w:val="left"/>
+      <w:pPr>
+        <w:ind w:left="5760" w:hanging="360"/>
+      </w:pPr>
+      <w:rPr>
+        <w:rFonts w:ascii="Symbol" w:hAnsi="Symbol" w:hint="default"/>
+      </w:rPr>
+    </w:lvl>
+    <w:lvl w:ilvl="7" w:tplc="04090003" w:tentative="1">
+      <w:start w:val="1"/>
+      <w:numFmt w:val="bullet"/>
+      <w:lvlText w:val="o"/>
+      <w:lvlJc w:val="left"/>
+      <w:pPr>
+        <w:ind w:left="6480" w:hanging="360"/>
+      </w:pPr>
+      <w:rPr>
+        <w:rFonts w:ascii="Courier New" w:hAnsi="Courier New" w:cs="Courier New" w:hint="default"/>
+      </w:rPr>
+    </w:lvl>
+    <w:lvl w:ilvl="8" w:tplc="04090005" w:tentative="1">
+      <w:start w:val="1"/>
+      <w:numFmt w:val="bullet"/>
+      <w:lvlText w:val=""/>
+      <w:lvlJc w:val="left"/>
+      <w:pPr>
+        <w:ind w:left="7200" w:hanging="360"/>
+      </w:pPr>
+      <w:rPr>
+        <w:rFonts w:ascii="Wingdings" w:hAnsi="Wingdings" w:hint="default"/>
+      </w:rPr>
+    </w:lvl>
+  </w:abstractNum>
+  <w:abstractNum w:abstractNumId="14" w15:restartNumberingAfterBreak="0">
     <w:nsid w:val="36EB1D90"/>
     <w:multiLevelType w:val="hybridMultilevel"/>
     <w:tmpl w:val="D51E58D2"/>
@@ -12478,7 +17435,120 @@
       </w:pPr>
     </w:lvl>
   </w:abstractNum>
-  <w:abstractNum w:abstractNumId="11" w15:restartNumberingAfterBreak="0">
+  <w:abstractNum w:abstractNumId="15" w15:restartNumberingAfterBreak="0">
+    <w:nsid w:val="36FD5172"/>
+    <w:multiLevelType w:val="hybridMultilevel"/>
+    <w:tmpl w:val="90DA97C2"/>
+    <w:lvl w:ilvl="0" w:tplc="04090005">
+      <w:start w:val="1"/>
+      <w:numFmt w:val="bullet"/>
+      <w:lvlText w:val=""/>
+      <w:lvlJc w:val="left"/>
+      <w:pPr>
+        <w:ind w:left="2880" w:hanging="360"/>
+      </w:pPr>
+      <w:rPr>
+        <w:rFonts w:ascii="Wingdings" w:hAnsi="Wingdings" w:hint="default"/>
+      </w:rPr>
+    </w:lvl>
+    <w:lvl w:ilvl="1" w:tplc="04090003" w:tentative="1">
+      <w:start w:val="1"/>
+      <w:numFmt w:val="bullet"/>
+      <w:lvlText w:val="o"/>
+      <w:lvlJc w:val="left"/>
+      <w:pPr>
+        <w:ind w:left="3600" w:hanging="360"/>
+      </w:pPr>
+      <w:rPr>
+        <w:rFonts w:ascii="Courier New" w:hAnsi="Courier New" w:cs="Courier New" w:hint="default"/>
+      </w:rPr>
+    </w:lvl>
+    <w:lvl w:ilvl="2" w:tplc="04090005" w:tentative="1">
+      <w:start w:val="1"/>
+      <w:numFmt w:val="bullet"/>
+      <w:lvlText w:val=""/>
+      <w:lvlJc w:val="left"/>
+      <w:pPr>
+        <w:ind w:left="4320" w:hanging="360"/>
+      </w:pPr>
+      <w:rPr>
+        <w:rFonts w:ascii="Wingdings" w:hAnsi="Wingdings" w:hint="default"/>
+      </w:rPr>
+    </w:lvl>
+    <w:lvl w:ilvl="3" w:tplc="04090001" w:tentative="1">
+      <w:start w:val="1"/>
+      <w:numFmt w:val="bullet"/>
+      <w:lvlText w:val=""/>
+      <w:lvlJc w:val="left"/>
+      <w:pPr>
+        <w:ind w:left="5040" w:hanging="360"/>
+      </w:pPr>
+      <w:rPr>
+        <w:rFonts w:ascii="Symbol" w:hAnsi="Symbol" w:hint="default"/>
+      </w:rPr>
+    </w:lvl>
+    <w:lvl w:ilvl="4" w:tplc="04090003" w:tentative="1">
+      <w:start w:val="1"/>
+      <w:numFmt w:val="bullet"/>
+      <w:lvlText w:val="o"/>
+      <w:lvlJc w:val="left"/>
+      <w:pPr>
+        <w:ind w:left="5760" w:hanging="360"/>
+      </w:pPr>
+      <w:rPr>
+        <w:rFonts w:ascii="Courier New" w:hAnsi="Courier New" w:cs="Courier New" w:hint="default"/>
+      </w:rPr>
+    </w:lvl>
+    <w:lvl w:ilvl="5" w:tplc="04090005" w:tentative="1">
+      <w:start w:val="1"/>
+      <w:numFmt w:val="bullet"/>
+      <w:lvlText w:val=""/>
+      <w:lvlJc w:val="left"/>
+      <w:pPr>
+        <w:ind w:left="6480" w:hanging="360"/>
+      </w:pPr>
+      <w:rPr>
+        <w:rFonts w:ascii="Wingdings" w:hAnsi="Wingdings" w:hint="default"/>
+      </w:rPr>
+    </w:lvl>
+    <w:lvl w:ilvl="6" w:tplc="04090001" w:tentative="1">
+      <w:start w:val="1"/>
+      <w:numFmt w:val="bullet"/>
+      <w:lvlText w:val=""/>
+      <w:lvlJc w:val="left"/>
+      <w:pPr>
+        <w:ind w:left="7200" w:hanging="360"/>
+      </w:pPr>
+      <w:rPr>
+        <w:rFonts w:ascii="Symbol" w:hAnsi="Symbol" w:hint="default"/>
+      </w:rPr>
+    </w:lvl>
+    <w:lvl w:ilvl="7" w:tplc="04090003" w:tentative="1">
+      <w:start w:val="1"/>
+      <w:numFmt w:val="bullet"/>
+      <w:lvlText w:val="o"/>
+      <w:lvlJc w:val="left"/>
+      <w:pPr>
+        <w:ind w:left="7920" w:hanging="360"/>
+      </w:pPr>
+      <w:rPr>
+        <w:rFonts w:ascii="Courier New" w:hAnsi="Courier New" w:cs="Courier New" w:hint="default"/>
+      </w:rPr>
+    </w:lvl>
+    <w:lvl w:ilvl="8" w:tplc="04090005" w:tentative="1">
+      <w:start w:val="1"/>
+      <w:numFmt w:val="bullet"/>
+      <w:lvlText w:val=""/>
+      <w:lvlJc w:val="left"/>
+      <w:pPr>
+        <w:ind w:left="8640" w:hanging="360"/>
+      </w:pPr>
+      <w:rPr>
+        <w:rFonts w:ascii="Wingdings" w:hAnsi="Wingdings" w:hint="default"/>
+      </w:rPr>
+    </w:lvl>
+  </w:abstractNum>
+  <w:abstractNum w:abstractNumId="16" w15:restartNumberingAfterBreak="0">
     <w:nsid w:val="387D4716"/>
     <w:multiLevelType w:val="hybridMultilevel"/>
     <w:tmpl w:val="90EC5B1A"/>
@@ -12591,7 +17661,7 @@
       </w:rPr>
     </w:lvl>
   </w:abstractNum>
-  <w:abstractNum w:abstractNumId="12" w15:restartNumberingAfterBreak="0">
+  <w:abstractNum w:abstractNumId="17" w15:restartNumberingAfterBreak="0">
     <w:nsid w:val="38B36642"/>
     <w:multiLevelType w:val="hybridMultilevel"/>
     <w:tmpl w:val="5C7A2384"/>
@@ -12704,7 +17774,7 @@
       </w:rPr>
     </w:lvl>
   </w:abstractNum>
-  <w:abstractNum w:abstractNumId="13" w15:restartNumberingAfterBreak="0">
+  <w:abstractNum w:abstractNumId="18" w15:restartNumberingAfterBreak="0">
     <w:nsid w:val="40D16517"/>
     <w:multiLevelType w:val="hybridMultilevel"/>
     <w:tmpl w:val="C61E060C"/>
@@ -12790,10 +17860,10 @@
       </w:pPr>
     </w:lvl>
   </w:abstractNum>
-  <w:abstractNum w:abstractNumId="14" w15:restartNumberingAfterBreak="0">
+  <w:abstractNum w:abstractNumId="19" w15:restartNumberingAfterBreak="0">
     <w:nsid w:val="4B6814B7"/>
     <w:multiLevelType w:val="hybridMultilevel"/>
-    <w:tmpl w:val="EACEA994"/>
+    <w:tmpl w:val="161CB03E"/>
     <w:lvl w:ilvl="0" w:tplc="04090001">
       <w:start w:val="1"/>
       <w:numFmt w:val="bullet"/>
@@ -12903,7 +17973,7 @@
       </w:rPr>
     </w:lvl>
   </w:abstractNum>
-  <w:abstractNum w:abstractNumId="15" w15:restartNumberingAfterBreak="0">
+  <w:abstractNum w:abstractNumId="20" w15:restartNumberingAfterBreak="0">
     <w:nsid w:val="503F4094"/>
     <w:multiLevelType w:val="hybridMultilevel"/>
     <w:tmpl w:val="6172DD62"/>
@@ -13016,7 +18086,7 @@
       </w:rPr>
     </w:lvl>
   </w:abstractNum>
-  <w:abstractNum w:abstractNumId="16" w15:restartNumberingAfterBreak="0">
+  <w:abstractNum w:abstractNumId="21" w15:restartNumberingAfterBreak="0">
     <w:nsid w:val="504B1BD2"/>
     <w:multiLevelType w:val="multilevel"/>
     <w:tmpl w:val="EE6068DC"/>
@@ -13129,7 +18199,7 @@
       </w:pPr>
     </w:lvl>
   </w:abstractNum>
-  <w:abstractNum w:abstractNumId="17" w15:restartNumberingAfterBreak="0">
+  <w:abstractNum w:abstractNumId="22" w15:restartNumberingAfterBreak="0">
     <w:nsid w:val="56567890"/>
     <w:multiLevelType w:val="hybridMultilevel"/>
     <w:tmpl w:val="BC70C71C"/>
@@ -13215,7 +18285,459 @@
       </w:pPr>
     </w:lvl>
   </w:abstractNum>
-  <w:abstractNum w:abstractNumId="18" w15:restartNumberingAfterBreak="0">
+  <w:abstractNum w:abstractNumId="23" w15:restartNumberingAfterBreak="0">
+    <w:nsid w:val="568E4326"/>
+    <w:multiLevelType w:val="hybridMultilevel"/>
+    <w:tmpl w:val="F05815FC"/>
+    <w:lvl w:ilvl="0" w:tplc="0409000D">
+      <w:start w:val="1"/>
+      <w:numFmt w:val="bullet"/>
+      <w:lvlText w:val=""/>
+      <w:lvlJc w:val="left"/>
+      <w:pPr>
+        <w:ind w:left="1440" w:hanging="360"/>
+      </w:pPr>
+      <w:rPr>
+        <w:rFonts w:ascii="Wingdings" w:hAnsi="Wingdings" w:hint="default"/>
+      </w:rPr>
+    </w:lvl>
+    <w:lvl w:ilvl="1" w:tplc="04090003" w:tentative="1">
+      <w:start w:val="1"/>
+      <w:numFmt w:val="bullet"/>
+      <w:lvlText w:val="o"/>
+      <w:lvlJc w:val="left"/>
+      <w:pPr>
+        <w:ind w:left="2160" w:hanging="360"/>
+      </w:pPr>
+      <w:rPr>
+        <w:rFonts w:ascii="Courier New" w:hAnsi="Courier New" w:cs="Courier New" w:hint="default"/>
+      </w:rPr>
+    </w:lvl>
+    <w:lvl w:ilvl="2" w:tplc="04090005" w:tentative="1">
+      <w:start w:val="1"/>
+      <w:numFmt w:val="bullet"/>
+      <w:lvlText w:val=""/>
+      <w:lvlJc w:val="left"/>
+      <w:pPr>
+        <w:ind w:left="2880" w:hanging="360"/>
+      </w:pPr>
+      <w:rPr>
+        <w:rFonts w:ascii="Wingdings" w:hAnsi="Wingdings" w:hint="default"/>
+      </w:rPr>
+    </w:lvl>
+    <w:lvl w:ilvl="3" w:tplc="04090001" w:tentative="1">
+      <w:start w:val="1"/>
+      <w:numFmt w:val="bullet"/>
+      <w:lvlText w:val=""/>
+      <w:lvlJc w:val="left"/>
+      <w:pPr>
+        <w:ind w:left="3600" w:hanging="360"/>
+      </w:pPr>
+      <w:rPr>
+        <w:rFonts w:ascii="Symbol" w:hAnsi="Symbol" w:hint="default"/>
+      </w:rPr>
+    </w:lvl>
+    <w:lvl w:ilvl="4" w:tplc="04090003" w:tentative="1">
+      <w:start w:val="1"/>
+      <w:numFmt w:val="bullet"/>
+      <w:lvlText w:val="o"/>
+      <w:lvlJc w:val="left"/>
+      <w:pPr>
+        <w:ind w:left="4320" w:hanging="360"/>
+      </w:pPr>
+      <w:rPr>
+        <w:rFonts w:ascii="Courier New" w:hAnsi="Courier New" w:cs="Courier New" w:hint="default"/>
+      </w:rPr>
+    </w:lvl>
+    <w:lvl w:ilvl="5" w:tplc="04090005" w:tentative="1">
+      <w:start w:val="1"/>
+      <w:numFmt w:val="bullet"/>
+      <w:lvlText w:val=""/>
+      <w:lvlJc w:val="left"/>
+      <w:pPr>
+        <w:ind w:left="5040" w:hanging="360"/>
+      </w:pPr>
+      <w:rPr>
+        <w:rFonts w:ascii="Wingdings" w:hAnsi="Wingdings" w:hint="default"/>
+      </w:rPr>
+    </w:lvl>
+    <w:lvl w:ilvl="6" w:tplc="04090001" w:tentative="1">
+      <w:start w:val="1"/>
+      <w:numFmt w:val="bullet"/>
+      <w:lvlText w:val=""/>
+      <w:lvlJc w:val="left"/>
+      <w:pPr>
+        <w:ind w:left="5760" w:hanging="360"/>
+      </w:pPr>
+      <w:rPr>
+        <w:rFonts w:ascii="Symbol" w:hAnsi="Symbol" w:hint="default"/>
+      </w:rPr>
+    </w:lvl>
+    <w:lvl w:ilvl="7" w:tplc="04090003" w:tentative="1">
+      <w:start w:val="1"/>
+      <w:numFmt w:val="bullet"/>
+      <w:lvlText w:val="o"/>
+      <w:lvlJc w:val="left"/>
+      <w:pPr>
+        <w:ind w:left="6480" w:hanging="360"/>
+      </w:pPr>
+      <w:rPr>
+        <w:rFonts w:ascii="Courier New" w:hAnsi="Courier New" w:cs="Courier New" w:hint="default"/>
+      </w:rPr>
+    </w:lvl>
+    <w:lvl w:ilvl="8" w:tplc="04090005" w:tentative="1">
+      <w:start w:val="1"/>
+      <w:numFmt w:val="bullet"/>
+      <w:lvlText w:val=""/>
+      <w:lvlJc w:val="left"/>
+      <w:pPr>
+        <w:ind w:left="7200" w:hanging="360"/>
+      </w:pPr>
+      <w:rPr>
+        <w:rFonts w:ascii="Wingdings" w:hAnsi="Wingdings" w:hint="default"/>
+      </w:rPr>
+    </w:lvl>
+  </w:abstractNum>
+  <w:abstractNum w:abstractNumId="24" w15:restartNumberingAfterBreak="0">
+    <w:nsid w:val="5862728A"/>
+    <w:multiLevelType w:val="hybridMultilevel"/>
+    <w:tmpl w:val="F42027F0"/>
+    <w:lvl w:ilvl="0" w:tplc="0409000D">
+      <w:start w:val="1"/>
+      <w:numFmt w:val="bullet"/>
+      <w:lvlText w:val=""/>
+      <w:lvlJc w:val="left"/>
+      <w:pPr>
+        <w:ind w:left="2160" w:hanging="360"/>
+      </w:pPr>
+      <w:rPr>
+        <w:rFonts w:ascii="Wingdings" w:hAnsi="Wingdings" w:hint="default"/>
+      </w:rPr>
+    </w:lvl>
+    <w:lvl w:ilvl="1" w:tplc="04090003" w:tentative="1">
+      <w:start w:val="1"/>
+      <w:numFmt w:val="bullet"/>
+      <w:lvlText w:val="o"/>
+      <w:lvlJc w:val="left"/>
+      <w:pPr>
+        <w:ind w:left="2880" w:hanging="360"/>
+      </w:pPr>
+      <w:rPr>
+        <w:rFonts w:ascii="Courier New" w:hAnsi="Courier New" w:cs="Courier New" w:hint="default"/>
+      </w:rPr>
+    </w:lvl>
+    <w:lvl w:ilvl="2" w:tplc="04090005" w:tentative="1">
+      <w:start w:val="1"/>
+      <w:numFmt w:val="bullet"/>
+      <w:lvlText w:val=""/>
+      <w:lvlJc w:val="left"/>
+      <w:pPr>
+        <w:ind w:left="3600" w:hanging="360"/>
+      </w:pPr>
+      <w:rPr>
+        <w:rFonts w:ascii="Wingdings" w:hAnsi="Wingdings" w:hint="default"/>
+      </w:rPr>
+    </w:lvl>
+    <w:lvl w:ilvl="3" w:tplc="04090001" w:tentative="1">
+      <w:start w:val="1"/>
+      <w:numFmt w:val="bullet"/>
+      <w:lvlText w:val=""/>
+      <w:lvlJc w:val="left"/>
+      <w:pPr>
+        <w:ind w:left="4320" w:hanging="360"/>
+      </w:pPr>
+      <w:rPr>
+        <w:rFonts w:ascii="Symbol" w:hAnsi="Symbol" w:hint="default"/>
+      </w:rPr>
+    </w:lvl>
+    <w:lvl w:ilvl="4" w:tplc="04090003" w:tentative="1">
+      <w:start w:val="1"/>
+      <w:numFmt w:val="bullet"/>
+      <w:lvlText w:val="o"/>
+      <w:lvlJc w:val="left"/>
+      <w:pPr>
+        <w:ind w:left="5040" w:hanging="360"/>
+      </w:pPr>
+      <w:rPr>
+        <w:rFonts w:ascii="Courier New" w:hAnsi="Courier New" w:cs="Courier New" w:hint="default"/>
+      </w:rPr>
+    </w:lvl>
+    <w:lvl w:ilvl="5" w:tplc="04090005" w:tentative="1">
+      <w:start w:val="1"/>
+      <w:numFmt w:val="bullet"/>
+      <w:lvlText w:val=""/>
+      <w:lvlJc w:val="left"/>
+      <w:pPr>
+        <w:ind w:left="5760" w:hanging="360"/>
+      </w:pPr>
+      <w:rPr>
+        <w:rFonts w:ascii="Wingdings" w:hAnsi="Wingdings" w:hint="default"/>
+      </w:rPr>
+    </w:lvl>
+    <w:lvl w:ilvl="6" w:tplc="04090001" w:tentative="1">
+      <w:start w:val="1"/>
+      <w:numFmt w:val="bullet"/>
+      <w:lvlText w:val=""/>
+      <w:lvlJc w:val="left"/>
+      <w:pPr>
+        <w:ind w:left="6480" w:hanging="360"/>
+      </w:pPr>
+      <w:rPr>
+        <w:rFonts w:ascii="Symbol" w:hAnsi="Symbol" w:hint="default"/>
+      </w:rPr>
+    </w:lvl>
+    <w:lvl w:ilvl="7" w:tplc="04090003" w:tentative="1">
+      <w:start w:val="1"/>
+      <w:numFmt w:val="bullet"/>
+      <w:lvlText w:val="o"/>
+      <w:lvlJc w:val="left"/>
+      <w:pPr>
+        <w:ind w:left="7200" w:hanging="360"/>
+      </w:pPr>
+      <w:rPr>
+        <w:rFonts w:ascii="Courier New" w:hAnsi="Courier New" w:cs="Courier New" w:hint="default"/>
+      </w:rPr>
+    </w:lvl>
+    <w:lvl w:ilvl="8" w:tplc="04090005" w:tentative="1">
+      <w:start w:val="1"/>
+      <w:numFmt w:val="bullet"/>
+      <w:lvlText w:val=""/>
+      <w:lvlJc w:val="left"/>
+      <w:pPr>
+        <w:ind w:left="7920" w:hanging="360"/>
+      </w:pPr>
+      <w:rPr>
+        <w:rFonts w:ascii="Wingdings" w:hAnsi="Wingdings" w:hint="default"/>
+      </w:rPr>
+    </w:lvl>
+  </w:abstractNum>
+  <w:abstractNum w:abstractNumId="25" w15:restartNumberingAfterBreak="0">
+    <w:nsid w:val="6CD91980"/>
+    <w:multiLevelType w:val="hybridMultilevel"/>
+    <w:tmpl w:val="FCC6C224"/>
+    <w:lvl w:ilvl="0" w:tplc="0409000D">
+      <w:start w:val="1"/>
+      <w:numFmt w:val="bullet"/>
+      <w:lvlText w:val=""/>
+      <w:lvlJc w:val="left"/>
+      <w:pPr>
+        <w:ind w:left="2160" w:hanging="360"/>
+      </w:pPr>
+      <w:rPr>
+        <w:rFonts w:ascii="Wingdings" w:hAnsi="Wingdings" w:hint="default"/>
+      </w:rPr>
+    </w:lvl>
+    <w:lvl w:ilvl="1" w:tplc="04090003" w:tentative="1">
+      <w:start w:val="1"/>
+      <w:numFmt w:val="bullet"/>
+      <w:lvlText w:val="o"/>
+      <w:lvlJc w:val="left"/>
+      <w:pPr>
+        <w:ind w:left="2880" w:hanging="360"/>
+      </w:pPr>
+      <w:rPr>
+        <w:rFonts w:ascii="Courier New" w:hAnsi="Courier New" w:cs="Courier New" w:hint="default"/>
+      </w:rPr>
+    </w:lvl>
+    <w:lvl w:ilvl="2" w:tplc="04090005" w:tentative="1">
+      <w:start w:val="1"/>
+      <w:numFmt w:val="bullet"/>
+      <w:lvlText w:val=""/>
+      <w:lvlJc w:val="left"/>
+      <w:pPr>
+        <w:ind w:left="3600" w:hanging="360"/>
+      </w:pPr>
+      <w:rPr>
+        <w:rFonts w:ascii="Wingdings" w:hAnsi="Wingdings" w:hint="default"/>
+      </w:rPr>
+    </w:lvl>
+    <w:lvl w:ilvl="3" w:tplc="04090001" w:tentative="1">
+      <w:start w:val="1"/>
+      <w:numFmt w:val="bullet"/>
+      <w:lvlText w:val=""/>
+      <w:lvlJc w:val="left"/>
+      <w:pPr>
+        <w:ind w:left="4320" w:hanging="360"/>
+      </w:pPr>
+      <w:rPr>
+        <w:rFonts w:ascii="Symbol" w:hAnsi="Symbol" w:hint="default"/>
+      </w:rPr>
+    </w:lvl>
+    <w:lvl w:ilvl="4" w:tplc="04090003" w:tentative="1">
+      <w:start w:val="1"/>
+      <w:numFmt w:val="bullet"/>
+      <w:lvlText w:val="o"/>
+      <w:lvlJc w:val="left"/>
+      <w:pPr>
+        <w:ind w:left="5040" w:hanging="360"/>
+      </w:pPr>
+      <w:rPr>
+        <w:rFonts w:ascii="Courier New" w:hAnsi="Courier New" w:cs="Courier New" w:hint="default"/>
+      </w:rPr>
+    </w:lvl>
+    <w:lvl w:ilvl="5" w:tplc="04090005" w:tentative="1">
+      <w:start w:val="1"/>
+      <w:numFmt w:val="bullet"/>
+      <w:lvlText w:val=""/>
+      <w:lvlJc w:val="left"/>
+      <w:pPr>
+        <w:ind w:left="5760" w:hanging="360"/>
+      </w:pPr>
+      <w:rPr>
+        <w:rFonts w:ascii="Wingdings" w:hAnsi="Wingdings" w:hint="default"/>
+      </w:rPr>
+    </w:lvl>
+    <w:lvl w:ilvl="6" w:tplc="04090001" w:tentative="1">
+      <w:start w:val="1"/>
+      <w:numFmt w:val="bullet"/>
+      <w:lvlText w:val=""/>
+      <w:lvlJc w:val="left"/>
+      <w:pPr>
+        <w:ind w:left="6480" w:hanging="360"/>
+      </w:pPr>
+      <w:rPr>
+        <w:rFonts w:ascii="Symbol" w:hAnsi="Symbol" w:hint="default"/>
+      </w:rPr>
+    </w:lvl>
+    <w:lvl w:ilvl="7" w:tplc="04090003" w:tentative="1">
+      <w:start w:val="1"/>
+      <w:numFmt w:val="bullet"/>
+      <w:lvlText w:val="o"/>
+      <w:lvlJc w:val="left"/>
+      <w:pPr>
+        <w:ind w:left="7200" w:hanging="360"/>
+      </w:pPr>
+      <w:rPr>
+        <w:rFonts w:ascii="Courier New" w:hAnsi="Courier New" w:cs="Courier New" w:hint="default"/>
+      </w:rPr>
+    </w:lvl>
+    <w:lvl w:ilvl="8" w:tplc="04090005" w:tentative="1">
+      <w:start w:val="1"/>
+      <w:numFmt w:val="bullet"/>
+      <w:lvlText w:val=""/>
+      <w:lvlJc w:val="left"/>
+      <w:pPr>
+        <w:ind w:left="7920" w:hanging="360"/>
+      </w:pPr>
+      <w:rPr>
+        <w:rFonts w:ascii="Wingdings" w:hAnsi="Wingdings" w:hint="default"/>
+      </w:rPr>
+    </w:lvl>
+  </w:abstractNum>
+  <w:abstractNum w:abstractNumId="26" w15:restartNumberingAfterBreak="0">
+    <w:nsid w:val="6FFC68DE"/>
+    <w:multiLevelType w:val="hybridMultilevel"/>
+    <w:tmpl w:val="AEE2B254"/>
+    <w:lvl w:ilvl="0" w:tplc="04090001">
+      <w:start w:val="1"/>
+      <w:numFmt w:val="bullet"/>
+      <w:lvlText w:val=""/>
+      <w:lvlJc w:val="left"/>
+      <w:pPr>
+        <w:ind w:left="1440" w:hanging="360"/>
+      </w:pPr>
+      <w:rPr>
+        <w:rFonts w:ascii="Symbol" w:hAnsi="Symbol" w:hint="default"/>
+      </w:rPr>
+    </w:lvl>
+    <w:lvl w:ilvl="1" w:tplc="04090003" w:tentative="1">
+      <w:start w:val="1"/>
+      <w:numFmt w:val="bullet"/>
+      <w:lvlText w:val="o"/>
+      <w:lvlJc w:val="left"/>
+      <w:pPr>
+        <w:ind w:left="2160" w:hanging="360"/>
+      </w:pPr>
+      <w:rPr>
+        <w:rFonts w:ascii="Courier New" w:hAnsi="Courier New" w:cs="Courier New" w:hint="default"/>
+      </w:rPr>
+    </w:lvl>
+    <w:lvl w:ilvl="2" w:tplc="04090005" w:tentative="1">
+      <w:start w:val="1"/>
+      <w:numFmt w:val="bullet"/>
+      <w:lvlText w:val=""/>
+      <w:lvlJc w:val="left"/>
+      <w:pPr>
+        <w:ind w:left="2880" w:hanging="360"/>
+      </w:pPr>
+      <w:rPr>
+        <w:rFonts w:ascii="Wingdings" w:hAnsi="Wingdings" w:hint="default"/>
+      </w:rPr>
+    </w:lvl>
+    <w:lvl w:ilvl="3" w:tplc="04090001" w:tentative="1">
+      <w:start w:val="1"/>
+      <w:numFmt w:val="bullet"/>
+      <w:lvlText w:val=""/>
+      <w:lvlJc w:val="left"/>
+      <w:pPr>
+        <w:ind w:left="3600" w:hanging="360"/>
+      </w:pPr>
+      <w:rPr>
+        <w:rFonts w:ascii="Symbol" w:hAnsi="Symbol" w:hint="default"/>
+      </w:rPr>
+    </w:lvl>
+    <w:lvl w:ilvl="4" w:tplc="04090003" w:tentative="1">
+      <w:start w:val="1"/>
+      <w:numFmt w:val="bullet"/>
+      <w:lvlText w:val="o"/>
+      <w:lvlJc w:val="left"/>
+      <w:pPr>
+        <w:ind w:left="4320" w:hanging="360"/>
+      </w:pPr>
+      <w:rPr>
+        <w:rFonts w:ascii="Courier New" w:hAnsi="Courier New" w:cs="Courier New" w:hint="default"/>
+      </w:rPr>
+    </w:lvl>
+    <w:lvl w:ilvl="5" w:tplc="04090005" w:tentative="1">
+      <w:start w:val="1"/>
+      <w:numFmt w:val="bullet"/>
+      <w:lvlText w:val=""/>
+      <w:lvlJc w:val="left"/>
+      <w:pPr>
+        <w:ind w:left="5040" w:hanging="360"/>
+      </w:pPr>
+      <w:rPr>
+        <w:rFonts w:ascii="Wingdings" w:hAnsi="Wingdings" w:hint="default"/>
+      </w:rPr>
+    </w:lvl>
+    <w:lvl w:ilvl="6" w:tplc="04090001" w:tentative="1">
+      <w:start w:val="1"/>
+      <w:numFmt w:val="bullet"/>
+      <w:lvlText w:val=""/>
+      <w:lvlJc w:val="left"/>
+      <w:pPr>
+        <w:ind w:left="5760" w:hanging="360"/>
+      </w:pPr>
+      <w:rPr>
+        <w:rFonts w:ascii="Symbol" w:hAnsi="Symbol" w:hint="default"/>
+      </w:rPr>
+    </w:lvl>
+    <w:lvl w:ilvl="7" w:tplc="04090003" w:tentative="1">
+      <w:start w:val="1"/>
+      <w:numFmt w:val="bullet"/>
+      <w:lvlText w:val="o"/>
+      <w:lvlJc w:val="left"/>
+      <w:pPr>
+        <w:ind w:left="6480" w:hanging="360"/>
+      </w:pPr>
+      <w:rPr>
+        <w:rFonts w:ascii="Courier New" w:hAnsi="Courier New" w:cs="Courier New" w:hint="default"/>
+      </w:rPr>
+    </w:lvl>
+    <w:lvl w:ilvl="8" w:tplc="04090005" w:tentative="1">
+      <w:start w:val="1"/>
+      <w:numFmt w:val="bullet"/>
+      <w:lvlText w:val=""/>
+      <w:lvlJc w:val="left"/>
+      <w:pPr>
+        <w:ind w:left="7200" w:hanging="360"/>
+      </w:pPr>
+      <w:rPr>
+        <w:rFonts w:ascii="Wingdings" w:hAnsi="Wingdings" w:hint="default"/>
+      </w:rPr>
+    </w:lvl>
+  </w:abstractNum>
+  <w:abstractNum w:abstractNumId="27" w15:restartNumberingAfterBreak="0">
     <w:nsid w:val="79613F34"/>
     <w:multiLevelType w:val="hybridMultilevel"/>
     <w:tmpl w:val="D93C4C1A"/>
@@ -13302,61 +18824,88 @@
     </w:lvl>
   </w:abstractNum>
   <w:num w:numId="1" w16cid:durableId="2146195761">
+    <w:abstractNumId w:val="27"/>
+  </w:num>
+  <w:num w:numId="2" w16cid:durableId="352416016">
     <w:abstractNumId w:val="18"/>
   </w:num>
-  <w:num w:numId="2" w16cid:durableId="352416016">
-    <w:abstractNumId w:val="13"/>
-  </w:num>
   <w:num w:numId="3" w16cid:durableId="1875732035">
-    <w:abstractNumId w:val="17"/>
+    <w:abstractNumId w:val="22"/>
   </w:num>
   <w:num w:numId="4" w16cid:durableId="1106654520">
+    <w:abstractNumId w:val="14"/>
+  </w:num>
+  <w:num w:numId="5" w16cid:durableId="239681167">
+    <w:abstractNumId w:val="4"/>
+  </w:num>
+  <w:num w:numId="6" w16cid:durableId="757865759">
+    <w:abstractNumId w:val="21"/>
+  </w:num>
+  <w:num w:numId="7" w16cid:durableId="547381494">
     <w:abstractNumId w:val="10"/>
   </w:num>
-  <w:num w:numId="5" w16cid:durableId="239681167">
-    <w:abstractNumId w:val="3"/>
-  </w:num>
-  <w:num w:numId="6" w16cid:durableId="757865759">
-    <w:abstractNumId w:val="16"/>
-  </w:num>
-  <w:num w:numId="7" w16cid:durableId="547381494">
+  <w:num w:numId="8" w16cid:durableId="1444420629">
     <w:abstractNumId w:val="7"/>
-  </w:num>
-  <w:num w:numId="8" w16cid:durableId="1444420629">
-    <w:abstractNumId w:val="5"/>
   </w:num>
   <w:num w:numId="9" w16cid:durableId="1257523155">
     <w:abstractNumId w:val="1"/>
   </w:num>
   <w:num w:numId="10" w16cid:durableId="1040400635">
-    <w:abstractNumId w:val="4"/>
+    <w:abstractNumId w:val="6"/>
   </w:num>
   <w:num w:numId="11" w16cid:durableId="372968753">
-    <w:abstractNumId w:val="8"/>
+    <w:abstractNumId w:val="11"/>
   </w:num>
   <w:num w:numId="12" w16cid:durableId="785585431">
+    <w:abstractNumId w:val="12"/>
+  </w:num>
+  <w:num w:numId="13" w16cid:durableId="812911745">
     <w:abstractNumId w:val="9"/>
   </w:num>
-  <w:num w:numId="13" w16cid:durableId="812911745">
-    <w:abstractNumId w:val="6"/>
-  </w:num>
   <w:num w:numId="14" w16cid:durableId="262298147">
-    <w:abstractNumId w:val="11"/>
+    <w:abstractNumId w:val="16"/>
   </w:num>
   <w:num w:numId="15" w16cid:durableId="189027475">
-    <w:abstractNumId w:val="15"/>
+    <w:abstractNumId w:val="20"/>
   </w:num>
   <w:num w:numId="16" w16cid:durableId="84809256">
-    <w:abstractNumId w:val="2"/>
+    <w:abstractNumId w:val="3"/>
   </w:num>
   <w:num w:numId="17" w16cid:durableId="1229001927">
-    <w:abstractNumId w:val="12"/>
+    <w:abstractNumId w:val="17"/>
   </w:num>
   <w:num w:numId="18" w16cid:durableId="1398430190">
-    <w:abstractNumId w:val="14"/>
+    <w:abstractNumId w:val="19"/>
   </w:num>
   <w:num w:numId="19" w16cid:durableId="1919513137">
     <w:abstractNumId w:val="0"/>
+  </w:num>
+  <w:num w:numId="20" w16cid:durableId="1530799270">
+    <w:abstractNumId w:val="13"/>
+  </w:num>
+  <w:num w:numId="21" w16cid:durableId="1378318016">
+    <w:abstractNumId w:val="26"/>
+  </w:num>
+  <w:num w:numId="22" w16cid:durableId="39061970">
+    <w:abstractNumId w:val="25"/>
+  </w:num>
+  <w:num w:numId="23" w16cid:durableId="479226624">
+    <w:abstractNumId w:val="15"/>
+  </w:num>
+  <w:num w:numId="24" w16cid:durableId="677315187">
+    <w:abstractNumId w:val="5"/>
+  </w:num>
+  <w:num w:numId="25" w16cid:durableId="1805193798">
+    <w:abstractNumId w:val="8"/>
+  </w:num>
+  <w:num w:numId="26" w16cid:durableId="1042679756">
+    <w:abstractNumId w:val="24"/>
+  </w:num>
+  <w:num w:numId="27" w16cid:durableId="1794516377">
+    <w:abstractNumId w:val="2"/>
+  </w:num>
+  <w:num w:numId="28" w16cid:durableId="1928994389">
+    <w:abstractNumId w:val="23"/>
   </w:num>
 </w:numbering>
 </file>
@@ -13762,6 +19311,27 @@
     <w:name w:val="Normal"/>
     <w:qFormat/>
   </w:style>
+  <w:style w:type="paragraph" w:styleId="Heading1">
+    <w:name w:val="heading 1"/>
+    <w:basedOn w:val="Normal"/>
+    <w:next w:val="Normal"/>
+    <w:link w:val="Heading1Char"/>
+    <w:uiPriority w:val="9"/>
+    <w:qFormat/>
+    <w:rsid w:val="00F03B05"/>
+    <w:pPr>
+      <w:keepNext/>
+      <w:keepLines/>
+      <w:spacing w:before="240" w:after="0"/>
+      <w:outlineLvl w:val="0"/>
+    </w:pPr>
+    <w:rPr>
+      <w:rFonts w:asciiTheme="majorHAnsi" w:eastAsiaTheme="majorEastAsia" w:hAnsiTheme="majorHAnsi" w:cstheme="majorBidi"/>
+      <w:color w:val="2F5496" w:themeColor="accent1" w:themeShade="BF"/>
+      <w:sz w:val="32"/>
+      <w:szCs w:val="32"/>
+    </w:rPr>
+  </w:style>
   <w:style w:type="character" w:default="1" w:styleId="DefaultParagraphFont">
     <w:name w:val="Default Paragraph Font"/>
     <w:uiPriority w:val="1"/>
@@ -13867,6 +19437,100 @@
     <w:name w:val="ts-alignment-element"/>
     <w:basedOn w:val="DefaultParagraphFont"/>
     <w:rsid w:val="00A00437"/>
+  </w:style>
+  <w:style w:type="character" w:styleId="FollowedHyperlink">
+    <w:name w:val="FollowedHyperlink"/>
+    <w:basedOn w:val="DefaultParagraphFont"/>
+    <w:uiPriority w:val="99"/>
+    <w:semiHidden/>
+    <w:unhideWhenUsed/>
+    <w:rsid w:val="007A59D1"/>
+    <w:rPr>
+      <w:color w:val="954F72" w:themeColor="followedHyperlink"/>
+      <w:u w:val="single"/>
+    </w:rPr>
+  </w:style>
+  <w:style w:type="character" w:customStyle="1" w:styleId="Heading1Char">
+    <w:name w:val="Heading 1 Char"/>
+    <w:basedOn w:val="DefaultParagraphFont"/>
+    <w:link w:val="Heading1"/>
+    <w:uiPriority w:val="9"/>
+    <w:rsid w:val="00F03B05"/>
+    <w:rPr>
+      <w:rFonts w:asciiTheme="majorHAnsi" w:eastAsiaTheme="majorEastAsia" w:hAnsiTheme="majorHAnsi" w:cstheme="majorBidi"/>
+      <w:color w:val="2F5496" w:themeColor="accent1" w:themeShade="BF"/>
+      <w:sz w:val="32"/>
+      <w:szCs w:val="32"/>
+    </w:rPr>
+  </w:style>
+  <w:style w:type="paragraph" w:styleId="TOCHeading">
+    <w:name w:val="TOC Heading"/>
+    <w:basedOn w:val="Heading1"/>
+    <w:next w:val="Normal"/>
+    <w:uiPriority w:val="39"/>
+    <w:unhideWhenUsed/>
+    <w:qFormat/>
+    <w:rsid w:val="00F03B05"/>
+    <w:pPr>
+      <w:outlineLvl w:val="9"/>
+    </w:pPr>
+    <w:rPr>
+      <w:kern w:val="0"/>
+      <w14:ligatures w14:val="none"/>
+    </w:rPr>
+  </w:style>
+  <w:style w:type="paragraph" w:styleId="TOC2">
+    <w:name w:val="toc 2"/>
+    <w:basedOn w:val="Normal"/>
+    <w:next w:val="Normal"/>
+    <w:autoRedefine/>
+    <w:uiPriority w:val="39"/>
+    <w:unhideWhenUsed/>
+    <w:rsid w:val="00F03B05"/>
+    <w:pPr>
+      <w:spacing w:after="100"/>
+      <w:ind w:left="220"/>
+    </w:pPr>
+    <w:rPr>
+      <w:rFonts w:eastAsiaTheme="minorEastAsia" w:cs="Times New Roman"/>
+      <w:kern w:val="0"/>
+      <w14:ligatures w14:val="none"/>
+    </w:rPr>
+  </w:style>
+  <w:style w:type="paragraph" w:styleId="TOC1">
+    <w:name w:val="toc 1"/>
+    <w:basedOn w:val="Normal"/>
+    <w:next w:val="Normal"/>
+    <w:autoRedefine/>
+    <w:uiPriority w:val="39"/>
+    <w:unhideWhenUsed/>
+    <w:rsid w:val="00F03B05"/>
+    <w:pPr>
+      <w:spacing w:after="100"/>
+    </w:pPr>
+    <w:rPr>
+      <w:rFonts w:eastAsiaTheme="minorEastAsia" w:cs="Times New Roman"/>
+      <w:kern w:val="0"/>
+      <w14:ligatures w14:val="none"/>
+    </w:rPr>
+  </w:style>
+  <w:style w:type="paragraph" w:styleId="TOC3">
+    <w:name w:val="toc 3"/>
+    <w:basedOn w:val="Normal"/>
+    <w:next w:val="Normal"/>
+    <w:autoRedefine/>
+    <w:uiPriority w:val="39"/>
+    <w:unhideWhenUsed/>
+    <w:rsid w:val="00F03B05"/>
+    <w:pPr>
+      <w:spacing w:after="100"/>
+      <w:ind w:left="440"/>
+    </w:pPr>
+    <w:rPr>
+      <w:rFonts w:eastAsiaTheme="minorEastAsia" w:cs="Times New Roman"/>
+      <w:kern w:val="0"/>
+      <w14:ligatures w14:val="none"/>
+    </w:rPr>
   </w:style>
 </w:styles>
 </file>
@@ -14164,4 +19828,16 @@
     </a:ext>
   </a:extLst>
 </a:theme>
+</file>
+
+<file path=customXml/item1.xml><?xml version="1.0" encoding="utf-8"?>
+<b:Sources xmlns:b="http://schemas.openxmlformats.org/officeDocument/2006/bibliography" xmlns="http://schemas.openxmlformats.org/officeDocument/2006/bibliography" SelectedStyle="\APASixthEditionOfficeOnline.xsl" StyleName="APA" Version="6"/>
+</file>
+
+<file path=customXml/itemProps1.xml><?xml version="1.0" encoding="utf-8"?>
+<ds:datastoreItem xmlns:ds="http://schemas.openxmlformats.org/officeDocument/2006/customXml" ds:itemID="{99C8BDFD-9DE1-4340-8C15-CF5247EC3A63}">
+  <ds:schemaRefs>
+    <ds:schemaRef ds:uri="http://schemas.openxmlformats.org/officeDocument/2006/bibliography"/>
+  </ds:schemaRefs>
+</ds:datastoreItem>
 </file>